--- a/TFE Analyse - Recto-verso.docx
+++ b/TFE Analyse - Recto-verso.docx
@@ -4,7 +4,10 @@
   <w:body>
     <w:p>
       <w:pPr>
-        <w:rPr>
+        <w:pStyle w:val="Titre1sanssautdepage"/>
+        <w:jc w:val="left"/>
+        <w:rPr>
+          <w:vanish/>
           <w:lang w:val="fr-BE"/>
         </w:rPr>
       </w:pPr>
@@ -20,41 +23,11 @@
       <w:bookmarkStart w:id="9" w:name="_Toc71130864"/>
       <w:bookmarkStart w:id="10" w:name="_Toc71137454"/>
       <w:bookmarkStart w:id="11" w:name="_Toc71138824"/>
-    </w:p>
-    <w:p>
-      <w:pPr>
-        <w:rPr>
-          <w:lang w:val="fr-BE"/>
-        </w:rPr>
-        <w:sectPr>
-          <w:footerReference w:type="even" r:id="rId9"/>
-          <w:footerReference w:type="default" r:id="rId10"/>
-          <w:footerReference w:type="first" r:id="rId11"/>
-          <w:pgSz w:w="11906" w:h="16838" w:code="9"/>
-          <w:pgMar w:top="1418" w:right="1134" w:bottom="1418" w:left="1134" w:header="709" w:footer="709" w:gutter="567"/>
-          <w:pgNumType w:fmt="upperRoman" w:start="1" w:chapSep="colon"/>
-          <w:cols w:space="708"/>
-          <w:vAlign w:val="center"/>
-          <w:titlePg/>
-          <w:docGrid w:linePitch="360"/>
-        </w:sectPr>
-      </w:pPr>
-    </w:p>
-    <w:p>
-      <w:pPr>
-        <w:pStyle w:val="Titre1sanssautdepage"/>
-        <w:jc w:val="left"/>
+      <w:r>
         <w:rPr>
           <w:vanish/>
           <w:lang w:val="fr-BE"/>
         </w:rPr>
-      </w:pPr>
-      <w:r>
-        <w:rPr>
-          <w:vanish/>
-          <w:lang w:val="fr-BE"/>
-        </w:rPr>
-        <w:lastRenderedPageBreak/>
         <w:t>Remerciements</w:t>
       </w:r>
       <w:bookmarkEnd w:id="0"/>
@@ -93,130 +66,46 @@
         <w:rPr>
           <w:lang w:val="fr-BE"/>
         </w:rPr>
-        <w:t xml:space="preserve">Premièrement je souhaite remercier mes parents ainsi qu’Isabelle </w:t>
-      </w:r>
-      <w:proofErr w:type="spellStart"/>
-      <w:r>
-        <w:rPr>
-          <w:lang w:val="fr-BE"/>
-        </w:rPr>
-        <w:t>Chrispeels</w:t>
-      </w:r>
-      <w:proofErr w:type="spellEnd"/>
-      <w:r>
-        <w:rPr>
-          <w:lang w:val="fr-BE"/>
-        </w:rPr>
-        <w:t>, Bertrand Charlier, Georges Fretin et Chantal Roisin qui m'ont soutenu et encouragé dans mon combat contre mes problèmes de dysgraphie, de dyslexie et de dysorthographie et amené sur le chemin de la réussite. Sans eux je n'en serais pas là où j'en suis.</w:t>
-      </w:r>
-    </w:p>
-    <w:p>
-      <w:pPr>
-        <w:rPr>
-          <w:lang w:val="fr-BE"/>
-        </w:rPr>
-      </w:pPr>
-      <w:r>
-        <w:rPr>
-          <w:lang w:val="fr-BE"/>
-        </w:rPr>
-        <w:t xml:space="preserve">Merci à Barnabé </w:t>
-      </w:r>
-      <w:proofErr w:type="spellStart"/>
-      <w:r>
-        <w:rPr>
-          <w:lang w:val="fr-BE"/>
-        </w:rPr>
-        <w:t>Deliens</w:t>
-      </w:r>
-      <w:proofErr w:type="spellEnd"/>
-      <w:r>
-        <w:rPr>
-          <w:lang w:val="fr-BE"/>
-        </w:rPr>
-        <w:t xml:space="preserve"> et Ruben </w:t>
-      </w:r>
-      <w:proofErr w:type="spellStart"/>
-      <w:r>
-        <w:rPr>
-          <w:lang w:val="fr-BE"/>
-        </w:rPr>
-        <w:t>Hillewaere</w:t>
-      </w:r>
-      <w:proofErr w:type="spellEnd"/>
-      <w:r>
-        <w:rPr>
-          <w:lang w:val="fr-BE"/>
-        </w:rPr>
-        <w:t>. C'est grâce à vous que, lors de mon passage à l’ECAM, j'ai trouvé ma voie.</w:t>
-      </w:r>
-    </w:p>
-    <w:p>
-      <w:pPr>
-        <w:rPr>
-          <w:lang w:val="fr-BE"/>
-        </w:rPr>
-      </w:pPr>
-      <w:r>
-        <w:rPr>
-          <w:lang w:val="fr-BE"/>
-        </w:rPr>
-        <w:t xml:space="preserve">Merci à Thierry </w:t>
-      </w:r>
-      <w:proofErr w:type="spellStart"/>
-      <w:r>
-        <w:rPr>
-          <w:lang w:val="fr-BE"/>
-        </w:rPr>
-        <w:t>Morre</w:t>
-      </w:r>
-      <w:proofErr w:type="spellEnd"/>
-      <w:r>
-        <w:rPr>
-          <w:lang w:val="fr-BE"/>
-        </w:rPr>
-        <w:t xml:space="preserve">, Michaël Person et François </w:t>
-      </w:r>
-      <w:proofErr w:type="spellStart"/>
-      <w:r>
-        <w:rPr>
-          <w:lang w:val="fr-BE"/>
-        </w:rPr>
-        <w:t>Koeune</w:t>
-      </w:r>
-      <w:proofErr w:type="spellEnd"/>
-      <w:r>
-        <w:rPr>
-          <w:lang w:val="fr-BE"/>
-        </w:rPr>
-        <w:t xml:space="preserve"> pour l'aide précieuse que vous m'avez apportée tout au long de mon apprentissage du développement informatique.</w:t>
-      </w:r>
-    </w:p>
-    <w:p>
-      <w:pPr>
-        <w:rPr>
-          <w:lang w:val="fr-BE"/>
-        </w:rPr>
-      </w:pPr>
-      <w:r>
-        <w:rPr>
-          <w:lang w:val="fr-BE"/>
-        </w:rPr>
-        <w:t xml:space="preserve">Et enfin un merci tout particulier à Antoine </w:t>
-      </w:r>
-      <w:proofErr w:type="spellStart"/>
-      <w:r>
-        <w:rPr>
-          <w:lang w:val="fr-BE"/>
-        </w:rPr>
-        <w:t>Corbisier</w:t>
-      </w:r>
-      <w:proofErr w:type="spellEnd"/>
-      <w:r>
-        <w:rPr>
-          <w:lang w:val="fr-BE"/>
-        </w:rPr>
-        <w:t>. C'est en grande partie, grâce à votre disponibilité, votre bonne volonté et votre gentillesse que ces 2 dernières années si particulières se sont passées au mieux</w:t>
+        <w:t>Premièrement je souhaite remercier mes parents ainsi qu’Isabelle Chrispeels, Bertrand Charlier, Georges Fretin et Chantal Roisin qui m'ont soutenu et encouragé dans mon combat contre mes problèmes de dysgraphie, de dyslexie et de dysorthographie et amené sur le chemin de la réussite. Sans eux je n'en serais pas là où j'en suis.</w:t>
+      </w:r>
+    </w:p>
+    <w:p>
+      <w:pPr>
+        <w:rPr>
+          <w:lang w:val="fr-BE"/>
+        </w:rPr>
+      </w:pPr>
+      <w:r>
+        <w:rPr>
+          <w:lang w:val="fr-BE"/>
+        </w:rPr>
+        <w:t>Merci à Barnabé Deliens et Ruben Hillewaere. C'est grâce à vous que, lors de mon passage à l’ECAM, j'ai trouvé ma voie.</w:t>
+      </w:r>
+    </w:p>
+    <w:p>
+      <w:pPr>
+        <w:rPr>
+          <w:lang w:val="fr-BE"/>
+        </w:rPr>
+      </w:pPr>
+      <w:r>
+        <w:rPr>
+          <w:lang w:val="fr-BE"/>
+        </w:rPr>
+        <w:t>Merci à Thierry Morre, Michaël Person et François Koeune pour l'aide précieuse que vous m'avez apportée tout au long de mon apprentissage du développement informatique.</w:t>
+      </w:r>
+    </w:p>
+    <w:p>
+      <w:pPr>
+        <w:rPr>
+          <w:lang w:val="fr-BE"/>
+        </w:rPr>
+      </w:pPr>
+      <w:r>
+        <w:rPr>
+          <w:lang w:val="fr-BE"/>
+        </w:rPr>
+        <w:t>Et enfin un merci tout particulier à Antoine Corbisier. C'est en grande partie, grâce à votre disponibilité, votre bonne volonté et votre gentillesse que ces 2 dernières années si particulières se sont passées au mieux</w:t>
       </w:r>
       <w:r>
         <w:rPr>
@@ -238,7 +127,7 @@
           <w:lang w:val="fr-BE"/>
         </w:rPr>
         <w:sectPr>
-          <w:footerReference w:type="first" r:id="rId12"/>
+          <w:footerReference w:type="first" r:id="rId9"/>
           <w:type w:val="oddPage"/>
           <w:pgSz w:w="11906" w:h="16838" w:code="9"/>
           <w:pgMar w:top="1418" w:right="1134" w:bottom="1418" w:left="1134" w:header="709" w:footer="709" w:gutter="567"/>
@@ -8418,21 +8307,7 @@
                 <w:rStyle w:val="Lienhypertexte"/>
                 <w:noProof/>
               </w:rPr>
-              <w:t>Figure 1 -</w:t>
-            </w:r>
-            <w:r>
-              <w:rPr>
-                <w:rStyle w:val="Lienhypertexte"/>
-                <w:noProof/>
-              </w:rPr>
-              <w:t xml:space="preserve"> </w:t>
-            </w:r>
-            <w:r>
-              <w:rPr>
-                <w:rStyle w:val="Lienhypertexte"/>
-                <w:noProof/>
-              </w:rPr>
-              <w:t>Entité-Association</w:t>
+              <w:t>Figure 1 - Entité-Association</w:t>
             </w:r>
             <w:r>
               <w:rPr>
@@ -9833,14 +9708,14 @@
       <w:pPr>
         <w:pStyle w:val="Titre1sanssautdepage"/>
       </w:pPr>
-      <w:bookmarkStart w:id="12" w:name="_Toc70495754"/>
-      <w:bookmarkStart w:id="13" w:name="_Toc70617638"/>
-      <w:bookmarkStart w:id="14" w:name="_Toc71138825"/>
+      <w:bookmarkStart w:id="12" w:name="_Toc70617638"/>
+      <w:bookmarkStart w:id="13" w:name="_Toc71138825"/>
+      <w:bookmarkStart w:id="14" w:name="_Toc70495754"/>
       <w:r>
         <w:t>Introduction :</w:t>
       </w:r>
+      <w:bookmarkEnd w:id="12"/>
       <w:bookmarkEnd w:id="13"/>
-      <w:bookmarkEnd w:id="14"/>
     </w:p>
     <w:p>
       <w:pPr>
@@ -9854,15 +9729,7 @@
     </w:p>
     <w:p>
       <w:r>
-        <w:t xml:space="preserve">Ce projet est réalisé </w:t>
-      </w:r>
-      <w:proofErr w:type="gramStart"/>
-      <w:r>
-        <w:t>dans le cadre de</w:t>
-      </w:r>
-      <w:proofErr w:type="gramEnd"/>
-      <w:r>
-        <w:t xml:space="preserve"> l’épreuve intégrée de bachelier en informatique de gestion à l’EPHEC. Il constitue mon travail de fin d’études requis pour l’obtention de mon diplôme.</w:t>
+        <w:t>Ce projet est réalisé dans le cadre de l’épreuve intégrée de bachelier en informatique de gestion à l’EPHEC. Il constitue mon travail de fin d’études requis pour l’obtention de mon diplôme.</w:t>
       </w:r>
     </w:p>
     <w:p>
@@ -9879,7 +9746,7 @@
       <w:r>
         <w:t xml:space="preserve">L’intégralité du travail réalisé est disponible sur GitHub : </w:t>
       </w:r>
-      <w:hyperlink r:id="rId13" w:history="1">
+      <w:hyperlink r:id="rId10" w:history="1">
         <w:r>
           <w:rPr>
             <w:rStyle w:val="Lienhypertexte"/>
@@ -9921,23 +9788,7 @@
           <w:i/>
           <w:iCs/>
         </w:rPr>
-        <w:t xml:space="preserve">Trading </w:t>
-      </w:r>
-      <w:proofErr w:type="spellStart"/>
-      <w:r>
-        <w:rPr>
-          <w:i/>
-          <w:iCs/>
-        </w:rPr>
-        <w:t>Card</w:t>
-      </w:r>
-      <w:proofErr w:type="spellEnd"/>
-      <w:r>
-        <w:rPr>
-          <w:i/>
-          <w:iCs/>
-        </w:rPr>
-        <w:t xml:space="preserve"> Game</w:t>
+        <w:t>Trading Card Game</w:t>
       </w:r>
       <w:r>
         <w:t xml:space="preserve"> » ce qui signifie que ce sont des jeux de cartes à </w:t>
@@ -9960,11 +9811,7 @@
         <w:spacing w:after="0"/>
       </w:pPr>
       <w:r>
-        <w:t xml:space="preserve">Le premier auquel j’ai joué est </w:t>
-      </w:r>
-      <w:proofErr w:type="spellStart"/>
-      <w:r>
-        <w:t>Pokémon</w:t>
+        <w:t>Le premier auquel j’ai joué est Pokémon</w:t>
       </w:r>
       <w:r>
         <w:rPr>
@@ -9972,7 +9819,6 @@
         </w:rPr>
         <w:t>TM</w:t>
       </w:r>
-      <w:proofErr w:type="spellEnd"/>
       <w:r>
         <w:t xml:space="preserve"> (</w:t>
       </w:r>
@@ -9980,19 +9826,7 @@
         <w:t>TCG</w:t>
       </w:r>
       <w:r>
-        <w:t xml:space="preserve">) dans les années 2000. J’ai de </w:t>
-      </w:r>
-      <w:proofErr w:type="gramStart"/>
-      <w:r>
-        <w:t>suite accroché</w:t>
-      </w:r>
-      <w:proofErr w:type="gramEnd"/>
-      <w:r>
-        <w:t xml:space="preserve"> même si, à cause de mon jeune âge, j’avais du mal à comprendre toutes les règles. J’ai ensuite découvert Magic The </w:t>
-      </w:r>
-      <w:proofErr w:type="spellStart"/>
-      <w:r>
-        <w:t>Gathering</w:t>
+        <w:t>) dans les années 2000. J’ai de suite accroché même si, à cause de mon jeune âge, j’avais du mal à comprendre toutes les règles. J’ai ensuite découvert Magic The Gathering</w:t>
       </w:r>
       <w:r>
         <w:rPr>
@@ -10000,17 +9834,8 @@
         </w:rPr>
         <w:t>TM</w:t>
       </w:r>
-      <w:proofErr w:type="spellEnd"/>
-      <w:r>
-        <w:t xml:space="preserve"> et </w:t>
-      </w:r>
-      <w:proofErr w:type="spellStart"/>
-      <w:r>
-        <w:t>Yu-Gi-</w:t>
-      </w:r>
-      <w:proofErr w:type="gramStart"/>
-      <w:r>
-        <w:t>Oh!</w:t>
+      <w:r>
+        <w:t xml:space="preserve"> et Yu-Gi-Oh!</w:t>
       </w:r>
       <w:r>
         <w:rPr>
@@ -10018,8 +9843,6 @@
         </w:rPr>
         <w:t>TM</w:t>
       </w:r>
-      <w:proofErr w:type="spellEnd"/>
-      <w:proofErr w:type="gramEnd"/>
       <w:r>
         <w:t xml:space="preserve"> (TCG), pour lesquels je me suis également passionné. Parce que, à l’époque, je comprenais très mal l’anglais, j’ai</w:t>
       </w:r>
@@ -10426,15 +10249,7 @@
         </w:numPr>
       </w:pPr>
       <w:r>
-        <w:t xml:space="preserve">Diagrammes des cas d’utilisation, de séquences et d’activités : Visual </w:t>
-      </w:r>
-      <w:proofErr w:type="spellStart"/>
-      <w:r>
-        <w:t>Paradigm</w:t>
-      </w:r>
-      <w:proofErr w:type="spellEnd"/>
-      <w:r>
-        <w:t xml:space="preserve"> 16.2</w:t>
+        <w:t>Diagrammes des cas d’utilisation, de séquences et d’activités : Visual Paradigm 16.2</w:t>
       </w:r>
     </w:p>
     <w:p>
@@ -10446,13 +10261,8 @@
         </w:numPr>
       </w:pPr>
       <w:r>
-        <w:t xml:space="preserve">Schéma algorithme : </w:t>
-      </w:r>
-      <w:proofErr w:type="spellStart"/>
-      <w:r>
-        <w:t>Lucidchart</w:t>
-      </w:r>
-      <w:proofErr w:type="spellEnd"/>
+        <w:t>Schéma algorithme : Lucidchart</w:t>
+      </w:r>
       <w:r>
         <w:t xml:space="preserve"> (mars 2021)</w:t>
       </w:r>
@@ -10466,13 +10276,8 @@
         </w:numPr>
       </w:pPr>
       <w:r>
-        <w:t xml:space="preserve">Maquettes des pages web : </w:t>
-      </w:r>
-      <w:proofErr w:type="spellStart"/>
-      <w:r>
-        <w:t>MockFlow</w:t>
-      </w:r>
-      <w:proofErr w:type="spellEnd"/>
+        <w:t>Maquettes des pages web : MockFlow</w:t>
+      </w:r>
       <w:r>
         <w:t xml:space="preserve"> (avril 2021)</w:t>
       </w:r>
@@ -11086,7 +10891,6 @@
         </w:rPr>
         <w:t xml:space="preserve">Générer les </w:t>
       </w:r>
-      <w:proofErr w:type="spellStart"/>
       <w:r>
         <w:rPr>
           <w:i/>
@@ -11095,7 +10899,6 @@
         </w:rPr>
         <w:t>pairings</w:t>
       </w:r>
-      <w:proofErr w:type="spellEnd"/>
       <w:r>
         <w:rPr>
           <w:rStyle w:val="Appelnotedebasdep"/>
@@ -11693,7 +11496,7 @@
         </w:rPr>
         <w:t xml:space="preserve"> à soumettre par les 2 joueurs moins un</w:t>
       </w:r>
-      <w:bookmarkEnd w:id="12"/>
+      <w:bookmarkEnd w:id="14"/>
       <w:r>
         <w:rPr>
           <w:lang w:val="fr-BE"/>
@@ -11832,13 +11635,13 @@
                     <pic:cNvPicPr/>
                   </pic:nvPicPr>
                   <pic:blipFill rotWithShape="1">
-                    <a:blip r:embed="rId14">
+                    <a:blip r:embed="rId11">
                       <a:extLst>
                         <a:ext uri="{28A0092B-C50C-407E-A947-70E740481C1C}">
                           <a14:useLocalDpi xmlns:a14="http://schemas.microsoft.com/office/drawing/2010/main" val="0"/>
                         </a:ext>
                         <a:ext uri="{96DAC541-7B7A-43D3-8B79-37D633B846F1}">
-                          <asvg:svgBlip xmlns:asvg="http://schemas.microsoft.com/office/drawing/2016/SVG/main" r:embed="rId15"/>
+                          <asvg:svgBlip xmlns:asvg="http://schemas.microsoft.com/office/drawing/2016/SVG/main" r:embed="rId12"/>
                         </a:ext>
                       </a:extLst>
                     </a:blip>
@@ -12008,19 +11811,11 @@
           <w:lang w:val="fr-BE"/>
         </w:rPr>
       </w:pPr>
-      <w:proofErr w:type="spellStart"/>
-      <w:r>
-        <w:rPr>
-          <w:lang w:val="fr-BE"/>
-        </w:rPr>
-        <w:t>ID_User</w:t>
-      </w:r>
-      <w:proofErr w:type="spellEnd"/>
-      <w:r>
-        <w:rPr>
-          <w:lang w:val="fr-BE"/>
-        </w:rPr>
-        <w:t xml:space="preserve"> : identifiant unique de l’utilisateur</w:t>
+      <w:r>
+        <w:rPr>
+          <w:lang w:val="fr-BE"/>
+        </w:rPr>
+        <w:t>ID_User : identifiant unique de l’utilisateur</w:t>
       </w:r>
     </w:p>
     <w:p>
@@ -12070,19 +11865,11 @@
           <w:lang w:val="fr-BE"/>
         </w:rPr>
       </w:pPr>
-      <w:proofErr w:type="spellStart"/>
-      <w:r>
-        <w:rPr>
-          <w:lang w:val="fr-BE"/>
-        </w:rPr>
-        <w:t>Password</w:t>
-      </w:r>
-      <w:proofErr w:type="spellEnd"/>
-      <w:r>
-        <w:rPr>
-          <w:lang w:val="fr-BE"/>
-        </w:rPr>
-        <w:t xml:space="preserve"> : mot de passe de l’utilisateur enregistré de manière encryptée</w:t>
+      <w:r>
+        <w:rPr>
+          <w:lang w:val="fr-BE"/>
+        </w:rPr>
+        <w:t>Password : mot de passe de l’utilisateur enregistré de manière encryptée</w:t>
       </w:r>
     </w:p>
     <w:p>
@@ -12096,19 +11883,11 @@
           <w:lang w:val="fr-BE"/>
         </w:rPr>
       </w:pPr>
-      <w:proofErr w:type="spellStart"/>
-      <w:r>
-        <w:rPr>
-          <w:lang w:val="fr-BE"/>
-        </w:rPr>
-        <w:t>Organizer</w:t>
-      </w:r>
-      <w:proofErr w:type="spellEnd"/>
-      <w:r>
-        <w:rPr>
-          <w:lang w:val="fr-BE"/>
-        </w:rPr>
-        <w:t xml:space="preserve"> : spécifie si l’utilisateur souhaite être considéré comme un organisateur de tournoi (pour l’affichage du site)</w:t>
+      <w:r>
+        <w:rPr>
+          <w:lang w:val="fr-BE"/>
+        </w:rPr>
+        <w:t>Organizer : spécifie si l’utilisateur souhaite être considéré comme un organisateur de tournoi (pour l’affichage du site)</w:t>
       </w:r>
     </w:p>
     <w:p>
@@ -12122,19 +11901,11 @@
           <w:lang w:val="fr-BE"/>
         </w:rPr>
       </w:pPr>
-      <w:proofErr w:type="spellStart"/>
-      <w:r>
-        <w:rPr>
-          <w:lang w:val="fr-BE"/>
-        </w:rPr>
-        <w:t>Deleted</w:t>
-      </w:r>
-      <w:proofErr w:type="spellEnd"/>
-      <w:r>
-        <w:rPr>
-          <w:lang w:val="fr-BE"/>
-        </w:rPr>
-        <w:t xml:space="preserve"> : date à laquelle la personne a fait savoir sa volonté de supprimer son compte</w:t>
+      <w:r>
+        <w:rPr>
+          <w:lang w:val="fr-BE"/>
+        </w:rPr>
+        <w:t>Deleted : date à laquelle la personne a fait savoir sa volonté de supprimer son compte</w:t>
       </w:r>
     </w:p>
     <w:p>
@@ -12189,19 +11960,11 @@
           <w:lang w:val="fr-BE"/>
         </w:rPr>
       </w:pPr>
-      <w:proofErr w:type="spellStart"/>
-      <w:r>
-        <w:rPr>
-          <w:lang w:val="fr-BE"/>
-        </w:rPr>
-        <w:t>ID_Game</w:t>
-      </w:r>
-      <w:proofErr w:type="spellEnd"/>
-      <w:r>
-        <w:rPr>
-          <w:lang w:val="fr-BE"/>
-        </w:rPr>
-        <w:t xml:space="preserve"> : identifiant unique du jeu</w:t>
+      <w:r>
+        <w:rPr>
+          <w:lang w:val="fr-BE"/>
+        </w:rPr>
+        <w:t>ID_Game : identifiant unique du jeu</w:t>
       </w:r>
     </w:p>
     <w:p>
@@ -12233,19 +11996,11 @@
           <w:lang w:val="fr-BE"/>
         </w:rPr>
       </w:pPr>
-      <w:proofErr w:type="spellStart"/>
-      <w:r>
-        <w:rPr>
-          <w:lang w:val="fr-BE"/>
-        </w:rPr>
-        <w:t>Deleted</w:t>
-      </w:r>
-      <w:proofErr w:type="spellEnd"/>
-      <w:r>
-        <w:rPr>
-          <w:lang w:val="fr-BE"/>
-        </w:rPr>
-        <w:t xml:space="preserve"> : indique que plus aucun tournoi ne peut être créé pour ce jeu</w:t>
+      <w:r>
+        <w:rPr>
+          <w:lang w:val="fr-BE"/>
+        </w:rPr>
+        <w:t>Deleted : indique que plus aucun tournoi ne peut être créé pour ce jeu</w:t>
       </w:r>
     </w:p>
     <w:p>
@@ -12300,19 +12055,11 @@
           <w:lang w:val="fr-BE"/>
         </w:rPr>
       </w:pPr>
-      <w:proofErr w:type="spellStart"/>
-      <w:r>
-        <w:rPr>
-          <w:lang w:val="fr-BE"/>
-        </w:rPr>
-        <w:t>ID_Tournament</w:t>
-      </w:r>
-      <w:proofErr w:type="spellEnd"/>
-      <w:r>
-        <w:rPr>
-          <w:lang w:val="fr-BE"/>
-        </w:rPr>
-        <w:t xml:space="preserve"> : identifiant unique du tournoi</w:t>
+      <w:r>
+        <w:rPr>
+          <w:lang w:val="fr-BE"/>
+        </w:rPr>
+        <w:t>ID_Tournament : identifiant unique du tournoi</w:t>
       </w:r>
     </w:p>
     <w:p>
@@ -12326,19 +12073,11 @@
           <w:lang w:val="fr-BE"/>
         </w:rPr>
       </w:pPr>
-      <w:proofErr w:type="spellStart"/>
-      <w:r>
-        <w:rPr>
-          <w:lang w:val="fr-BE"/>
-        </w:rPr>
-        <w:t>ID_Game</w:t>
-      </w:r>
-      <w:proofErr w:type="spellEnd"/>
-      <w:r>
-        <w:rPr>
-          <w:lang w:val="fr-BE"/>
-        </w:rPr>
-        <w:t xml:space="preserve"> : identifiant du jeu pour lequel le tournoi a été créé</w:t>
+      <w:r>
+        <w:rPr>
+          <w:lang w:val="fr-BE"/>
+        </w:rPr>
+        <w:t>ID_Game : identifiant du jeu pour lequel le tournoi a été créé</w:t>
       </w:r>
     </w:p>
     <w:p>
@@ -12418,19 +12157,11 @@
           <w:lang w:val="fr-BE"/>
         </w:rPr>
       </w:pPr>
-      <w:proofErr w:type="spellStart"/>
-      <w:r>
-        <w:rPr>
-          <w:lang w:val="fr-BE"/>
-        </w:rPr>
-        <w:t>MaxNumberPlayer</w:t>
-      </w:r>
-      <w:proofErr w:type="spellEnd"/>
-      <w:r>
-        <w:rPr>
-          <w:lang w:val="fr-BE"/>
-        </w:rPr>
-        <w:t xml:space="preserve"> : nombre maximum de joueurs pouvant participer au tournoi</w:t>
+      <w:r>
+        <w:rPr>
+          <w:lang w:val="fr-BE"/>
+        </w:rPr>
+        <w:t>MaxNumberPlayer : nombre maximum de joueurs pouvant participer au tournoi</w:t>
       </w:r>
     </w:p>
     <w:p>
@@ -12444,19 +12175,11 @@
           <w:lang w:val="fr-BE"/>
         </w:rPr>
       </w:pPr>
-      <w:proofErr w:type="spellStart"/>
-      <w:r>
-        <w:rPr>
-          <w:lang w:val="fr-BE"/>
-        </w:rPr>
-        <w:t>DeckListNumber</w:t>
-      </w:r>
-      <w:proofErr w:type="spellEnd"/>
-      <w:r>
-        <w:rPr>
-          <w:lang w:val="fr-BE"/>
-        </w:rPr>
-        <w:t xml:space="preserve"> : nombre de </w:t>
+      <w:r>
+        <w:rPr>
+          <w:lang w:val="fr-BE"/>
+        </w:rPr>
+        <w:t xml:space="preserve">DeckListNumber : nombre de </w:t>
       </w:r>
       <w:r>
         <w:rPr>
@@ -12484,19 +12207,11 @@
           <w:lang w:val="fr-BE"/>
         </w:rPr>
       </w:pPr>
-      <w:proofErr w:type="spellStart"/>
-      <w:r>
-        <w:rPr>
-          <w:lang w:val="fr-BE"/>
-        </w:rPr>
-        <w:t>PPWin</w:t>
-      </w:r>
-      <w:proofErr w:type="spellEnd"/>
-      <w:r>
-        <w:rPr>
-          <w:lang w:val="fr-BE"/>
-        </w:rPr>
-        <w:t xml:space="preserve"> : points gagnés par victoire</w:t>
+      <w:r>
+        <w:rPr>
+          <w:lang w:val="fr-BE"/>
+        </w:rPr>
+        <w:t>PPWin : points gagnés par victoire</w:t>
       </w:r>
     </w:p>
     <w:p>
@@ -12510,19 +12225,11 @@
           <w:lang w:val="fr-BE"/>
         </w:rPr>
       </w:pPr>
-      <w:proofErr w:type="spellStart"/>
-      <w:r>
-        <w:rPr>
-          <w:lang w:val="fr-BE"/>
-        </w:rPr>
-        <w:t>PPDraw</w:t>
-      </w:r>
-      <w:proofErr w:type="spellEnd"/>
-      <w:r>
-        <w:rPr>
-          <w:lang w:val="fr-BE"/>
-        </w:rPr>
-        <w:t xml:space="preserve"> : points gagnés par égalité</w:t>
+      <w:r>
+        <w:rPr>
+          <w:lang w:val="fr-BE"/>
+        </w:rPr>
+        <w:t>PPDraw : points gagnés par égalité</w:t>
       </w:r>
     </w:p>
     <w:p>
@@ -12536,19 +12243,11 @@
           <w:lang w:val="fr-BE"/>
         </w:rPr>
       </w:pPr>
-      <w:proofErr w:type="spellStart"/>
-      <w:r>
-        <w:rPr>
-          <w:lang w:val="fr-BE"/>
-        </w:rPr>
-        <w:t>PPLose</w:t>
-      </w:r>
-      <w:proofErr w:type="spellEnd"/>
-      <w:r>
-        <w:rPr>
-          <w:lang w:val="fr-BE"/>
-        </w:rPr>
-        <w:t xml:space="preserve"> : points gagnés par défaite</w:t>
+      <w:r>
+        <w:rPr>
+          <w:lang w:val="fr-BE"/>
+        </w:rPr>
+        <w:t>PPLose : points gagnés par défaite</w:t>
       </w:r>
     </w:p>
     <w:p>
@@ -12580,19 +12279,11 @@
           <w:lang w:val="fr-BE"/>
         </w:rPr>
       </w:pPr>
-      <w:proofErr w:type="spellStart"/>
-      <w:r>
-        <w:rPr>
-          <w:lang w:val="fr-BE"/>
-        </w:rPr>
-        <w:t>Deleted</w:t>
-      </w:r>
-      <w:proofErr w:type="spellEnd"/>
-      <w:r>
-        <w:rPr>
-          <w:lang w:val="fr-BE"/>
-        </w:rPr>
-        <w:t xml:space="preserve"> : date à laquelle le tournoi a été annulé</w:t>
+      <w:r>
+        <w:rPr>
+          <w:lang w:val="fr-BE"/>
+        </w:rPr>
+        <w:t>Deleted : date à laquelle le tournoi a été annulé</w:t>
       </w:r>
     </w:p>
     <w:p>
@@ -12647,19 +12338,11 @@
           <w:lang w:val="fr-BE"/>
         </w:rPr>
       </w:pPr>
-      <w:proofErr w:type="spellStart"/>
-      <w:r>
-        <w:rPr>
-          <w:lang w:val="fr-BE"/>
-        </w:rPr>
-        <w:t>ID_Tournament</w:t>
-      </w:r>
-      <w:proofErr w:type="spellEnd"/>
-      <w:r>
-        <w:rPr>
-          <w:lang w:val="fr-BE"/>
-        </w:rPr>
-        <w:t xml:space="preserve"> : identifiant du tournoi auquel la dotation se rapporte</w:t>
+      <w:r>
+        <w:rPr>
+          <w:lang w:val="fr-BE"/>
+        </w:rPr>
+        <w:t>ID_Tournament : identifiant du tournoi auquel la dotation se rapporte</w:t>
       </w:r>
     </w:p>
     <w:p>
@@ -12764,19 +12447,11 @@
           <w:lang w:val="fr-BE"/>
         </w:rPr>
       </w:pPr>
-      <w:proofErr w:type="spellStart"/>
-      <w:r>
-        <w:rPr>
-          <w:lang w:val="fr-BE"/>
-        </w:rPr>
-        <w:t>ID_Tournament</w:t>
-      </w:r>
-      <w:proofErr w:type="spellEnd"/>
-      <w:r>
-        <w:rPr>
-          <w:lang w:val="fr-BE"/>
-        </w:rPr>
-        <w:t xml:space="preserve"> : identifiant du tournoi auquel le résultat se rapporte</w:t>
+      <w:r>
+        <w:rPr>
+          <w:lang w:val="fr-BE"/>
+        </w:rPr>
+        <w:t>ID_Tournament : identifiant du tournoi auquel le résultat se rapporte</w:t>
       </w:r>
     </w:p>
     <w:p>
@@ -12790,19 +12465,11 @@
           <w:lang w:val="fr-BE"/>
         </w:rPr>
       </w:pPr>
-      <w:proofErr w:type="spellStart"/>
-      <w:r>
-        <w:rPr>
-          <w:lang w:val="fr-BE"/>
-        </w:rPr>
-        <w:t>ID_User</w:t>
-      </w:r>
-      <w:proofErr w:type="spellEnd"/>
-      <w:r>
-        <w:rPr>
-          <w:lang w:val="fr-BE"/>
-        </w:rPr>
-        <w:t xml:space="preserve"> : identifiant de l’utilisateur pour lequel le résultat se rapporte</w:t>
+      <w:r>
+        <w:rPr>
+          <w:lang w:val="fr-BE"/>
+        </w:rPr>
+        <w:t>ID_User : identifiant de l’utilisateur pour lequel le résultat se rapporte</w:t>
       </w:r>
     </w:p>
     <w:p>
@@ -12852,19 +12519,11 @@
           <w:lang w:val="fr-BE"/>
         </w:rPr>
       </w:pPr>
-      <w:proofErr w:type="spellStart"/>
-      <w:r>
-        <w:rPr>
-          <w:lang w:val="fr-BE"/>
-        </w:rPr>
-        <w:t>TieBreaker</w:t>
-      </w:r>
-      <w:proofErr w:type="spellEnd"/>
-      <w:r>
-        <w:rPr>
-          <w:lang w:val="fr-BE"/>
-        </w:rPr>
-        <w:t xml:space="preserve"> : score servant à départager les utilisateurs en cas d’égalité au score</w:t>
+      <w:r>
+        <w:rPr>
+          <w:lang w:val="fr-BE"/>
+        </w:rPr>
+        <w:t>TieBreaker : score servant à départager les utilisateurs en cas d’égalité au score</w:t>
       </w:r>
     </w:p>
     <w:p>
@@ -12878,21 +12537,12 @@
           <w:lang w:val="fr-BE"/>
         </w:rPr>
       </w:pPr>
-      <w:proofErr w:type="spellStart"/>
-      <w:r>
-        <w:rPr>
-          <w:lang w:val="fr-BE"/>
-        </w:rPr>
-        <w:t>AdditinalTieBreaker</w:t>
-      </w:r>
-      <w:proofErr w:type="spellEnd"/>
-      <w:r>
-        <w:rPr>
-          <w:lang w:val="fr-BE"/>
-        </w:rPr>
-        <w:t xml:space="preserve"> : </w:t>
-      </w:r>
-      <w:proofErr w:type="spellStart"/>
+      <w:r>
+        <w:rPr>
+          <w:lang w:val="fr-BE"/>
+        </w:rPr>
+        <w:t xml:space="preserve">AdditinalTieBreaker : </w:t>
+      </w:r>
       <w:r>
         <w:rPr>
           <w:i/>
@@ -12901,7 +12551,6 @@
         </w:rPr>
         <w:t>tiebreaker</w:t>
       </w:r>
-      <w:proofErr w:type="spellEnd"/>
       <w:r>
         <w:rPr>
           <w:rStyle w:val="Appelnotedebasdep"/>
@@ -12915,7 +12564,6 @@
         </w:rPr>
         <w:t xml:space="preserve"> additionnel servant à départager les utilisateurs si le </w:t>
       </w:r>
-      <w:proofErr w:type="spellStart"/>
       <w:r>
         <w:rPr>
           <w:i/>
@@ -12924,7 +12572,6 @@
         </w:rPr>
         <w:t>tiebreaker</w:t>
       </w:r>
-      <w:proofErr w:type="spellEnd"/>
       <w:r>
         <w:rPr>
           <w:lang w:val="fr-BE"/>
@@ -12943,21 +12590,12 @@
           <w:lang w:val="fr-BE"/>
         </w:rPr>
       </w:pPr>
-      <w:proofErr w:type="spellStart"/>
-      <w:r>
-        <w:rPr>
-          <w:lang w:val="fr-BE"/>
-        </w:rPr>
-        <w:t>AdditionalTieBrekerRules</w:t>
-      </w:r>
-      <w:proofErr w:type="spellEnd"/>
-      <w:r>
-        <w:rPr>
-          <w:lang w:val="fr-BE"/>
-        </w:rPr>
-        <w:t xml:space="preserve"> : explication du score obtenu pour le </w:t>
-      </w:r>
-      <w:proofErr w:type="spellStart"/>
+      <w:r>
+        <w:rPr>
+          <w:lang w:val="fr-BE"/>
+        </w:rPr>
+        <w:t xml:space="preserve">AdditionalTieBrekerRules : explication du score obtenu pour le </w:t>
+      </w:r>
       <w:r>
         <w:rPr>
           <w:i/>
@@ -12966,7 +12604,6 @@
         </w:rPr>
         <w:t>tiebreaker</w:t>
       </w:r>
-      <w:proofErr w:type="spellEnd"/>
       <w:r>
         <w:rPr>
           <w:lang w:val="fr-BE"/>
@@ -13040,19 +12677,11 @@
           <w:lang w:val="fr-BE"/>
         </w:rPr>
       </w:pPr>
-      <w:proofErr w:type="spellStart"/>
-      <w:r>
-        <w:rPr>
-          <w:lang w:val="fr-BE"/>
-        </w:rPr>
-        <w:t>ID_Deck</w:t>
-      </w:r>
-      <w:proofErr w:type="spellEnd"/>
-      <w:r>
-        <w:rPr>
-          <w:lang w:val="fr-BE"/>
-        </w:rPr>
-        <w:t xml:space="preserve"> : identifiant unique du </w:t>
+      <w:r>
+        <w:rPr>
+          <w:lang w:val="fr-BE"/>
+        </w:rPr>
+        <w:t xml:space="preserve">ID_Deck : identifiant unique du </w:t>
       </w:r>
       <w:r>
         <w:rPr>
@@ -13074,19 +12703,11 @@
           <w:lang w:val="fr-BE"/>
         </w:rPr>
       </w:pPr>
-      <w:proofErr w:type="spellStart"/>
-      <w:r>
-        <w:rPr>
-          <w:lang w:val="fr-BE"/>
-        </w:rPr>
-        <w:t>ID_Game</w:t>
-      </w:r>
-      <w:proofErr w:type="spellEnd"/>
-      <w:r>
-        <w:rPr>
-          <w:lang w:val="fr-BE"/>
-        </w:rPr>
-        <w:t xml:space="preserve"> : identifiant du jeu auquel le </w:t>
+      <w:r>
+        <w:rPr>
+          <w:lang w:val="fr-BE"/>
+        </w:rPr>
+        <w:t xml:space="preserve">ID_Game : identifiant du jeu auquel le </w:t>
       </w:r>
       <w:r>
         <w:rPr>
@@ -13114,19 +12735,11 @@
           <w:lang w:val="fr-BE"/>
         </w:rPr>
       </w:pPr>
-      <w:proofErr w:type="spellStart"/>
-      <w:r>
-        <w:rPr>
-          <w:lang w:val="fr-BE"/>
-        </w:rPr>
-        <w:t>DeckList</w:t>
-      </w:r>
-      <w:proofErr w:type="spellEnd"/>
-      <w:r>
-        <w:rPr>
-          <w:lang w:val="fr-BE"/>
-        </w:rPr>
-        <w:t xml:space="preserve"> : la liste des cartes jouées dans le </w:t>
+      <w:r>
+        <w:rPr>
+          <w:lang w:val="fr-BE"/>
+        </w:rPr>
+        <w:t xml:space="preserve">DeckList : la liste des cartes jouées dans le </w:t>
       </w:r>
       <w:r>
         <w:rPr>
@@ -13189,19 +12802,11 @@
           <w:lang w:val="fr-BE"/>
         </w:rPr>
       </w:pPr>
-      <w:proofErr w:type="spellStart"/>
-      <w:r>
-        <w:rPr>
-          <w:lang w:val="fr-BE"/>
-        </w:rPr>
-        <w:t>ID_Tournament</w:t>
-      </w:r>
-      <w:proofErr w:type="spellEnd"/>
-      <w:r>
-        <w:rPr>
-          <w:lang w:val="fr-BE"/>
-        </w:rPr>
-        <w:t xml:space="preserve"> : identifiant du tournoi auquel la ronde se rapporte</w:t>
+      <w:r>
+        <w:rPr>
+          <w:lang w:val="fr-BE"/>
+        </w:rPr>
+        <w:t>ID_Tournament : identifiant du tournoi auquel la ronde se rapporte</w:t>
       </w:r>
     </w:p>
     <w:p>
@@ -13215,19 +12820,11 @@
           <w:lang w:val="fr-BE"/>
         </w:rPr>
       </w:pPr>
-      <w:proofErr w:type="spellStart"/>
-      <w:r>
-        <w:rPr>
-          <w:lang w:val="fr-BE"/>
-        </w:rPr>
-        <w:t>RoundNumber</w:t>
-      </w:r>
-      <w:proofErr w:type="spellEnd"/>
-      <w:r>
-        <w:rPr>
-          <w:lang w:val="fr-BE"/>
-        </w:rPr>
-        <w:t xml:space="preserve"> : numéro de la ronde</w:t>
+      <w:r>
+        <w:rPr>
+          <w:lang w:val="fr-BE"/>
+        </w:rPr>
+        <w:t>RoundNumber : numéro de la ronde</w:t>
       </w:r>
     </w:p>
     <w:p>
@@ -13318,19 +12915,11 @@
           <w:lang w:val="fr-BE"/>
         </w:rPr>
       </w:pPr>
-      <w:proofErr w:type="spellStart"/>
-      <w:r>
-        <w:rPr>
-          <w:lang w:val="fr-BE"/>
-        </w:rPr>
-        <w:t>ID_Tournament</w:t>
-      </w:r>
-      <w:proofErr w:type="spellEnd"/>
-      <w:r>
-        <w:rPr>
-          <w:lang w:val="fr-BE"/>
-        </w:rPr>
-        <w:t xml:space="preserve"> : identifiant du tournoi auquel le match se rapporte</w:t>
+      <w:r>
+        <w:rPr>
+          <w:lang w:val="fr-BE"/>
+        </w:rPr>
+        <w:t>ID_Tournament : identifiant du tournoi auquel le match se rapporte</w:t>
       </w:r>
     </w:p>
     <w:p>
@@ -13344,19 +12933,11 @@
           <w:lang w:val="fr-BE"/>
         </w:rPr>
       </w:pPr>
-      <w:proofErr w:type="spellStart"/>
-      <w:r>
-        <w:rPr>
-          <w:lang w:val="fr-BE"/>
-        </w:rPr>
-        <w:t>RoundNumber</w:t>
-      </w:r>
-      <w:proofErr w:type="spellEnd"/>
-      <w:r>
-        <w:rPr>
-          <w:lang w:val="fr-BE"/>
-        </w:rPr>
-        <w:t xml:space="preserve"> : numéro de la ronde auquel le ma</w:t>
+      <w:r>
+        <w:rPr>
+          <w:lang w:val="fr-BE"/>
+        </w:rPr>
+        <w:t>RoundNumber : numéro de la ronde auquel le ma</w:t>
       </w:r>
       <w:r>
         <w:rPr>
@@ -13382,19 +12963,11 @@
           <w:lang w:val="fr-BE"/>
         </w:rPr>
       </w:pPr>
-      <w:proofErr w:type="spellStart"/>
-      <w:r>
-        <w:rPr>
-          <w:lang w:val="fr-BE"/>
-        </w:rPr>
-        <w:t>ID_PlayerOne</w:t>
-      </w:r>
-      <w:proofErr w:type="spellEnd"/>
-      <w:r>
-        <w:rPr>
-          <w:lang w:val="fr-BE"/>
-        </w:rPr>
-        <w:t xml:space="preserve"> : identifiant du joueur 1 du match</w:t>
+      <w:r>
+        <w:rPr>
+          <w:lang w:val="fr-BE"/>
+        </w:rPr>
+        <w:t>ID_PlayerOne : identifiant du joueur 1 du match</w:t>
       </w:r>
     </w:p>
     <w:p>
@@ -13408,33 +12981,11 @@
           <w:lang w:val="fr-BE"/>
         </w:rPr>
       </w:pPr>
-      <w:proofErr w:type="spellStart"/>
-      <w:r>
-        <w:rPr>
-          <w:lang w:val="fr-BE"/>
-        </w:rPr>
-        <w:t>ID_PlayerTwo</w:t>
-      </w:r>
-      <w:proofErr w:type="spellEnd"/>
-      <w:r>
-        <w:rPr>
-          <w:lang w:val="fr-BE"/>
-        </w:rPr>
-        <w:t xml:space="preserve"> : identifiant du joueur 2 du match (</w:t>
-      </w:r>
-      <w:proofErr w:type="spellStart"/>
-      <w:r>
-        <w:rPr>
-          <w:lang w:val="fr-BE"/>
-        </w:rPr>
-        <w:t>null</w:t>
-      </w:r>
-      <w:proofErr w:type="spellEnd"/>
-      <w:r>
-        <w:rPr>
-          <w:lang w:val="fr-BE"/>
-        </w:rPr>
-        <w:t xml:space="preserve"> si le joueur 1 a un </w:t>
+      <w:r>
+        <w:rPr>
+          <w:lang w:val="fr-BE"/>
+        </w:rPr>
+        <w:t xml:space="preserve">ID_PlayerTwo : identifiant du joueur 2 du match (null si le joueur 1 a un </w:t>
       </w:r>
       <w:r>
         <w:rPr>
@@ -13524,19 +13075,11 @@
           <w:lang w:val="fr-BE"/>
         </w:rPr>
       </w:pPr>
-      <w:proofErr w:type="spellStart"/>
-      <w:r>
-        <w:rPr>
-          <w:lang w:val="fr-BE"/>
-        </w:rPr>
-        <w:t>ID_Tournament</w:t>
-      </w:r>
-      <w:proofErr w:type="spellEnd"/>
-      <w:r>
-        <w:rPr>
-          <w:lang w:val="fr-BE"/>
-        </w:rPr>
-        <w:t xml:space="preserve"> : identifiant du tournoi auquel la partie se rapporte</w:t>
+      <w:r>
+        <w:rPr>
+          <w:lang w:val="fr-BE"/>
+        </w:rPr>
+        <w:t>ID_Tournament : identifiant du tournoi auquel la partie se rapporte</w:t>
       </w:r>
     </w:p>
     <w:p>
@@ -13550,19 +13093,11 @@
           <w:lang w:val="fr-BE"/>
         </w:rPr>
       </w:pPr>
-      <w:proofErr w:type="spellStart"/>
-      <w:r>
-        <w:rPr>
-          <w:lang w:val="fr-BE"/>
-        </w:rPr>
-        <w:t>RoundNumber</w:t>
-      </w:r>
-      <w:proofErr w:type="spellEnd"/>
-      <w:r>
-        <w:rPr>
-          <w:lang w:val="fr-BE"/>
-        </w:rPr>
-        <w:t xml:space="preserve"> : numéro de la ronde auquel la partie se rapporte</w:t>
+      <w:r>
+        <w:rPr>
+          <w:lang w:val="fr-BE"/>
+        </w:rPr>
+        <w:t>RoundNumber : numéro de la ronde auquel la partie se rapporte</w:t>
       </w:r>
     </w:p>
     <w:p>
@@ -13576,19 +13111,11 @@
           <w:lang w:val="fr-BE"/>
         </w:rPr>
       </w:pPr>
-      <w:proofErr w:type="spellStart"/>
-      <w:r>
-        <w:rPr>
-          <w:lang w:val="fr-BE"/>
-        </w:rPr>
-        <w:t>ID_PlayerOne</w:t>
-      </w:r>
-      <w:proofErr w:type="spellEnd"/>
-      <w:r>
-        <w:rPr>
-          <w:lang w:val="fr-BE"/>
-        </w:rPr>
-        <w:t xml:space="preserve"> : identifiant du joueur 1 de la partie</w:t>
+      <w:r>
+        <w:rPr>
+          <w:lang w:val="fr-BE"/>
+        </w:rPr>
+        <w:t>ID_PlayerOne : identifiant du joueur 1 de la partie</w:t>
       </w:r>
     </w:p>
     <w:p>
@@ -13602,19 +13129,11 @@
           <w:lang w:val="fr-BE"/>
         </w:rPr>
       </w:pPr>
-      <w:proofErr w:type="spellStart"/>
-      <w:r>
-        <w:rPr>
-          <w:lang w:val="fr-BE"/>
-        </w:rPr>
-        <w:t>ID_PlayerTwo</w:t>
-      </w:r>
-      <w:proofErr w:type="spellEnd"/>
-      <w:r>
-        <w:rPr>
-          <w:lang w:val="fr-BE"/>
-        </w:rPr>
-        <w:t xml:space="preserve"> : identifiant du joueur 2 de la partie</w:t>
+      <w:r>
+        <w:rPr>
+          <w:lang w:val="fr-BE"/>
+        </w:rPr>
+        <w:t>ID_PlayerTwo : identifiant du joueur 2 de la partie</w:t>
       </w:r>
     </w:p>
     <w:p>
@@ -13628,19 +13147,11 @@
           <w:lang w:val="fr-BE"/>
         </w:rPr>
       </w:pPr>
-      <w:proofErr w:type="spellStart"/>
-      <w:r>
-        <w:rPr>
-          <w:lang w:val="fr-BE"/>
-        </w:rPr>
-        <w:t>ID_Deck_PlayerOne</w:t>
-      </w:r>
-      <w:proofErr w:type="spellEnd"/>
-      <w:r>
-        <w:rPr>
-          <w:lang w:val="fr-BE"/>
-        </w:rPr>
-        <w:t xml:space="preserve"> : identifiant du </w:t>
+      <w:r>
+        <w:rPr>
+          <w:lang w:val="fr-BE"/>
+        </w:rPr>
+        <w:t xml:space="preserve">ID_Deck_PlayerOne : identifiant du </w:t>
       </w:r>
       <w:r>
         <w:rPr>
@@ -13668,19 +13179,11 @@
           <w:lang w:val="fr-BE"/>
         </w:rPr>
       </w:pPr>
-      <w:proofErr w:type="spellStart"/>
-      <w:r>
-        <w:rPr>
-          <w:lang w:val="fr-BE"/>
-        </w:rPr>
-        <w:t>ID_Deck_PlayerTwo</w:t>
-      </w:r>
-      <w:proofErr w:type="spellEnd"/>
-      <w:r>
-        <w:rPr>
-          <w:lang w:val="fr-BE"/>
-        </w:rPr>
-        <w:t xml:space="preserve"> : identifiant du </w:t>
+      <w:r>
+        <w:rPr>
+          <w:lang w:val="fr-BE"/>
+        </w:rPr>
+        <w:t xml:space="preserve">ID_Deck_PlayerTwo : identifiant du </w:t>
       </w:r>
       <w:r>
         <w:rPr>
@@ -13708,19 +13211,11 @@
           <w:lang w:val="fr-BE"/>
         </w:rPr>
       </w:pPr>
-      <w:proofErr w:type="spellStart"/>
-      <w:r>
-        <w:rPr>
-          <w:lang w:val="fr-BE"/>
-        </w:rPr>
-        <w:t>ResultPart</w:t>
-      </w:r>
-      <w:proofErr w:type="spellEnd"/>
-      <w:r>
-        <w:rPr>
-          <w:lang w:val="fr-BE"/>
-        </w:rPr>
-        <w:t xml:space="preserve"> : donne le résultat de la partie</w:t>
+      <w:r>
+        <w:rPr>
+          <w:lang w:val="fr-BE"/>
+        </w:rPr>
+        <w:t>ResultPart : donne le résultat de la partie</w:t>
       </w:r>
     </w:p>
     <w:p>
@@ -13779,19 +13274,11 @@
           <w:lang w:val="fr-BE"/>
         </w:rPr>
       </w:pPr>
-      <w:proofErr w:type="spellStart"/>
-      <w:r>
-        <w:rPr>
-          <w:lang w:val="fr-BE"/>
-        </w:rPr>
-        <w:t>Level</w:t>
-      </w:r>
-      <w:proofErr w:type="spellEnd"/>
-      <w:r>
-        <w:rPr>
-          <w:lang w:val="fr-BE"/>
-        </w:rPr>
-        <w:t xml:space="preserve"> : niveau de référence pour les prises de décision concernant le tournoi (0 correspond au créateur)</w:t>
+      <w:r>
+        <w:rPr>
+          <w:lang w:val="fr-BE"/>
+        </w:rPr>
+        <w:t>Level : niveau de référence pour les prises de décision concernant le tournoi (0 correspond au créateur)</w:t>
       </w:r>
     </w:p>
     <w:p>
@@ -13834,19 +13321,11 @@
           <w:lang w:val="fr-BE"/>
         </w:rPr>
       </w:pPr>
-      <w:proofErr w:type="spellStart"/>
-      <w:r>
-        <w:rPr>
-          <w:lang w:val="fr-BE"/>
-        </w:rPr>
-        <w:t>RegisterDate</w:t>
-      </w:r>
-      <w:proofErr w:type="spellEnd"/>
-      <w:r>
-        <w:rPr>
-          <w:lang w:val="fr-BE"/>
-        </w:rPr>
-        <w:t xml:space="preserve"> : date et heure de l’inscription au tournoi</w:t>
+      <w:r>
+        <w:rPr>
+          <w:lang w:val="fr-BE"/>
+        </w:rPr>
+        <w:t>RegisterDate : date et heure de l’inscription au tournoi</w:t>
       </w:r>
     </w:p>
     <w:p>
@@ -13860,14 +13339,12 @@
           <w:lang w:val="fr-BE"/>
         </w:rPr>
       </w:pPr>
-      <w:proofErr w:type="spellStart"/>
       <w:r>
         <w:rPr>
           <w:lang w:val="fr-BE"/>
         </w:rPr>
         <w:t>CheckIn</w:t>
       </w:r>
-      <w:proofErr w:type="spellEnd"/>
       <w:r>
         <w:rPr>
           <w:rStyle w:val="Appelnotedebasdep"/>
@@ -13953,19 +13430,11 @@
           <w:lang w:val="fr-BE"/>
         </w:rPr>
       </w:pPr>
-      <w:proofErr w:type="spellStart"/>
-      <w:r>
-        <w:rPr>
-          <w:lang w:val="fr-BE"/>
-        </w:rPr>
-        <w:t>IG_Pseudo</w:t>
-      </w:r>
-      <w:proofErr w:type="spellEnd"/>
-      <w:r>
-        <w:rPr>
-          <w:lang w:val="fr-BE"/>
-        </w:rPr>
-        <w:t xml:space="preserve"> : pseudo permet</w:t>
+      <w:r>
+        <w:rPr>
+          <w:lang w:val="fr-BE"/>
+        </w:rPr>
+        <w:t>IG_Pseudo : pseudo permet</w:t>
       </w:r>
       <w:r>
         <w:rPr>
@@ -14638,13 +14107,13 @@
                     <pic:cNvPicPr/>
                   </pic:nvPicPr>
                   <pic:blipFill rotWithShape="1">
-                    <a:blip r:embed="rId16">
+                    <a:blip r:embed="rId13">
                       <a:extLst>
                         <a:ext uri="{28A0092B-C50C-407E-A947-70E740481C1C}">
                           <a14:useLocalDpi xmlns:a14="http://schemas.microsoft.com/office/drawing/2010/main" val="0"/>
                         </a:ext>
                         <a:ext uri="{96DAC541-7B7A-43D3-8B79-37D633B846F1}">
-                          <asvg:svgBlip xmlns:asvg="http://schemas.microsoft.com/office/drawing/2016/SVG/main" r:embed="rId17"/>
+                          <asvg:svgBlip xmlns:asvg="http://schemas.microsoft.com/office/drawing/2016/SVG/main" r:embed="rId14"/>
                         </a:ext>
                       </a:extLst>
                     </a:blip>
@@ -14795,33 +14264,11 @@
           <w:lang w:val="fr-BE"/>
         </w:rPr>
       </w:pPr>
-      <w:proofErr w:type="spellStart"/>
-      <w:r>
-        <w:rPr>
-          <w:lang w:val="fr-BE"/>
-        </w:rPr>
-        <w:t>ID_User</w:t>
-      </w:r>
-      <w:proofErr w:type="spellEnd"/>
-      <w:r>
-        <w:rPr>
-          <w:lang w:val="fr-BE"/>
-        </w:rPr>
-        <w:t xml:space="preserve"> : entier, non-</w:t>
-      </w:r>
-      <w:proofErr w:type="spellStart"/>
-      <w:r>
-        <w:rPr>
-          <w:lang w:val="fr-BE"/>
-        </w:rPr>
-        <w:t>null</w:t>
-      </w:r>
-      <w:proofErr w:type="spellEnd"/>
-      <w:r>
-        <w:rPr>
-          <w:lang w:val="fr-BE"/>
-        </w:rPr>
-        <w:t>, identité auto-incrémentée</w:t>
+      <w:r>
+        <w:rPr>
+          <w:lang w:val="fr-BE"/>
+        </w:rPr>
+        <w:t>ID_User : entier, non-null, identité auto-incrémentée</w:t>
       </w:r>
     </w:p>
     <w:p>
@@ -14839,16 +14286,8 @@
         <w:rPr>
           <w:lang w:val="fr-BE"/>
         </w:rPr>
-        <w:t>Pseudo : chaine de caractères de longueur maximale 50, non-</w:t>
-      </w:r>
-      <w:proofErr w:type="spellStart"/>
-      <w:r>
-        <w:rPr>
-          <w:lang w:val="fr-BE"/>
-        </w:rPr>
-        <w:t>null</w:t>
-      </w:r>
-      <w:proofErr w:type="spellEnd"/>
+        <w:t>Pseudo : chaine de caractères de longueur maximale 50, non-null</w:t>
+      </w:r>
     </w:p>
     <w:p>
       <w:pPr>
@@ -14865,16 +14304,8 @@
         <w:rPr>
           <w:lang w:val="fr-BE"/>
         </w:rPr>
-        <w:t>Email : chaine de caractères de longueur maximale 256, non-</w:t>
-      </w:r>
-      <w:proofErr w:type="spellStart"/>
-      <w:r>
-        <w:rPr>
-          <w:lang w:val="fr-BE"/>
-        </w:rPr>
-        <w:t>null</w:t>
-      </w:r>
-      <w:proofErr w:type="spellEnd"/>
+        <w:t>Email : chaine de caractères de longueur maximale 256, non-null</w:t>
+      </w:r>
     </w:p>
     <w:p>
       <w:pPr>
@@ -14887,28 +14318,12 @@
           <w:lang w:val="fr-BE"/>
         </w:rPr>
       </w:pPr>
-      <w:proofErr w:type="spellStart"/>
-      <w:r>
-        <w:rPr>
-          <w:lang w:val="fr-BE"/>
-        </w:rPr>
-        <w:t>Password</w:t>
-      </w:r>
-      <w:proofErr w:type="spellEnd"/>
-      <w:r>
-        <w:rPr>
-          <w:lang w:val="fr-BE"/>
-        </w:rPr>
-        <w:t xml:space="preserve"> : données binaires de longueur 64, non-</w:t>
-      </w:r>
-      <w:proofErr w:type="spellStart"/>
-      <w:r>
-        <w:rPr>
-          <w:lang w:val="fr-BE"/>
-        </w:rPr>
-        <w:t>null</w:t>
-      </w:r>
-      <w:proofErr w:type="spellEnd"/>
+      <w:r>
+        <w:rPr>
+          <w:lang w:val="fr-BE"/>
+        </w:rPr>
+        <w:t>Password : données binaires de longueur 64, non-null</w:t>
+      </w:r>
     </w:p>
     <w:p>
       <w:pPr>
@@ -14921,33 +14336,11 @@
           <w:lang w:val="fr-BE"/>
         </w:rPr>
       </w:pPr>
-      <w:proofErr w:type="spellStart"/>
-      <w:r>
-        <w:rPr>
-          <w:lang w:val="fr-BE"/>
-        </w:rPr>
-        <w:t>Organizer</w:t>
-      </w:r>
-      <w:proofErr w:type="spellEnd"/>
-      <w:r>
-        <w:rPr>
-          <w:lang w:val="fr-BE"/>
-        </w:rPr>
-        <w:t xml:space="preserve"> : booléien, non-</w:t>
-      </w:r>
-      <w:proofErr w:type="spellStart"/>
-      <w:r>
-        <w:rPr>
-          <w:lang w:val="fr-BE"/>
-        </w:rPr>
-        <w:t>null</w:t>
-      </w:r>
-      <w:proofErr w:type="spellEnd"/>
-      <w:r>
-        <w:rPr>
-          <w:lang w:val="fr-BE"/>
-        </w:rPr>
-        <w:t>, valeur par défaut : « faux »</w:t>
+      <w:r>
+        <w:rPr>
+          <w:lang w:val="fr-BE"/>
+        </w:rPr>
+        <w:t>Organizer : booléien, non-null, valeur par défaut : « faux »</w:t>
       </w:r>
     </w:p>
     <w:p>
@@ -14961,33 +14354,11 @@
           <w:lang w:val="fr-BE"/>
         </w:rPr>
       </w:pPr>
-      <w:proofErr w:type="spellStart"/>
-      <w:r>
-        <w:rPr>
-          <w:lang w:val="fr-BE"/>
-        </w:rPr>
-        <w:t>Deleted</w:t>
-      </w:r>
-      <w:proofErr w:type="spellEnd"/>
-      <w:r>
-        <w:rPr>
-          <w:lang w:val="fr-BE"/>
-        </w:rPr>
-        <w:t xml:space="preserve"> : date-heure, nullable, valeur par défaut : « </w:t>
-      </w:r>
-      <w:proofErr w:type="spellStart"/>
-      <w:r>
-        <w:rPr>
-          <w:lang w:val="fr-BE"/>
-        </w:rPr>
-        <w:t>null</w:t>
-      </w:r>
-      <w:proofErr w:type="spellEnd"/>
-      <w:r>
-        <w:rPr>
-          <w:lang w:val="fr-BE"/>
-        </w:rPr>
-        <w:t xml:space="preserve"> »</w:t>
+      <w:r>
+        <w:rPr>
+          <w:lang w:val="fr-BE"/>
+        </w:rPr>
+        <w:t>Deleted : date-heure, nullable, valeur par défaut : « null »</w:t>
       </w:r>
     </w:p>
     <w:p>
@@ -15014,14 +14385,12 @@
         </w:rPr>
         <w:tab/>
       </w:r>
-      <w:proofErr w:type="spellStart"/>
       <w:r>
         <w:rPr>
           <w:lang w:val="fr-BE"/>
         </w:rPr>
         <w:t>ID_User</w:t>
       </w:r>
-      <w:proofErr w:type="spellEnd"/>
     </w:p>
     <w:p>
       <w:pPr>
@@ -15081,33 +14450,11 @@
           <w:lang w:val="fr-BE"/>
         </w:rPr>
       </w:pPr>
-      <w:proofErr w:type="spellStart"/>
-      <w:r>
-        <w:rPr>
-          <w:lang w:val="fr-BE"/>
-        </w:rPr>
-        <w:t>ID_Game</w:t>
-      </w:r>
-      <w:proofErr w:type="spellEnd"/>
-      <w:r>
-        <w:rPr>
-          <w:lang w:val="fr-BE"/>
-        </w:rPr>
-        <w:t xml:space="preserve"> : entier, non-</w:t>
-      </w:r>
-      <w:proofErr w:type="spellStart"/>
-      <w:r>
-        <w:rPr>
-          <w:lang w:val="fr-BE"/>
-        </w:rPr>
-        <w:t>null</w:t>
-      </w:r>
-      <w:proofErr w:type="spellEnd"/>
-      <w:r>
-        <w:rPr>
-          <w:lang w:val="fr-BE"/>
-        </w:rPr>
-        <w:t>, identité auto-incrémentée</w:t>
+      <w:r>
+        <w:rPr>
+          <w:lang w:val="fr-BE"/>
+        </w:rPr>
+        <w:t>ID_Game : entier, non-null, identité auto-incrémentée</w:t>
       </w:r>
     </w:p>
     <w:p>
@@ -15125,16 +14472,8 @@
         <w:rPr>
           <w:lang w:val="fr-BE"/>
         </w:rPr>
-        <w:t>Name : chaine de caractères de longueur maximale 50, non-</w:t>
-      </w:r>
-      <w:proofErr w:type="spellStart"/>
-      <w:r>
-        <w:rPr>
-          <w:lang w:val="fr-BE"/>
-        </w:rPr>
-        <w:t>null</w:t>
-      </w:r>
-      <w:proofErr w:type="spellEnd"/>
+        <w:t>Name : chaine de caractères de longueur maximale 50, non-null</w:t>
+      </w:r>
     </w:p>
     <w:p>
       <w:pPr>
@@ -15147,33 +14486,11 @@
           <w:lang w:val="fr-BE"/>
         </w:rPr>
       </w:pPr>
-      <w:proofErr w:type="spellStart"/>
-      <w:r>
-        <w:rPr>
-          <w:lang w:val="fr-BE"/>
-        </w:rPr>
-        <w:t>Deleted</w:t>
-      </w:r>
-      <w:proofErr w:type="spellEnd"/>
-      <w:r>
-        <w:rPr>
-          <w:lang w:val="fr-BE"/>
-        </w:rPr>
-        <w:t xml:space="preserve"> : booléien, non-</w:t>
-      </w:r>
-      <w:proofErr w:type="spellStart"/>
-      <w:r>
-        <w:rPr>
-          <w:lang w:val="fr-BE"/>
-        </w:rPr>
-        <w:t>null</w:t>
-      </w:r>
-      <w:proofErr w:type="spellEnd"/>
-      <w:r>
-        <w:rPr>
-          <w:lang w:val="fr-BE"/>
-        </w:rPr>
-        <w:t>, valeur par défaut : « faux »</w:t>
+      <w:r>
+        <w:rPr>
+          <w:lang w:val="fr-BE"/>
+        </w:rPr>
+        <w:t>Deleted : booléien, non-null, valeur par défaut : « faux »</w:t>
       </w:r>
     </w:p>
     <w:p>
@@ -15200,14 +14517,12 @@
         </w:rPr>
         <w:tab/>
       </w:r>
-      <w:proofErr w:type="spellStart"/>
       <w:r>
         <w:rPr>
           <w:lang w:val="fr-BE"/>
         </w:rPr>
         <w:t>ID_Game</w:t>
       </w:r>
-      <w:proofErr w:type="spellEnd"/>
     </w:p>
     <w:p>
       <w:pPr>
@@ -15267,33 +14582,11 @@
           <w:lang w:val="fr-BE"/>
         </w:rPr>
       </w:pPr>
-      <w:proofErr w:type="spellStart"/>
-      <w:r>
-        <w:rPr>
-          <w:lang w:val="fr-BE"/>
-        </w:rPr>
-        <w:t>ID_Tournament</w:t>
-      </w:r>
-      <w:proofErr w:type="spellEnd"/>
-      <w:r>
-        <w:rPr>
-          <w:lang w:val="fr-BE"/>
-        </w:rPr>
-        <w:t xml:space="preserve"> : entier, non-</w:t>
-      </w:r>
-      <w:proofErr w:type="spellStart"/>
-      <w:r>
-        <w:rPr>
-          <w:lang w:val="fr-BE"/>
-        </w:rPr>
-        <w:t>null</w:t>
-      </w:r>
-      <w:proofErr w:type="spellEnd"/>
-      <w:r>
-        <w:rPr>
-          <w:lang w:val="fr-BE"/>
-        </w:rPr>
-        <w:t>, identité auto-incrémentée</w:t>
+      <w:r>
+        <w:rPr>
+          <w:lang w:val="fr-BE"/>
+        </w:rPr>
+        <w:t>ID_Tournament : entier, non-null, identité auto-incrémentée</w:t>
       </w:r>
     </w:p>
     <w:p>
@@ -15307,28 +14600,12 @@
           <w:lang w:val="fr-BE"/>
         </w:rPr>
       </w:pPr>
-      <w:proofErr w:type="spellStart"/>
-      <w:r>
-        <w:rPr>
-          <w:lang w:val="fr-BE"/>
-        </w:rPr>
-        <w:t>ID_Game</w:t>
-      </w:r>
-      <w:proofErr w:type="spellEnd"/>
-      <w:r>
-        <w:rPr>
-          <w:lang w:val="fr-BE"/>
-        </w:rPr>
-        <w:t xml:space="preserve"> : entier, non-</w:t>
-      </w:r>
-      <w:proofErr w:type="spellStart"/>
-      <w:r>
-        <w:rPr>
-          <w:lang w:val="fr-BE"/>
-        </w:rPr>
-        <w:t>null</w:t>
-      </w:r>
-      <w:proofErr w:type="spellEnd"/>
+      <w:r>
+        <w:rPr>
+          <w:lang w:val="fr-BE"/>
+        </w:rPr>
+        <w:t>ID_Game : entier, non-null</w:t>
+      </w:r>
     </w:p>
     <w:p>
       <w:pPr>
@@ -15345,16 +14622,8 @@
         <w:rPr>
           <w:lang w:val="fr-BE"/>
         </w:rPr>
-        <w:t>Name : chaine de caractères de longueur maximale 50, non-</w:t>
-      </w:r>
-      <w:proofErr w:type="spellStart"/>
-      <w:r>
-        <w:rPr>
-          <w:lang w:val="fr-BE"/>
-        </w:rPr>
-        <w:t>null</w:t>
-      </w:r>
-      <w:proofErr w:type="spellEnd"/>
+        <w:t>Name : chaine de caractères de longueur maximale 50, non-null</w:t>
+      </w:r>
     </w:p>
     <w:p>
       <w:pPr>
@@ -15371,16 +14640,8 @@
         <w:rPr>
           <w:lang w:val="fr-BE"/>
         </w:rPr>
-        <w:t>Date : date-heure, non-</w:t>
-      </w:r>
-      <w:proofErr w:type="spellStart"/>
-      <w:r>
-        <w:rPr>
-          <w:lang w:val="fr-BE"/>
-        </w:rPr>
-        <w:t>null</w:t>
-      </w:r>
-      <w:proofErr w:type="spellEnd"/>
+        <w:t>Date : date-heure, non-null</w:t>
+      </w:r>
     </w:p>
     <w:p>
       <w:pPr>
@@ -15411,33 +14672,11 @@
           <w:lang w:val="fr-BE"/>
         </w:rPr>
       </w:pPr>
-      <w:proofErr w:type="spellStart"/>
-      <w:r>
-        <w:rPr>
-          <w:lang w:val="fr-BE"/>
-        </w:rPr>
-        <w:t>MaxNumberPlayer</w:t>
-      </w:r>
-      <w:proofErr w:type="spellEnd"/>
-      <w:r>
-        <w:rPr>
-          <w:lang w:val="fr-BE"/>
-        </w:rPr>
-        <w:t xml:space="preserve"> : entier, nullable, valeur par défaut : « </w:t>
-      </w:r>
-      <w:proofErr w:type="spellStart"/>
-      <w:r>
-        <w:rPr>
-          <w:lang w:val="fr-BE"/>
-        </w:rPr>
-        <w:t>null</w:t>
-      </w:r>
-      <w:proofErr w:type="spellEnd"/>
-      <w:r>
-        <w:rPr>
-          <w:lang w:val="fr-BE"/>
-        </w:rPr>
-        <w:t xml:space="preserve"> »</w:t>
+      <w:r>
+        <w:rPr>
+          <w:lang w:val="fr-BE"/>
+        </w:rPr>
+        <w:t>MaxNumberPlayer : entier, nullable, valeur par défaut : « null »</w:t>
       </w:r>
     </w:p>
     <w:p>
@@ -15451,33 +14690,11 @@
           <w:lang w:val="fr-BE"/>
         </w:rPr>
       </w:pPr>
-      <w:proofErr w:type="spellStart"/>
-      <w:r>
-        <w:rPr>
-          <w:lang w:val="fr-BE"/>
-        </w:rPr>
-        <w:t>DeckListNumber</w:t>
-      </w:r>
-      <w:proofErr w:type="spellEnd"/>
-      <w:r>
-        <w:rPr>
-          <w:lang w:val="fr-BE"/>
-        </w:rPr>
-        <w:t xml:space="preserve"> entier, non-</w:t>
-      </w:r>
-      <w:proofErr w:type="spellStart"/>
-      <w:r>
-        <w:rPr>
-          <w:lang w:val="fr-BE"/>
-        </w:rPr>
-        <w:t>null</w:t>
-      </w:r>
-      <w:proofErr w:type="spellEnd"/>
-      <w:r>
-        <w:rPr>
-          <w:lang w:val="fr-BE"/>
-        </w:rPr>
-        <w:t>, valeur par défaut « 3 »</w:t>
+      <w:r>
+        <w:rPr>
+          <w:lang w:val="fr-BE"/>
+        </w:rPr>
+        <w:t>DeckListNumber entier, non-null, valeur par défaut « 3 »</w:t>
       </w:r>
     </w:p>
     <w:p>
@@ -15491,19 +14708,11 @@
           <w:lang w:val="fr-BE"/>
         </w:rPr>
       </w:pPr>
-      <w:proofErr w:type="spellStart"/>
-      <w:r>
-        <w:rPr>
-          <w:lang w:val="fr-BE"/>
-        </w:rPr>
-        <w:t>PPWin</w:t>
-      </w:r>
-      <w:proofErr w:type="spellEnd"/>
-      <w:r>
-        <w:rPr>
-          <w:lang w:val="fr-BE"/>
-        </w:rPr>
-        <w:t xml:space="preserve"> : entier</w:t>
+      <w:r>
+        <w:rPr>
+          <w:lang w:val="fr-BE"/>
+        </w:rPr>
+        <w:t>PPWin : entier</w:t>
       </w:r>
       <w:r>
         <w:rPr>
@@ -15515,21 +14724,7 @@
         <w:rPr>
           <w:lang w:val="fr-BE"/>
         </w:rPr>
-        <w:t xml:space="preserve"> non-</w:t>
-      </w:r>
-      <w:proofErr w:type="spellStart"/>
-      <w:r>
-        <w:rPr>
-          <w:lang w:val="fr-BE"/>
-        </w:rPr>
-        <w:t>null</w:t>
-      </w:r>
-      <w:proofErr w:type="spellEnd"/>
-      <w:r>
-        <w:rPr>
-          <w:lang w:val="fr-BE"/>
-        </w:rPr>
-        <w:t>, valeur par défaut « 2 »</w:t>
+        <w:t xml:space="preserve"> non-null, valeur par défaut « 2 »</w:t>
       </w:r>
     </w:p>
     <w:p>
@@ -15543,19 +14738,11 @@
           <w:lang w:val="fr-BE"/>
         </w:rPr>
       </w:pPr>
-      <w:proofErr w:type="spellStart"/>
-      <w:r>
-        <w:rPr>
-          <w:lang w:val="fr-BE"/>
-        </w:rPr>
-        <w:t>PPDraw</w:t>
-      </w:r>
-      <w:proofErr w:type="spellEnd"/>
-      <w:r>
-        <w:rPr>
-          <w:lang w:val="fr-BE"/>
-        </w:rPr>
-        <w:t xml:space="preserve"> : entier</w:t>
+      <w:r>
+        <w:rPr>
+          <w:lang w:val="fr-BE"/>
+        </w:rPr>
+        <w:t>PPDraw : entier</w:t>
       </w:r>
       <w:r>
         <w:rPr>
@@ -15567,21 +14754,7 @@
         <w:rPr>
           <w:lang w:val="fr-BE"/>
         </w:rPr>
-        <w:t xml:space="preserve"> non-</w:t>
-      </w:r>
-      <w:proofErr w:type="spellStart"/>
-      <w:r>
-        <w:rPr>
-          <w:lang w:val="fr-BE"/>
-        </w:rPr>
-        <w:t>null</w:t>
-      </w:r>
-      <w:proofErr w:type="spellEnd"/>
-      <w:r>
-        <w:rPr>
-          <w:lang w:val="fr-BE"/>
-        </w:rPr>
-        <w:t>, valeur par défaut « 1 »</w:t>
+        <w:t xml:space="preserve"> non-null, valeur par défaut « 1 »</w:t>
       </w:r>
     </w:p>
     <w:p>
@@ -15595,19 +14768,11 @@
           <w:lang w:val="fr-BE"/>
         </w:rPr>
       </w:pPr>
-      <w:proofErr w:type="spellStart"/>
-      <w:r>
-        <w:rPr>
-          <w:lang w:val="fr-BE"/>
-        </w:rPr>
-        <w:t>PPLose</w:t>
-      </w:r>
-      <w:proofErr w:type="spellEnd"/>
-      <w:r>
-        <w:rPr>
-          <w:lang w:val="fr-BE"/>
-        </w:rPr>
-        <w:t xml:space="preserve"> : entier</w:t>
+      <w:r>
+        <w:rPr>
+          <w:lang w:val="fr-BE"/>
+        </w:rPr>
+        <w:t>PPLose : entier</w:t>
       </w:r>
       <w:r>
         <w:rPr>
@@ -15619,21 +14784,7 @@
         <w:rPr>
           <w:lang w:val="fr-BE"/>
         </w:rPr>
-        <w:t xml:space="preserve"> non-</w:t>
-      </w:r>
-      <w:proofErr w:type="spellStart"/>
-      <w:r>
-        <w:rPr>
-          <w:lang w:val="fr-BE"/>
-        </w:rPr>
-        <w:t>null</w:t>
-      </w:r>
-      <w:proofErr w:type="spellEnd"/>
-      <w:r>
-        <w:rPr>
-          <w:lang w:val="fr-BE"/>
-        </w:rPr>
-        <w:t>, valeur par défaut « 0 »</w:t>
+        <w:t xml:space="preserve"> non-null, valeur par défaut « 0 »</w:t>
       </w:r>
     </w:p>
     <w:p>
@@ -15651,21 +14802,7 @@
         <w:rPr>
           <w:lang w:val="fr-BE"/>
         </w:rPr>
-        <w:t>Over : booléien, non-</w:t>
-      </w:r>
-      <w:proofErr w:type="spellStart"/>
-      <w:r>
-        <w:rPr>
-          <w:lang w:val="fr-BE"/>
-        </w:rPr>
-        <w:t>null</w:t>
-      </w:r>
-      <w:proofErr w:type="spellEnd"/>
-      <w:r>
-        <w:rPr>
-          <w:lang w:val="fr-BE"/>
-        </w:rPr>
-        <w:t xml:space="preserve"> valeur par défaut « faux »</w:t>
+        <w:t>Over : booléien, non-null valeur par défaut « faux »</w:t>
       </w:r>
     </w:p>
     <w:p>
@@ -15679,33 +14816,11 @@
           <w:lang w:val="fr-BE"/>
         </w:rPr>
       </w:pPr>
-      <w:proofErr w:type="spellStart"/>
-      <w:r>
-        <w:rPr>
-          <w:lang w:val="fr-BE"/>
-        </w:rPr>
-        <w:t>Deleted</w:t>
-      </w:r>
-      <w:proofErr w:type="spellEnd"/>
-      <w:r>
-        <w:rPr>
-          <w:lang w:val="fr-BE"/>
-        </w:rPr>
-        <w:t xml:space="preserve"> : date-heure, nullable, valeur par défaut « </w:t>
-      </w:r>
-      <w:proofErr w:type="spellStart"/>
-      <w:r>
-        <w:rPr>
-          <w:lang w:val="fr-BE"/>
-        </w:rPr>
-        <w:t>null</w:t>
-      </w:r>
-      <w:proofErr w:type="spellEnd"/>
-      <w:r>
-        <w:rPr>
-          <w:lang w:val="fr-BE"/>
-        </w:rPr>
-        <w:t xml:space="preserve"> »</w:t>
+      <w:r>
+        <w:rPr>
+          <w:lang w:val="fr-BE"/>
+        </w:rPr>
+        <w:t>Deleted : date-heure, nullable, valeur par défaut « null »</w:t>
       </w:r>
     </w:p>
     <w:p>
@@ -15732,14 +14847,12 @@
         </w:rPr>
         <w:tab/>
       </w:r>
-      <w:proofErr w:type="spellStart"/>
       <w:r>
         <w:rPr>
           <w:lang w:val="fr-BE"/>
         </w:rPr>
         <w:t>ID_Tournament</w:t>
       </w:r>
-      <w:proofErr w:type="spellEnd"/>
     </w:p>
     <w:p>
       <w:pPr>
@@ -15765,19 +14878,11 @@
         </w:rPr>
         <w:tab/>
       </w:r>
-      <w:proofErr w:type="spellStart"/>
-      <w:r>
-        <w:rPr>
-          <w:lang w:val="fr-BE"/>
-        </w:rPr>
-        <w:t>ID_Game</w:t>
-      </w:r>
-      <w:proofErr w:type="spellEnd"/>
-      <w:r>
-        <w:rPr>
-          <w:lang w:val="fr-BE"/>
-        </w:rPr>
-        <w:t>, qui pointe vers la table Jeu</w:t>
+      <w:r>
+        <w:rPr>
+          <w:lang w:val="fr-BE"/>
+        </w:rPr>
+        <w:t>ID_Game, qui pointe vers la table Jeu</w:t>
       </w:r>
     </w:p>
     <w:p>
@@ -15821,28 +14926,12 @@
           <w:lang w:val="fr-BE"/>
         </w:rPr>
       </w:pPr>
-      <w:proofErr w:type="spellStart"/>
-      <w:r>
-        <w:rPr>
-          <w:lang w:val="fr-BE"/>
-        </w:rPr>
-        <w:t>ID_User</w:t>
-      </w:r>
-      <w:proofErr w:type="spellEnd"/>
-      <w:r>
-        <w:rPr>
-          <w:lang w:val="fr-BE"/>
-        </w:rPr>
-        <w:t xml:space="preserve"> : entier, non-</w:t>
-      </w:r>
-      <w:proofErr w:type="spellStart"/>
-      <w:r>
-        <w:rPr>
-          <w:lang w:val="fr-BE"/>
-        </w:rPr>
-        <w:t>null</w:t>
-      </w:r>
-      <w:proofErr w:type="spellEnd"/>
+      <w:r>
+        <w:rPr>
+          <w:lang w:val="fr-BE"/>
+        </w:rPr>
+        <w:t>ID_User : entier, non-null</w:t>
+      </w:r>
     </w:p>
     <w:p>
       <w:pPr>
@@ -15855,19 +14944,11 @@
           <w:lang w:val="fr-BE"/>
         </w:rPr>
       </w:pPr>
-      <w:proofErr w:type="spellStart"/>
-      <w:r>
-        <w:rPr>
-          <w:lang w:val="fr-BE"/>
-        </w:rPr>
-        <w:t>ID_Game</w:t>
-      </w:r>
-      <w:proofErr w:type="spellEnd"/>
-      <w:r>
-        <w:rPr>
-          <w:lang w:val="fr-BE"/>
-        </w:rPr>
-        <w:t xml:space="preserve"> : entier</w:t>
+      <w:r>
+        <w:rPr>
+          <w:lang w:val="fr-BE"/>
+        </w:rPr>
+        <w:t>ID_Game : entier</w:t>
       </w:r>
       <w:r>
         <w:rPr>
@@ -15879,16 +14960,8 @@
         <w:rPr>
           <w:lang w:val="fr-BE"/>
         </w:rPr>
-        <w:t xml:space="preserve"> non-</w:t>
-      </w:r>
-      <w:proofErr w:type="spellStart"/>
-      <w:r>
-        <w:rPr>
-          <w:lang w:val="fr-BE"/>
-        </w:rPr>
-        <w:t>null</w:t>
-      </w:r>
-      <w:proofErr w:type="spellEnd"/>
+        <w:t xml:space="preserve"> non-null</w:t>
+      </w:r>
     </w:p>
     <w:p>
       <w:pPr>
@@ -15901,28 +14974,12 @@
           <w:lang w:val="fr-BE"/>
         </w:rPr>
       </w:pPr>
-      <w:proofErr w:type="spellStart"/>
-      <w:r>
-        <w:rPr>
-          <w:lang w:val="fr-BE"/>
-        </w:rPr>
-        <w:t>IG_Pseudo</w:t>
-      </w:r>
-      <w:proofErr w:type="spellEnd"/>
-      <w:r>
-        <w:rPr>
-          <w:lang w:val="fr-BE"/>
-        </w:rPr>
-        <w:t xml:space="preserve"> : chaine de caractères de longueur maximale 50, non-</w:t>
-      </w:r>
-      <w:proofErr w:type="spellStart"/>
-      <w:r>
-        <w:rPr>
-          <w:lang w:val="fr-BE"/>
-        </w:rPr>
-        <w:t>null</w:t>
-      </w:r>
-      <w:proofErr w:type="spellEnd"/>
+      <w:r>
+        <w:rPr>
+          <w:lang w:val="fr-BE"/>
+        </w:rPr>
+        <w:t>IG_Pseudo : chaine de caractères de longueur maximale 50, non-null</w:t>
+      </w:r>
     </w:p>
     <w:p>
       <w:pPr>
@@ -15948,28 +15005,12 @@
         </w:rPr>
         <w:tab/>
       </w:r>
-      <w:proofErr w:type="spellStart"/>
-      <w:r>
-        <w:rPr>
-          <w:lang w:val="fr-BE"/>
-        </w:rPr>
-        <w:t>ID_User</w:t>
-      </w:r>
-      <w:proofErr w:type="spellEnd"/>
-      <w:r>
-        <w:rPr>
-          <w:lang w:val="fr-BE"/>
-        </w:rPr>
-        <w:t xml:space="preserve"> + </w:t>
-      </w:r>
-      <w:proofErr w:type="spellStart"/>
-      <w:r>
-        <w:rPr>
-          <w:lang w:val="fr-BE"/>
-        </w:rPr>
-        <w:t>ID_Game</w:t>
-      </w:r>
-      <w:proofErr w:type="spellEnd"/>
+      <w:r>
+        <w:rPr>
+          <w:lang w:val="fr-BE"/>
+        </w:rPr>
+        <w:t>ID_User + ID_Game</w:t>
+      </w:r>
     </w:p>
     <w:p>
       <w:pPr>
@@ -15995,19 +15036,11 @@
         </w:rPr>
         <w:tab/>
       </w:r>
-      <w:proofErr w:type="spellStart"/>
-      <w:r>
-        <w:rPr>
-          <w:lang w:val="fr-BE"/>
-        </w:rPr>
-        <w:t>ID_User</w:t>
-      </w:r>
-      <w:proofErr w:type="spellEnd"/>
-      <w:r>
-        <w:rPr>
-          <w:lang w:val="fr-BE"/>
-        </w:rPr>
-        <w:t>, qui pointe vers la table Utilisateur</w:t>
+      <w:r>
+        <w:rPr>
+          <w:lang w:val="fr-BE"/>
+        </w:rPr>
+        <w:t>ID_User, qui pointe vers la table Utilisateur</w:t>
       </w:r>
     </w:p>
     <w:p>
@@ -16039,20 +15072,7 @@
           <w:lang w:val="fr-BE"/>
         </w:rPr>
         <w:tab/>
-      </w:r>
-      <w:proofErr w:type="spellStart"/>
-      <w:r>
-        <w:rPr>
-          <w:lang w:val="fr-BE"/>
-        </w:rPr>
-        <w:t>ID_Game</w:t>
-      </w:r>
-      <w:proofErr w:type="spellEnd"/>
-      <w:r>
-        <w:rPr>
-          <w:lang w:val="fr-BE"/>
-        </w:rPr>
-        <w:t xml:space="preserve"> qui pointe vers la table Jeu</w:t>
+        <w:t>ID_Game qui pointe vers la table Jeu</w:t>
       </w:r>
     </w:p>
     <w:p>
@@ -16082,19 +15102,11 @@
           <w:lang w:val="fr-BE"/>
         </w:rPr>
       </w:pPr>
-      <w:proofErr w:type="spellStart"/>
-      <w:r>
-        <w:rPr>
-          <w:lang w:val="fr-BE"/>
-        </w:rPr>
-        <w:t>ID_Tournament</w:t>
-      </w:r>
-      <w:proofErr w:type="spellEnd"/>
-      <w:r>
-        <w:rPr>
-          <w:lang w:val="fr-BE"/>
-        </w:rPr>
-        <w:t xml:space="preserve"> : entier</w:t>
+      <w:r>
+        <w:rPr>
+          <w:lang w:val="fr-BE"/>
+        </w:rPr>
+        <w:t>ID_Tournament : entier</w:t>
       </w:r>
       <w:r>
         <w:rPr>
@@ -16106,16 +15118,8 @@
         <w:rPr>
           <w:lang w:val="fr-BE"/>
         </w:rPr>
-        <w:t xml:space="preserve"> non-</w:t>
-      </w:r>
-      <w:proofErr w:type="spellStart"/>
-      <w:r>
-        <w:rPr>
-          <w:lang w:val="fr-BE"/>
-        </w:rPr>
-        <w:t>null</w:t>
-      </w:r>
-      <w:proofErr w:type="spellEnd"/>
+        <w:t xml:space="preserve"> non-null</w:t>
+      </w:r>
     </w:p>
     <w:p>
       <w:pPr>
@@ -16144,16 +15148,8 @@
         <w:rPr>
           <w:lang w:val="fr-BE"/>
         </w:rPr>
-        <w:t xml:space="preserve"> non-</w:t>
-      </w:r>
-      <w:proofErr w:type="spellStart"/>
-      <w:r>
-        <w:rPr>
-          <w:lang w:val="fr-BE"/>
-        </w:rPr>
-        <w:t>null</w:t>
-      </w:r>
-      <w:proofErr w:type="spellEnd"/>
+        <w:t xml:space="preserve"> non-null</w:t>
+      </w:r>
     </w:p>
     <w:p>
       <w:pPr>
@@ -16182,21 +15178,7 @@
         <w:rPr>
           <w:lang w:val="fr-BE"/>
         </w:rPr>
-        <w:t xml:space="preserve"> non-</w:t>
-      </w:r>
-      <w:proofErr w:type="spellStart"/>
-      <w:r>
-        <w:rPr>
-          <w:lang w:val="fr-BE"/>
-        </w:rPr>
-        <w:t>null</w:t>
-      </w:r>
-      <w:proofErr w:type="spellEnd"/>
-      <w:r>
-        <w:rPr>
-          <w:lang w:val="fr-BE"/>
-        </w:rPr>
-        <w:t>, valeur par défaut : « 0 »</w:t>
+        <w:t xml:space="preserve"> non-null, valeur par défaut : « 0 »</w:t>
       </w:r>
     </w:p>
     <w:p>
@@ -16223,19 +15205,11 @@
         </w:rPr>
         <w:tab/>
       </w:r>
-      <w:proofErr w:type="spellStart"/>
-      <w:r>
-        <w:rPr>
-          <w:lang w:val="fr-BE"/>
-        </w:rPr>
-        <w:t>ID_Tournament</w:t>
-      </w:r>
-      <w:proofErr w:type="spellEnd"/>
-      <w:r>
-        <w:rPr>
-          <w:lang w:val="fr-BE"/>
-        </w:rPr>
-        <w:t xml:space="preserve"> + Place</w:t>
+      <w:r>
+        <w:rPr>
+          <w:lang w:val="fr-BE"/>
+        </w:rPr>
+        <w:t>ID_Tournament + Place</w:t>
       </w:r>
     </w:p>
     <w:p>
@@ -16262,19 +15236,11 @@
         </w:rPr>
         <w:tab/>
       </w:r>
-      <w:proofErr w:type="spellStart"/>
-      <w:r>
-        <w:rPr>
-          <w:lang w:val="fr-BE"/>
-        </w:rPr>
-        <w:t>ID_Tournament</w:t>
-      </w:r>
-      <w:proofErr w:type="spellEnd"/>
-      <w:r>
-        <w:rPr>
-          <w:lang w:val="fr-BE"/>
-        </w:rPr>
-        <w:t>, qui pointe vers Tournoi</w:t>
+      <w:r>
+        <w:rPr>
+          <w:lang w:val="fr-BE"/>
+        </w:rPr>
+        <w:t>ID_Tournament, qui pointe vers Tournoi</w:t>
       </w:r>
     </w:p>
     <w:p>
@@ -16304,33 +15270,11 @@
           <w:lang w:val="fr-BE"/>
         </w:rPr>
       </w:pPr>
-      <w:proofErr w:type="spellStart"/>
-      <w:r>
-        <w:rPr>
-          <w:lang w:val="fr-BE"/>
-        </w:rPr>
-        <w:t>ID_Deck</w:t>
-      </w:r>
-      <w:proofErr w:type="spellEnd"/>
-      <w:r>
-        <w:rPr>
-          <w:lang w:val="fr-BE"/>
-        </w:rPr>
-        <w:t xml:space="preserve"> : entier, non-</w:t>
-      </w:r>
-      <w:proofErr w:type="spellStart"/>
-      <w:r>
-        <w:rPr>
-          <w:lang w:val="fr-BE"/>
-        </w:rPr>
-        <w:t>null</w:t>
-      </w:r>
-      <w:proofErr w:type="spellEnd"/>
-      <w:r>
-        <w:rPr>
-          <w:lang w:val="fr-BE"/>
-        </w:rPr>
-        <w:t>, identité auto-incrémentée</w:t>
+      <w:r>
+        <w:rPr>
+          <w:lang w:val="fr-BE"/>
+        </w:rPr>
+        <w:t>ID_Deck : entier, non-null, identité auto-incrémentée</w:t>
       </w:r>
     </w:p>
     <w:p>
@@ -16344,19 +15288,11 @@
           <w:lang w:val="fr-BE"/>
         </w:rPr>
       </w:pPr>
-      <w:proofErr w:type="spellStart"/>
-      <w:r>
-        <w:rPr>
-          <w:lang w:val="fr-BE"/>
-        </w:rPr>
-        <w:t>ID_Game</w:t>
-      </w:r>
-      <w:proofErr w:type="spellEnd"/>
-      <w:r>
-        <w:rPr>
-          <w:lang w:val="fr-BE"/>
-        </w:rPr>
-        <w:t xml:space="preserve"> : entier</w:t>
+      <w:r>
+        <w:rPr>
+          <w:lang w:val="fr-BE"/>
+        </w:rPr>
+        <w:t>ID_Game : entier</w:t>
       </w:r>
       <w:r>
         <w:rPr>
@@ -16368,16 +15304,8 @@
         <w:rPr>
           <w:lang w:val="fr-BE"/>
         </w:rPr>
-        <w:t xml:space="preserve"> non-</w:t>
-      </w:r>
-      <w:proofErr w:type="spellStart"/>
-      <w:r>
-        <w:rPr>
-          <w:lang w:val="fr-BE"/>
-        </w:rPr>
-        <w:t>null</w:t>
-      </w:r>
-      <w:proofErr w:type="spellEnd"/>
+        <w:t xml:space="preserve"> non-null</w:t>
+      </w:r>
     </w:p>
     <w:p>
       <w:pPr>
@@ -16390,28 +15318,12 @@
           <w:lang w:val="fr-BE"/>
         </w:rPr>
       </w:pPr>
-      <w:proofErr w:type="spellStart"/>
-      <w:r>
-        <w:rPr>
-          <w:lang w:val="fr-BE"/>
-        </w:rPr>
-        <w:t>DeckList</w:t>
-      </w:r>
-      <w:proofErr w:type="spellEnd"/>
-      <w:r>
-        <w:rPr>
-          <w:lang w:val="fr-BE"/>
-        </w:rPr>
-        <w:t xml:space="preserve"> : texte, non-</w:t>
-      </w:r>
-      <w:proofErr w:type="spellStart"/>
-      <w:r>
-        <w:rPr>
-          <w:lang w:val="fr-BE"/>
-        </w:rPr>
-        <w:t>null</w:t>
-      </w:r>
-      <w:proofErr w:type="spellEnd"/>
+      <w:r>
+        <w:rPr>
+          <w:lang w:val="fr-BE"/>
+        </w:rPr>
+        <w:t>DeckList : texte, non-null</w:t>
+      </w:r>
     </w:p>
     <w:p>
       <w:pPr>
@@ -16437,14 +15349,12 @@
         </w:rPr>
         <w:tab/>
       </w:r>
-      <w:proofErr w:type="spellStart"/>
       <w:r>
         <w:rPr>
           <w:lang w:val="fr-BE"/>
         </w:rPr>
         <w:t>ID_Deck</w:t>
       </w:r>
-      <w:proofErr w:type="spellEnd"/>
     </w:p>
     <w:p>
       <w:pPr>
@@ -16470,19 +15380,11 @@
         </w:rPr>
         <w:tab/>
       </w:r>
-      <w:proofErr w:type="spellStart"/>
-      <w:r>
-        <w:rPr>
-          <w:lang w:val="fr-BE"/>
-        </w:rPr>
-        <w:t>ID_Game</w:t>
-      </w:r>
-      <w:proofErr w:type="spellEnd"/>
-      <w:r>
-        <w:rPr>
-          <w:lang w:val="fr-BE"/>
-        </w:rPr>
-        <w:t>, qui pointe vers Jeu</w:t>
+      <w:r>
+        <w:rPr>
+          <w:lang w:val="fr-BE"/>
+        </w:rPr>
+        <w:t>ID_Game, qui pointe vers Jeu</w:t>
       </w:r>
     </w:p>
     <w:p>
@@ -16512,28 +15414,12 @@
           <w:lang w:val="fr-BE"/>
         </w:rPr>
       </w:pPr>
-      <w:proofErr w:type="spellStart"/>
-      <w:r>
-        <w:rPr>
-          <w:lang w:val="fr-BE"/>
-        </w:rPr>
-        <w:t>ID_Tournament</w:t>
-      </w:r>
-      <w:proofErr w:type="spellEnd"/>
-      <w:r>
-        <w:rPr>
-          <w:lang w:val="fr-BE"/>
-        </w:rPr>
-        <w:t xml:space="preserve"> : entier, non-</w:t>
-      </w:r>
-      <w:proofErr w:type="spellStart"/>
-      <w:r>
-        <w:rPr>
-          <w:lang w:val="fr-BE"/>
-        </w:rPr>
-        <w:t>null</w:t>
-      </w:r>
-      <w:proofErr w:type="spellEnd"/>
+      <w:r>
+        <w:rPr>
+          <w:lang w:val="fr-BE"/>
+        </w:rPr>
+        <w:t>ID_Tournament : entier, non-null</w:t>
+      </w:r>
     </w:p>
     <w:p>
       <w:pPr>
@@ -16546,28 +15432,12 @@
           <w:lang w:val="fr-BE"/>
         </w:rPr>
       </w:pPr>
-      <w:proofErr w:type="spellStart"/>
-      <w:r>
-        <w:rPr>
-          <w:lang w:val="fr-BE"/>
-        </w:rPr>
-        <w:t>ID_User</w:t>
-      </w:r>
-      <w:proofErr w:type="spellEnd"/>
-      <w:r>
-        <w:rPr>
-          <w:lang w:val="fr-BE"/>
-        </w:rPr>
-        <w:t xml:space="preserve"> : entier, non-</w:t>
-      </w:r>
-      <w:proofErr w:type="spellStart"/>
-      <w:r>
-        <w:rPr>
-          <w:lang w:val="fr-BE"/>
-        </w:rPr>
-        <w:t>null</w:t>
-      </w:r>
-      <w:proofErr w:type="spellEnd"/>
+      <w:r>
+        <w:rPr>
+          <w:lang w:val="fr-BE"/>
+        </w:rPr>
+        <w:t>ID_User : entier, non-null</w:t>
+      </w:r>
     </w:p>
     <w:p>
       <w:pPr>
@@ -16596,16 +15466,8 @@
         <w:rPr>
           <w:lang w:val="fr-BE"/>
         </w:rPr>
-        <w:t xml:space="preserve"> non-</w:t>
-      </w:r>
-      <w:proofErr w:type="spellStart"/>
-      <w:r>
-        <w:rPr>
-          <w:lang w:val="fr-BE"/>
-        </w:rPr>
-        <w:t>null</w:t>
-      </w:r>
-      <w:proofErr w:type="spellEnd"/>
+        <w:t xml:space="preserve"> non-null</w:t>
+      </w:r>
     </w:p>
     <w:p>
       <w:pPr>
@@ -16622,21 +15484,7 @@
         <w:rPr>
           <w:lang w:val="fr-BE"/>
         </w:rPr>
-        <w:t>Gain : entier, non-</w:t>
-      </w:r>
-      <w:proofErr w:type="spellStart"/>
-      <w:r>
-        <w:rPr>
-          <w:lang w:val="fr-BE"/>
-        </w:rPr>
-        <w:t>null</w:t>
-      </w:r>
-      <w:proofErr w:type="spellEnd"/>
-      <w:r>
-        <w:rPr>
-          <w:lang w:val="fr-BE"/>
-        </w:rPr>
-        <w:t>, valeur par défaut : « 0 »</w:t>
+        <w:t>Gain : entier, non-null, valeur par défaut : « 0 »</w:t>
       </w:r>
     </w:p>
     <w:p>
@@ -16654,16 +15502,8 @@
         <w:rPr>
           <w:lang w:val="fr-BE"/>
         </w:rPr>
-        <w:t>Score : entier, non-</w:t>
-      </w:r>
-      <w:proofErr w:type="spellStart"/>
-      <w:r>
-        <w:rPr>
-          <w:lang w:val="fr-BE"/>
-        </w:rPr>
-        <w:t>null</w:t>
-      </w:r>
-      <w:proofErr w:type="spellEnd"/>
+        <w:t>Score : entier, non-null</w:t>
+      </w:r>
     </w:p>
     <w:p>
       <w:pPr>
@@ -16676,28 +15516,12 @@
           <w:lang w:val="fr-BE"/>
         </w:rPr>
       </w:pPr>
-      <w:proofErr w:type="spellStart"/>
-      <w:r>
-        <w:rPr>
-          <w:lang w:val="fr-BE"/>
-        </w:rPr>
-        <w:t>TieBreaker</w:t>
-      </w:r>
-      <w:proofErr w:type="spellEnd"/>
-      <w:r>
-        <w:rPr>
-          <w:lang w:val="fr-BE"/>
-        </w:rPr>
-        <w:t xml:space="preserve"> : entier, non-</w:t>
-      </w:r>
-      <w:proofErr w:type="spellStart"/>
-      <w:r>
-        <w:rPr>
-          <w:lang w:val="fr-BE"/>
-        </w:rPr>
-        <w:t>null</w:t>
-      </w:r>
-      <w:proofErr w:type="spellEnd"/>
+      <w:r>
+        <w:rPr>
+          <w:lang w:val="fr-BE"/>
+        </w:rPr>
+        <w:t>TieBreaker : entier, non-null</w:t>
+      </w:r>
     </w:p>
     <w:p>
       <w:pPr>
@@ -16710,19 +15534,11 @@
           <w:lang w:val="fr-BE"/>
         </w:rPr>
       </w:pPr>
-      <w:proofErr w:type="spellStart"/>
-      <w:r>
-        <w:rPr>
-          <w:lang w:val="fr-BE"/>
-        </w:rPr>
-        <w:t>AdditionalTieBreaker</w:t>
-      </w:r>
-      <w:proofErr w:type="spellEnd"/>
-      <w:r>
-        <w:rPr>
-          <w:lang w:val="fr-BE"/>
-        </w:rPr>
-        <w:t xml:space="preserve"> : entier, nullable</w:t>
+      <w:r>
+        <w:rPr>
+          <w:lang w:val="fr-BE"/>
+        </w:rPr>
+        <w:t>AdditionalTieBreaker : entier, nullable</w:t>
       </w:r>
     </w:p>
     <w:p>
@@ -16736,19 +15552,11 @@
           <w:lang w:val="fr-BE"/>
         </w:rPr>
       </w:pPr>
-      <w:proofErr w:type="spellStart"/>
-      <w:r>
-        <w:rPr>
-          <w:lang w:val="fr-BE"/>
-        </w:rPr>
-        <w:t>AdditionalTieBreakerRules</w:t>
-      </w:r>
-      <w:proofErr w:type="spellEnd"/>
-      <w:r>
-        <w:rPr>
-          <w:lang w:val="fr-BE"/>
-        </w:rPr>
-        <w:t xml:space="preserve"> : chaine de caractères de longueur maximale 50, nullable</w:t>
+      <w:r>
+        <w:rPr>
+          <w:lang w:val="fr-BE"/>
+        </w:rPr>
+        <w:t>AdditionalTieBreakerRules : chaine de caractères de longueur maximale 50, nullable</w:t>
       </w:r>
     </w:p>
     <w:p>
@@ -16775,112 +15583,87 @@
         </w:rPr>
         <w:tab/>
       </w:r>
-      <w:proofErr w:type="spellStart"/>
+      <w:r>
+        <w:rPr>
+          <w:lang w:val="fr-BE"/>
+        </w:rPr>
+        <w:t>ID_Tournament + ID_User</w:t>
+      </w:r>
+    </w:p>
+    <w:p>
+      <w:pPr>
+        <w:rPr>
+          <w:lang w:val="fr-BE"/>
+        </w:rPr>
+      </w:pPr>
+      <w:r>
+        <w:rPr>
+          <w:lang w:val="fr-BE"/>
+        </w:rPr>
+        <w:t>Contraintes de clé étrangère</w:t>
+      </w:r>
+      <w:r>
+        <w:rPr>
+          <w:lang w:val="fr-BE"/>
+        </w:rPr>
+        <w:t> :</w:t>
+      </w:r>
+      <w:r>
+        <w:rPr>
+          <w:lang w:val="fr-BE"/>
+        </w:rPr>
+        <w:tab/>
+      </w:r>
       <w:r>
         <w:rPr>
           <w:lang w:val="fr-BE"/>
         </w:rPr>
         <w:t>ID_Tournament</w:t>
       </w:r>
-      <w:proofErr w:type="spellEnd"/>
-      <w:r>
-        <w:rPr>
-          <w:lang w:val="fr-BE"/>
-        </w:rPr>
-        <w:t xml:space="preserve"> + </w:t>
-      </w:r>
-      <w:proofErr w:type="spellStart"/>
-      <w:r>
-        <w:rPr>
-          <w:lang w:val="fr-BE"/>
-        </w:rPr>
+      <w:r>
+        <w:rPr>
+          <w:lang w:val="fr-BE"/>
+        </w:rPr>
+        <w:t>,</w:t>
+      </w:r>
+      <w:r>
+        <w:rPr>
+          <w:lang w:val="fr-BE"/>
+        </w:rPr>
+        <w:t xml:space="preserve"> qui pointe vers Tournoi</w:t>
+      </w:r>
+    </w:p>
+    <w:p>
+      <w:pPr>
+        <w:rPr>
+          <w:lang w:val="fr-BE"/>
+        </w:rPr>
+      </w:pPr>
+      <w:r>
+        <w:rPr>
+          <w:lang w:val="fr-BE"/>
+        </w:rPr>
+        <w:tab/>
+      </w:r>
+      <w:r>
+        <w:rPr>
+          <w:lang w:val="fr-BE"/>
+        </w:rPr>
+        <w:tab/>
+      </w:r>
+      <w:r>
+        <w:rPr>
+          <w:lang w:val="fr-BE"/>
+        </w:rPr>
+        <w:tab/>
+      </w:r>
+      <w:r>
+        <w:rPr>
+          <w:lang w:val="fr-BE"/>
+        </w:rPr>
+        <w:tab/>
         <w:t>ID_User</w:t>
       </w:r>
-      <w:proofErr w:type="spellEnd"/>
-    </w:p>
-    <w:p>
-      <w:pPr>
-        <w:rPr>
-          <w:lang w:val="fr-BE"/>
-        </w:rPr>
-      </w:pPr>
-      <w:r>
-        <w:rPr>
-          <w:lang w:val="fr-BE"/>
-        </w:rPr>
-        <w:t>Contraintes de clé étrangère</w:t>
-      </w:r>
-      <w:r>
-        <w:rPr>
-          <w:lang w:val="fr-BE"/>
-        </w:rPr>
-        <w:t> :</w:t>
-      </w:r>
-      <w:r>
-        <w:rPr>
-          <w:lang w:val="fr-BE"/>
-        </w:rPr>
-        <w:tab/>
-      </w:r>
-      <w:proofErr w:type="spellStart"/>
-      <w:r>
-        <w:rPr>
-          <w:lang w:val="fr-BE"/>
-        </w:rPr>
-        <w:t>ID_Tournament</w:t>
-      </w:r>
-      <w:proofErr w:type="spellEnd"/>
-      <w:r>
-        <w:rPr>
-          <w:lang w:val="fr-BE"/>
-        </w:rPr>
-        <w:t>,</w:t>
-      </w:r>
-      <w:r>
-        <w:rPr>
-          <w:lang w:val="fr-BE"/>
-        </w:rPr>
-        <w:t xml:space="preserve"> qui pointe vers Tournoi</w:t>
-      </w:r>
-    </w:p>
-    <w:p>
-      <w:pPr>
-        <w:rPr>
-          <w:lang w:val="fr-BE"/>
-        </w:rPr>
-      </w:pPr>
-      <w:r>
-        <w:rPr>
-          <w:lang w:val="fr-BE"/>
-        </w:rPr>
-        <w:tab/>
-      </w:r>
-      <w:r>
-        <w:rPr>
-          <w:lang w:val="fr-BE"/>
-        </w:rPr>
-        <w:tab/>
-      </w:r>
-      <w:r>
-        <w:rPr>
-          <w:lang w:val="fr-BE"/>
-        </w:rPr>
-        <w:tab/>
-      </w:r>
-      <w:r>
-        <w:rPr>
-          <w:lang w:val="fr-BE"/>
-        </w:rPr>
-        <w:tab/>
-      </w:r>
-      <w:proofErr w:type="spellStart"/>
-      <w:r>
-        <w:rPr>
-          <w:lang w:val="fr-BE"/>
-        </w:rPr>
-        <w:t>ID_User</w:t>
-      </w:r>
-      <w:proofErr w:type="spellEnd"/>
       <w:r>
         <w:rPr>
           <w:lang w:val="fr-BE"/>
@@ -16935,28 +15718,12 @@
           <w:lang w:val="fr-BE"/>
         </w:rPr>
       </w:pPr>
-      <w:proofErr w:type="spellStart"/>
-      <w:r>
-        <w:rPr>
-          <w:lang w:val="fr-BE"/>
-        </w:rPr>
-        <w:t>ID_Tournament</w:t>
-      </w:r>
-      <w:proofErr w:type="spellEnd"/>
-      <w:r>
-        <w:rPr>
-          <w:lang w:val="fr-BE"/>
-        </w:rPr>
-        <w:t xml:space="preserve"> : entier, non-</w:t>
-      </w:r>
-      <w:proofErr w:type="spellStart"/>
-      <w:r>
-        <w:rPr>
-          <w:lang w:val="fr-BE"/>
-        </w:rPr>
-        <w:t>null</w:t>
-      </w:r>
-      <w:proofErr w:type="spellEnd"/>
+      <w:r>
+        <w:rPr>
+          <w:lang w:val="fr-BE"/>
+        </w:rPr>
+        <w:t>ID_Tournament : entier, non-null</w:t>
+      </w:r>
     </w:p>
     <w:p>
       <w:pPr>
@@ -16969,28 +15736,12 @@
           <w:lang w:val="fr-BE"/>
         </w:rPr>
       </w:pPr>
-      <w:proofErr w:type="spellStart"/>
-      <w:r>
-        <w:rPr>
-          <w:lang w:val="fr-BE"/>
-        </w:rPr>
-        <w:t>ID_User</w:t>
-      </w:r>
-      <w:proofErr w:type="spellEnd"/>
-      <w:r>
-        <w:rPr>
-          <w:lang w:val="fr-BE"/>
-        </w:rPr>
-        <w:t xml:space="preserve"> : entier, non-</w:t>
-      </w:r>
-      <w:proofErr w:type="spellStart"/>
-      <w:r>
-        <w:rPr>
-          <w:lang w:val="fr-BE"/>
-        </w:rPr>
-        <w:t>null</w:t>
-      </w:r>
-      <w:proofErr w:type="spellEnd"/>
+      <w:r>
+        <w:rPr>
+          <w:lang w:val="fr-BE"/>
+        </w:rPr>
+        <w:t>ID_User : entier, non-null</w:t>
+      </w:r>
     </w:p>
     <w:p>
       <w:pPr>
@@ -17003,33 +15754,11 @@
           <w:lang w:val="fr-BE"/>
         </w:rPr>
       </w:pPr>
-      <w:proofErr w:type="spellStart"/>
-      <w:r>
-        <w:rPr>
-          <w:lang w:val="fr-BE"/>
-        </w:rPr>
-        <w:t>Level</w:t>
-      </w:r>
-      <w:proofErr w:type="spellEnd"/>
-      <w:r>
-        <w:rPr>
-          <w:lang w:val="fr-BE"/>
-        </w:rPr>
-        <w:t xml:space="preserve"> : entier, non-</w:t>
-      </w:r>
-      <w:proofErr w:type="spellStart"/>
-      <w:r>
-        <w:rPr>
-          <w:lang w:val="fr-BE"/>
-        </w:rPr>
-        <w:t>null</w:t>
-      </w:r>
-      <w:proofErr w:type="spellEnd"/>
-      <w:r>
-        <w:rPr>
-          <w:lang w:val="fr-BE"/>
-        </w:rPr>
-        <w:t>, valeur par défaut : « 1 »</w:t>
+      <w:r>
+        <w:rPr>
+          <w:lang w:val="fr-BE"/>
+        </w:rPr>
+        <w:t>Level : entier, non-null, valeur par défaut : « 1 »</w:t>
       </w:r>
     </w:p>
     <w:p>
@@ -17056,112 +15785,87 @@
         </w:rPr>
         <w:tab/>
       </w:r>
-      <w:proofErr w:type="spellStart"/>
+      <w:r>
+        <w:rPr>
+          <w:lang w:val="fr-BE"/>
+        </w:rPr>
+        <w:t>ID_Tournament + ID_User</w:t>
+      </w:r>
+    </w:p>
+    <w:p>
+      <w:pPr>
+        <w:rPr>
+          <w:lang w:val="fr-BE"/>
+        </w:rPr>
+      </w:pPr>
+      <w:r>
+        <w:rPr>
+          <w:lang w:val="fr-BE"/>
+        </w:rPr>
+        <w:t>Contraintes de clé étrangère</w:t>
+      </w:r>
+      <w:r>
+        <w:rPr>
+          <w:lang w:val="fr-BE"/>
+        </w:rPr>
+        <w:t> :</w:t>
+      </w:r>
+      <w:r>
+        <w:rPr>
+          <w:lang w:val="fr-BE"/>
+        </w:rPr>
+        <w:tab/>
+      </w:r>
       <w:r>
         <w:rPr>
           <w:lang w:val="fr-BE"/>
         </w:rPr>
         <w:t>ID_Tournament</w:t>
       </w:r>
-      <w:proofErr w:type="spellEnd"/>
-      <w:r>
-        <w:rPr>
-          <w:lang w:val="fr-BE"/>
-        </w:rPr>
-        <w:t xml:space="preserve"> + </w:t>
-      </w:r>
-      <w:proofErr w:type="spellStart"/>
-      <w:r>
-        <w:rPr>
-          <w:lang w:val="fr-BE"/>
-        </w:rPr>
+      <w:r>
+        <w:rPr>
+          <w:lang w:val="fr-BE"/>
+        </w:rPr>
+        <w:t>,</w:t>
+      </w:r>
+      <w:r>
+        <w:rPr>
+          <w:lang w:val="fr-BE"/>
+        </w:rPr>
+        <w:t xml:space="preserve"> qui pointe vers Tournoi</w:t>
+      </w:r>
+    </w:p>
+    <w:p>
+      <w:pPr>
+        <w:rPr>
+          <w:lang w:val="fr-BE"/>
+        </w:rPr>
+      </w:pPr>
+      <w:r>
+        <w:rPr>
+          <w:lang w:val="fr-BE"/>
+        </w:rPr>
+        <w:tab/>
+      </w:r>
+      <w:r>
+        <w:rPr>
+          <w:lang w:val="fr-BE"/>
+        </w:rPr>
+        <w:tab/>
+      </w:r>
+      <w:r>
+        <w:rPr>
+          <w:lang w:val="fr-BE"/>
+        </w:rPr>
+        <w:tab/>
+      </w:r>
+      <w:r>
+        <w:rPr>
+          <w:lang w:val="fr-BE"/>
+        </w:rPr>
+        <w:tab/>
         <w:t>ID_User</w:t>
       </w:r>
-      <w:proofErr w:type="spellEnd"/>
-    </w:p>
-    <w:p>
-      <w:pPr>
-        <w:rPr>
-          <w:lang w:val="fr-BE"/>
-        </w:rPr>
-      </w:pPr>
-      <w:r>
-        <w:rPr>
-          <w:lang w:val="fr-BE"/>
-        </w:rPr>
-        <w:t>Contraintes de clé étrangère</w:t>
-      </w:r>
-      <w:r>
-        <w:rPr>
-          <w:lang w:val="fr-BE"/>
-        </w:rPr>
-        <w:t> :</w:t>
-      </w:r>
-      <w:r>
-        <w:rPr>
-          <w:lang w:val="fr-BE"/>
-        </w:rPr>
-        <w:tab/>
-      </w:r>
-      <w:proofErr w:type="spellStart"/>
-      <w:r>
-        <w:rPr>
-          <w:lang w:val="fr-BE"/>
-        </w:rPr>
-        <w:t>ID_Tournament</w:t>
-      </w:r>
-      <w:proofErr w:type="spellEnd"/>
-      <w:r>
-        <w:rPr>
-          <w:lang w:val="fr-BE"/>
-        </w:rPr>
-        <w:t>,</w:t>
-      </w:r>
-      <w:r>
-        <w:rPr>
-          <w:lang w:val="fr-BE"/>
-        </w:rPr>
-        <w:t xml:space="preserve"> qui pointe vers Tournoi</w:t>
-      </w:r>
-    </w:p>
-    <w:p>
-      <w:pPr>
-        <w:rPr>
-          <w:lang w:val="fr-BE"/>
-        </w:rPr>
-      </w:pPr>
-      <w:r>
-        <w:rPr>
-          <w:lang w:val="fr-BE"/>
-        </w:rPr>
-        <w:tab/>
-      </w:r>
-      <w:r>
-        <w:rPr>
-          <w:lang w:val="fr-BE"/>
-        </w:rPr>
-        <w:tab/>
-      </w:r>
-      <w:r>
-        <w:rPr>
-          <w:lang w:val="fr-BE"/>
-        </w:rPr>
-        <w:tab/>
-      </w:r>
-      <w:r>
-        <w:rPr>
-          <w:lang w:val="fr-BE"/>
-        </w:rPr>
-        <w:tab/>
-      </w:r>
-      <w:proofErr w:type="spellStart"/>
-      <w:r>
-        <w:rPr>
-          <w:lang w:val="fr-BE"/>
-        </w:rPr>
-        <w:t>ID_User</w:t>
-      </w:r>
-      <w:proofErr w:type="spellEnd"/>
       <w:r>
         <w:rPr>
           <w:lang w:val="fr-BE"/>
@@ -17202,28 +15906,12 @@
           <w:lang w:val="fr-BE"/>
         </w:rPr>
       </w:pPr>
-      <w:proofErr w:type="spellStart"/>
-      <w:r>
-        <w:rPr>
-          <w:lang w:val="fr-BE"/>
-        </w:rPr>
-        <w:t>ID_Tournament</w:t>
-      </w:r>
-      <w:proofErr w:type="spellEnd"/>
-      <w:r>
-        <w:rPr>
-          <w:lang w:val="fr-BE"/>
-        </w:rPr>
-        <w:t xml:space="preserve"> : entier, non-</w:t>
-      </w:r>
-      <w:proofErr w:type="spellStart"/>
-      <w:r>
-        <w:rPr>
-          <w:lang w:val="fr-BE"/>
-        </w:rPr>
-        <w:t>null</w:t>
-      </w:r>
-      <w:proofErr w:type="spellEnd"/>
+      <w:r>
+        <w:rPr>
+          <w:lang w:val="fr-BE"/>
+        </w:rPr>
+        <w:t>ID_Tournament : entier, non-null</w:t>
+      </w:r>
     </w:p>
     <w:p>
       <w:pPr>
@@ -17236,28 +15924,12 @@
           <w:lang w:val="fr-BE"/>
         </w:rPr>
       </w:pPr>
-      <w:proofErr w:type="spellStart"/>
-      <w:r>
-        <w:rPr>
-          <w:lang w:val="fr-BE"/>
-        </w:rPr>
-        <w:t>ID_User</w:t>
-      </w:r>
-      <w:proofErr w:type="spellEnd"/>
-      <w:r>
-        <w:rPr>
-          <w:lang w:val="fr-BE"/>
-        </w:rPr>
-        <w:t xml:space="preserve"> : entier, non-</w:t>
-      </w:r>
-      <w:proofErr w:type="spellStart"/>
-      <w:r>
-        <w:rPr>
-          <w:lang w:val="fr-BE"/>
-        </w:rPr>
-        <w:t>null</w:t>
-      </w:r>
-      <w:proofErr w:type="spellEnd"/>
+      <w:r>
+        <w:rPr>
+          <w:lang w:val="fr-BE"/>
+        </w:rPr>
+        <w:t>ID_User : entier, non-null</w:t>
+      </w:r>
     </w:p>
     <w:p>
       <w:pPr>
@@ -17270,33 +15942,11 @@
           <w:lang w:val="fr-BE"/>
         </w:rPr>
       </w:pPr>
-      <w:proofErr w:type="spellStart"/>
-      <w:r>
-        <w:rPr>
-          <w:lang w:val="fr-BE"/>
-        </w:rPr>
-        <w:t>RegisterDate</w:t>
-      </w:r>
-      <w:proofErr w:type="spellEnd"/>
-      <w:r>
-        <w:rPr>
-          <w:lang w:val="fr-BE"/>
-        </w:rPr>
-        <w:t xml:space="preserve"> : date-heure, non-</w:t>
-      </w:r>
-      <w:proofErr w:type="spellStart"/>
-      <w:r>
-        <w:rPr>
-          <w:lang w:val="fr-BE"/>
-        </w:rPr>
-        <w:t>null</w:t>
-      </w:r>
-      <w:proofErr w:type="spellEnd"/>
-      <w:r>
-        <w:rPr>
-          <w:lang w:val="fr-BE"/>
-        </w:rPr>
-        <w:t>, valeur par défaut : maintenant</w:t>
+      <w:r>
+        <w:rPr>
+          <w:lang w:val="fr-BE"/>
+        </w:rPr>
+        <w:t>RegisterDate : date-heure, non-null, valeur par défaut : maintenant</w:t>
       </w:r>
     </w:p>
     <w:p>
@@ -17310,33 +15960,11 @@
           <w:lang w:val="fr-BE"/>
         </w:rPr>
       </w:pPr>
-      <w:proofErr w:type="spellStart"/>
-      <w:r>
-        <w:rPr>
-          <w:lang w:val="fr-BE"/>
-        </w:rPr>
-        <w:t>CheckIn</w:t>
-      </w:r>
-      <w:proofErr w:type="spellEnd"/>
-      <w:r>
-        <w:rPr>
-          <w:lang w:val="fr-BE"/>
-        </w:rPr>
-        <w:t xml:space="preserve"> : date-heure, nullable, valeur par défaut : « </w:t>
-      </w:r>
-      <w:proofErr w:type="spellStart"/>
-      <w:r>
-        <w:rPr>
-          <w:lang w:val="fr-BE"/>
-        </w:rPr>
-        <w:t>null</w:t>
-      </w:r>
-      <w:proofErr w:type="spellEnd"/>
-      <w:r>
-        <w:rPr>
-          <w:lang w:val="fr-BE"/>
-        </w:rPr>
-        <w:t xml:space="preserve"> »</w:t>
+      <w:r>
+        <w:rPr>
+          <w:lang w:val="fr-BE"/>
+        </w:rPr>
+        <w:t>CheckIn : date-heure, nullable, valeur par défaut : « null »</w:t>
       </w:r>
     </w:p>
     <w:p>
@@ -17354,21 +15982,7 @@
         <w:rPr>
           <w:lang w:val="fr-BE"/>
         </w:rPr>
-        <w:t>Drop : booléien, non-</w:t>
-      </w:r>
-      <w:proofErr w:type="spellStart"/>
-      <w:r>
-        <w:rPr>
-          <w:lang w:val="fr-BE"/>
-        </w:rPr>
-        <w:t>null</w:t>
-      </w:r>
-      <w:proofErr w:type="spellEnd"/>
-      <w:r>
-        <w:rPr>
-          <w:lang w:val="fr-BE"/>
-        </w:rPr>
-        <w:t xml:space="preserve">, valeur par défaut : « </w:t>
+        <w:t xml:space="preserve">Drop : booléien, non-null, valeur par défaut : « </w:t>
       </w:r>
       <w:r>
         <w:rPr>
@@ -17407,112 +16021,87 @@
         </w:rPr>
         <w:tab/>
       </w:r>
-      <w:proofErr w:type="spellStart"/>
+      <w:r>
+        <w:rPr>
+          <w:lang w:val="fr-BE"/>
+        </w:rPr>
+        <w:t>ID_Tournament + ID_User</w:t>
+      </w:r>
+    </w:p>
+    <w:p>
+      <w:pPr>
+        <w:rPr>
+          <w:lang w:val="fr-BE"/>
+        </w:rPr>
+      </w:pPr>
+      <w:r>
+        <w:rPr>
+          <w:lang w:val="fr-BE"/>
+        </w:rPr>
+        <w:t>Contraintes de clé étrangère</w:t>
+      </w:r>
+      <w:r>
+        <w:rPr>
+          <w:lang w:val="fr-BE"/>
+        </w:rPr>
+        <w:t> :</w:t>
+      </w:r>
+      <w:r>
+        <w:rPr>
+          <w:lang w:val="fr-BE"/>
+        </w:rPr>
+        <w:tab/>
+      </w:r>
       <w:r>
         <w:rPr>
           <w:lang w:val="fr-BE"/>
         </w:rPr>
         <w:t>ID_Tournament</w:t>
       </w:r>
-      <w:proofErr w:type="spellEnd"/>
-      <w:r>
-        <w:rPr>
-          <w:lang w:val="fr-BE"/>
-        </w:rPr>
-        <w:t xml:space="preserve"> + </w:t>
-      </w:r>
-      <w:proofErr w:type="spellStart"/>
-      <w:r>
-        <w:rPr>
-          <w:lang w:val="fr-BE"/>
-        </w:rPr>
+      <w:r>
+        <w:rPr>
+          <w:lang w:val="fr-BE"/>
+        </w:rPr>
+        <w:t>,</w:t>
+      </w:r>
+      <w:r>
+        <w:rPr>
+          <w:lang w:val="fr-BE"/>
+        </w:rPr>
+        <w:t xml:space="preserve"> qui pointe vers Tournoi</w:t>
+      </w:r>
+    </w:p>
+    <w:p>
+      <w:pPr>
+        <w:rPr>
+          <w:lang w:val="fr-BE"/>
+        </w:rPr>
+      </w:pPr>
+      <w:r>
+        <w:rPr>
+          <w:lang w:val="fr-BE"/>
+        </w:rPr>
+        <w:tab/>
+      </w:r>
+      <w:r>
+        <w:rPr>
+          <w:lang w:val="fr-BE"/>
+        </w:rPr>
+        <w:tab/>
+      </w:r>
+      <w:r>
+        <w:rPr>
+          <w:lang w:val="fr-BE"/>
+        </w:rPr>
+        <w:tab/>
+      </w:r>
+      <w:r>
+        <w:rPr>
+          <w:lang w:val="fr-BE"/>
+        </w:rPr>
+        <w:tab/>
         <w:t>ID_User</w:t>
       </w:r>
-      <w:proofErr w:type="spellEnd"/>
-    </w:p>
-    <w:p>
-      <w:pPr>
-        <w:rPr>
-          <w:lang w:val="fr-BE"/>
-        </w:rPr>
-      </w:pPr>
-      <w:r>
-        <w:rPr>
-          <w:lang w:val="fr-BE"/>
-        </w:rPr>
-        <w:t>Contraintes de clé étrangère</w:t>
-      </w:r>
-      <w:r>
-        <w:rPr>
-          <w:lang w:val="fr-BE"/>
-        </w:rPr>
-        <w:t> :</w:t>
-      </w:r>
-      <w:r>
-        <w:rPr>
-          <w:lang w:val="fr-BE"/>
-        </w:rPr>
-        <w:tab/>
-      </w:r>
-      <w:proofErr w:type="spellStart"/>
-      <w:r>
-        <w:rPr>
-          <w:lang w:val="fr-BE"/>
-        </w:rPr>
-        <w:t>ID_Tournament</w:t>
-      </w:r>
-      <w:proofErr w:type="spellEnd"/>
-      <w:r>
-        <w:rPr>
-          <w:lang w:val="fr-BE"/>
-        </w:rPr>
-        <w:t>,</w:t>
-      </w:r>
-      <w:r>
-        <w:rPr>
-          <w:lang w:val="fr-BE"/>
-        </w:rPr>
-        <w:t xml:space="preserve"> qui pointe vers Tournoi</w:t>
-      </w:r>
-    </w:p>
-    <w:p>
-      <w:pPr>
-        <w:rPr>
-          <w:lang w:val="fr-BE"/>
-        </w:rPr>
-      </w:pPr>
-      <w:r>
-        <w:rPr>
-          <w:lang w:val="fr-BE"/>
-        </w:rPr>
-        <w:tab/>
-      </w:r>
-      <w:r>
-        <w:rPr>
-          <w:lang w:val="fr-BE"/>
-        </w:rPr>
-        <w:tab/>
-      </w:r>
-      <w:r>
-        <w:rPr>
-          <w:lang w:val="fr-BE"/>
-        </w:rPr>
-        <w:tab/>
-      </w:r>
-      <w:r>
-        <w:rPr>
-          <w:lang w:val="fr-BE"/>
-        </w:rPr>
-        <w:tab/>
-      </w:r>
-      <w:proofErr w:type="spellStart"/>
-      <w:r>
-        <w:rPr>
-          <w:lang w:val="fr-BE"/>
-        </w:rPr>
-        <w:t>ID_User</w:t>
-      </w:r>
-      <w:proofErr w:type="spellEnd"/>
       <w:r>
         <w:rPr>
           <w:lang w:val="fr-BE"/>
@@ -17553,28 +16142,12 @@
           <w:lang w:val="fr-BE"/>
         </w:rPr>
       </w:pPr>
-      <w:proofErr w:type="spellStart"/>
-      <w:r>
-        <w:rPr>
-          <w:lang w:val="fr-BE"/>
-        </w:rPr>
-        <w:t>ID_Tournament</w:t>
-      </w:r>
-      <w:proofErr w:type="spellEnd"/>
-      <w:r>
-        <w:rPr>
-          <w:lang w:val="fr-BE"/>
-        </w:rPr>
-        <w:t xml:space="preserve"> : entier, non-</w:t>
-      </w:r>
-      <w:proofErr w:type="spellStart"/>
-      <w:r>
-        <w:rPr>
-          <w:lang w:val="fr-BE"/>
-        </w:rPr>
-        <w:t>null</w:t>
-      </w:r>
-      <w:proofErr w:type="spellEnd"/>
+      <w:r>
+        <w:rPr>
+          <w:lang w:val="fr-BE"/>
+        </w:rPr>
+        <w:t>ID_Tournament : entier, non-null</w:t>
+      </w:r>
     </w:p>
     <w:p>
       <w:pPr>
@@ -17587,28 +16160,12 @@
           <w:lang w:val="fr-BE"/>
         </w:rPr>
       </w:pPr>
-      <w:proofErr w:type="spellStart"/>
-      <w:r>
-        <w:rPr>
-          <w:lang w:val="fr-BE"/>
-        </w:rPr>
-        <w:t>ID_User</w:t>
-      </w:r>
-      <w:proofErr w:type="spellEnd"/>
-      <w:r>
-        <w:rPr>
-          <w:lang w:val="fr-BE"/>
-        </w:rPr>
-        <w:t xml:space="preserve"> : entier, non-</w:t>
-      </w:r>
-      <w:proofErr w:type="spellStart"/>
-      <w:r>
-        <w:rPr>
-          <w:lang w:val="fr-BE"/>
-        </w:rPr>
-        <w:t>null</w:t>
-      </w:r>
-      <w:proofErr w:type="spellEnd"/>
+      <w:r>
+        <w:rPr>
+          <w:lang w:val="fr-BE"/>
+        </w:rPr>
+        <w:t>ID_User : entier, non-null</w:t>
+      </w:r>
     </w:p>
     <w:p>
       <w:pPr>
@@ -17621,250 +16178,179 @@
           <w:lang w:val="fr-BE"/>
         </w:rPr>
       </w:pPr>
-      <w:proofErr w:type="spellStart"/>
+      <w:r>
+        <w:rPr>
+          <w:lang w:val="fr-BE"/>
+        </w:rPr>
+        <w:t>ID_Deck : entier</w:t>
+      </w:r>
+      <w:r>
+        <w:rPr>
+          <w:lang w:val="fr-BE"/>
+        </w:rPr>
+        <w:t>,</w:t>
+      </w:r>
+      <w:r>
+        <w:rPr>
+          <w:lang w:val="fr-BE"/>
+        </w:rPr>
+        <w:t xml:space="preserve"> non-null</w:t>
+      </w:r>
+    </w:p>
+    <w:p>
+      <w:pPr>
+        <w:rPr>
+          <w:lang w:val="fr-BE"/>
+        </w:rPr>
+      </w:pPr>
+      <w:r>
+        <w:rPr>
+          <w:lang w:val="fr-BE"/>
+        </w:rPr>
+        <w:t>Contrainte de clé primaire</w:t>
+      </w:r>
+      <w:r>
+        <w:rPr>
+          <w:lang w:val="fr-BE"/>
+        </w:rPr>
+        <w:t> :</w:t>
+      </w:r>
+      <w:r>
+        <w:rPr>
+          <w:lang w:val="fr-BE"/>
+        </w:rPr>
+        <w:tab/>
+      </w:r>
+      <w:r>
+        <w:rPr>
+          <w:lang w:val="fr-BE"/>
+        </w:rPr>
+        <w:t>ID_Tournament + ID_User + ID_Deck</w:t>
+      </w:r>
+    </w:p>
+    <w:p>
+      <w:pPr>
+        <w:rPr>
+          <w:lang w:val="fr-BE"/>
+        </w:rPr>
+      </w:pPr>
+      <w:r>
+        <w:rPr>
+          <w:lang w:val="fr-BE"/>
+        </w:rPr>
+        <w:t>Contraintes de clé étrangère</w:t>
+      </w:r>
+      <w:r>
+        <w:rPr>
+          <w:lang w:val="fr-BE"/>
+        </w:rPr>
+        <w:t> :</w:t>
+      </w:r>
+      <w:r>
+        <w:rPr>
+          <w:lang w:val="fr-BE"/>
+        </w:rPr>
+        <w:tab/>
+      </w:r>
+      <w:r>
+        <w:rPr>
+          <w:lang w:val="fr-BE"/>
+        </w:rPr>
+        <w:t>I</w:t>
+      </w:r>
+      <w:r>
+        <w:rPr>
+          <w:lang w:val="fr-BE"/>
+        </w:rPr>
+        <w:t>D_Deck</w:t>
+      </w:r>
+      <w:r>
+        <w:rPr>
+          <w:lang w:val="fr-BE"/>
+        </w:rPr>
+        <w:t>,</w:t>
+      </w:r>
+      <w:r>
+        <w:rPr>
+          <w:lang w:val="fr-BE"/>
+        </w:rPr>
+        <w:t xml:space="preserve"> qui point vers la table Deck</w:t>
+      </w:r>
+    </w:p>
+    <w:p>
+      <w:pPr>
+        <w:rPr>
+          <w:lang w:val="fr-BE"/>
+        </w:rPr>
+      </w:pPr>
+      <w:r>
+        <w:rPr>
+          <w:lang w:val="fr-BE"/>
+        </w:rPr>
+        <w:tab/>
+      </w:r>
+      <w:r>
+        <w:rPr>
+          <w:lang w:val="fr-BE"/>
+        </w:rPr>
+        <w:tab/>
+      </w:r>
+      <w:r>
+        <w:rPr>
+          <w:lang w:val="fr-BE"/>
+        </w:rPr>
+        <w:tab/>
+      </w:r>
+      <w:r>
+        <w:rPr>
+          <w:lang w:val="fr-BE"/>
+        </w:rPr>
+        <w:tab/>
+        <w:t>ID_Tournament + ID_User</w:t>
+      </w:r>
+      <w:r>
+        <w:rPr>
+          <w:lang w:val="fr-BE"/>
+        </w:rPr>
+        <w:t>,</w:t>
+      </w:r>
+      <w:r>
+        <w:rPr>
+          <w:lang w:val="fr-BE"/>
+        </w:rPr>
+        <w:t xml:space="preserve"> qui pointe vers la table Joueur</w:t>
+      </w:r>
+    </w:p>
+    <w:p>
+      <w:pPr>
+        <w:rPr>
+          <w:lang w:val="fr-BE"/>
+        </w:rPr>
+      </w:pPr>
+      <w:r>
+        <w:rPr>
+          <w:lang w:val="fr-BE"/>
+        </w:rPr>
+        <w:t>Contrainte d’unicité</w:t>
+      </w:r>
+      <w:r>
+        <w:rPr>
+          <w:lang w:val="fr-BE"/>
+        </w:rPr>
+        <w:t> :</w:t>
+      </w:r>
+      <w:r>
+        <w:rPr>
+          <w:lang w:val="fr-BE"/>
+        </w:rPr>
+        <w:tab/>
+      </w:r>
       <w:r>
         <w:rPr>
           <w:lang w:val="fr-BE"/>
         </w:rPr>
         <w:t>ID_Deck</w:t>
       </w:r>
-      <w:proofErr w:type="spellEnd"/>
-      <w:r>
-        <w:rPr>
-          <w:lang w:val="fr-BE"/>
-        </w:rPr>
-        <w:t xml:space="preserve"> : entier</w:t>
-      </w:r>
-      <w:r>
-        <w:rPr>
-          <w:lang w:val="fr-BE"/>
-        </w:rPr>
-        <w:t>,</w:t>
-      </w:r>
-      <w:r>
-        <w:rPr>
-          <w:lang w:val="fr-BE"/>
-        </w:rPr>
-        <w:t xml:space="preserve"> non-</w:t>
-      </w:r>
-      <w:proofErr w:type="spellStart"/>
-      <w:r>
-        <w:rPr>
-          <w:lang w:val="fr-BE"/>
-        </w:rPr>
-        <w:t>null</w:t>
-      </w:r>
-      <w:proofErr w:type="spellEnd"/>
-    </w:p>
-    <w:p>
-      <w:pPr>
-        <w:rPr>
-          <w:lang w:val="fr-BE"/>
-        </w:rPr>
-      </w:pPr>
-      <w:r>
-        <w:rPr>
-          <w:lang w:val="fr-BE"/>
-        </w:rPr>
-        <w:t>Contrainte de clé primaire</w:t>
-      </w:r>
-      <w:r>
-        <w:rPr>
-          <w:lang w:val="fr-BE"/>
-        </w:rPr>
-        <w:t> :</w:t>
-      </w:r>
-      <w:r>
-        <w:rPr>
-          <w:lang w:val="fr-BE"/>
-        </w:rPr>
-        <w:tab/>
-      </w:r>
-      <w:proofErr w:type="spellStart"/>
-      <w:r>
-        <w:rPr>
-          <w:lang w:val="fr-BE"/>
-        </w:rPr>
-        <w:t>ID_Tournament</w:t>
-      </w:r>
-      <w:proofErr w:type="spellEnd"/>
-      <w:r>
-        <w:rPr>
-          <w:lang w:val="fr-BE"/>
-        </w:rPr>
-        <w:t xml:space="preserve"> + </w:t>
-      </w:r>
-      <w:proofErr w:type="spellStart"/>
-      <w:r>
-        <w:rPr>
-          <w:lang w:val="fr-BE"/>
-        </w:rPr>
-        <w:t>ID_User</w:t>
-      </w:r>
-      <w:proofErr w:type="spellEnd"/>
-      <w:r>
-        <w:rPr>
-          <w:lang w:val="fr-BE"/>
-        </w:rPr>
-        <w:t xml:space="preserve"> + </w:t>
-      </w:r>
-      <w:proofErr w:type="spellStart"/>
-      <w:r>
-        <w:rPr>
-          <w:lang w:val="fr-BE"/>
-        </w:rPr>
-        <w:t>ID_Deck</w:t>
-      </w:r>
-      <w:proofErr w:type="spellEnd"/>
-    </w:p>
-    <w:p>
-      <w:pPr>
-        <w:rPr>
-          <w:lang w:val="fr-BE"/>
-        </w:rPr>
-      </w:pPr>
-      <w:r>
-        <w:rPr>
-          <w:lang w:val="fr-BE"/>
-        </w:rPr>
-        <w:t>Contraintes de clé étrangère</w:t>
-      </w:r>
-      <w:r>
-        <w:rPr>
-          <w:lang w:val="fr-BE"/>
-        </w:rPr>
-        <w:t> :</w:t>
-      </w:r>
-      <w:r>
-        <w:rPr>
-          <w:lang w:val="fr-BE"/>
-        </w:rPr>
-        <w:tab/>
-      </w:r>
-      <w:proofErr w:type="spellStart"/>
-      <w:r>
-        <w:rPr>
-          <w:lang w:val="fr-BE"/>
-        </w:rPr>
-        <w:t>I</w:t>
-      </w:r>
-      <w:r>
-        <w:rPr>
-          <w:lang w:val="fr-BE"/>
-        </w:rPr>
-        <w:t>D_Deck</w:t>
-      </w:r>
-      <w:proofErr w:type="spellEnd"/>
-      <w:r>
-        <w:rPr>
-          <w:lang w:val="fr-BE"/>
-        </w:rPr>
-        <w:t>,</w:t>
-      </w:r>
-      <w:r>
-        <w:rPr>
-          <w:lang w:val="fr-BE"/>
-        </w:rPr>
-        <w:t xml:space="preserve"> qui point vers la table Deck</w:t>
-      </w:r>
-    </w:p>
-    <w:p>
-      <w:pPr>
-        <w:rPr>
-          <w:lang w:val="fr-BE"/>
-        </w:rPr>
-      </w:pPr>
-      <w:r>
-        <w:rPr>
-          <w:lang w:val="fr-BE"/>
-        </w:rPr>
-        <w:tab/>
-      </w:r>
-      <w:r>
-        <w:rPr>
-          <w:lang w:val="fr-BE"/>
-        </w:rPr>
-        <w:tab/>
-      </w:r>
-      <w:r>
-        <w:rPr>
-          <w:lang w:val="fr-BE"/>
-        </w:rPr>
-        <w:tab/>
-      </w:r>
-      <w:r>
-        <w:rPr>
-          <w:lang w:val="fr-BE"/>
-        </w:rPr>
-        <w:tab/>
-      </w:r>
-      <w:proofErr w:type="spellStart"/>
-      <w:r>
-        <w:rPr>
-          <w:lang w:val="fr-BE"/>
-        </w:rPr>
-        <w:t>ID_Tournament</w:t>
-      </w:r>
-      <w:proofErr w:type="spellEnd"/>
-      <w:r>
-        <w:rPr>
-          <w:lang w:val="fr-BE"/>
-        </w:rPr>
-        <w:t xml:space="preserve"> + </w:t>
-      </w:r>
-      <w:proofErr w:type="spellStart"/>
-      <w:r>
-        <w:rPr>
-          <w:lang w:val="fr-BE"/>
-        </w:rPr>
-        <w:t>ID_User</w:t>
-      </w:r>
-      <w:proofErr w:type="spellEnd"/>
-      <w:r>
-        <w:rPr>
-          <w:lang w:val="fr-BE"/>
-        </w:rPr>
-        <w:t>,</w:t>
-      </w:r>
-      <w:r>
-        <w:rPr>
-          <w:lang w:val="fr-BE"/>
-        </w:rPr>
-        <w:t xml:space="preserve"> qui pointe vers la table Joueur</w:t>
-      </w:r>
-    </w:p>
-    <w:p>
-      <w:pPr>
-        <w:rPr>
-          <w:lang w:val="fr-BE"/>
-        </w:rPr>
-      </w:pPr>
-      <w:r>
-        <w:rPr>
-          <w:lang w:val="fr-BE"/>
-        </w:rPr>
-        <w:t>Contrainte d’unicité</w:t>
-      </w:r>
-      <w:r>
-        <w:rPr>
-          <w:lang w:val="fr-BE"/>
-        </w:rPr>
-        <w:t> :</w:t>
-      </w:r>
-      <w:r>
-        <w:rPr>
-          <w:lang w:val="fr-BE"/>
-        </w:rPr>
-        <w:tab/>
-      </w:r>
-      <w:proofErr w:type="spellStart"/>
-      <w:r>
-        <w:rPr>
-          <w:lang w:val="fr-BE"/>
-        </w:rPr>
-        <w:t>ID_Deck</w:t>
-      </w:r>
-      <w:proofErr w:type="spellEnd"/>
     </w:p>
     <w:p>
       <w:pPr>
@@ -17893,28 +16379,12 @@
           <w:lang w:val="fr-BE"/>
         </w:rPr>
       </w:pPr>
-      <w:proofErr w:type="spellStart"/>
-      <w:r>
-        <w:rPr>
-          <w:lang w:val="fr-BE"/>
-        </w:rPr>
-        <w:t>ID_Tournament</w:t>
-      </w:r>
-      <w:proofErr w:type="spellEnd"/>
-      <w:r>
-        <w:rPr>
-          <w:lang w:val="fr-BE"/>
-        </w:rPr>
-        <w:t xml:space="preserve"> : entier, non-</w:t>
-      </w:r>
-      <w:proofErr w:type="spellStart"/>
-      <w:r>
-        <w:rPr>
-          <w:lang w:val="fr-BE"/>
-        </w:rPr>
-        <w:t>null</w:t>
-      </w:r>
-      <w:proofErr w:type="spellEnd"/>
+      <w:r>
+        <w:rPr>
+          <w:lang w:val="fr-BE"/>
+        </w:rPr>
+        <w:t>ID_Tournament : entier, non-null</w:t>
+      </w:r>
     </w:p>
     <w:p>
       <w:pPr>
@@ -17927,28 +16397,12 @@
           <w:lang w:val="fr-BE"/>
         </w:rPr>
       </w:pPr>
-      <w:proofErr w:type="spellStart"/>
-      <w:r>
-        <w:rPr>
-          <w:lang w:val="fr-BE"/>
-        </w:rPr>
-        <w:t>RoundNumber</w:t>
-      </w:r>
-      <w:proofErr w:type="spellEnd"/>
-      <w:r>
-        <w:rPr>
-          <w:lang w:val="fr-BE"/>
-        </w:rPr>
-        <w:t xml:space="preserve"> : entier, non-</w:t>
-      </w:r>
-      <w:proofErr w:type="spellStart"/>
-      <w:r>
-        <w:rPr>
-          <w:lang w:val="fr-BE"/>
-        </w:rPr>
-        <w:t>null</w:t>
-      </w:r>
-      <w:proofErr w:type="spellEnd"/>
+      <w:r>
+        <w:rPr>
+          <w:lang w:val="fr-BE"/>
+        </w:rPr>
+        <w:t>RoundNumber : entier, non-null</w:t>
+      </w:r>
     </w:p>
     <w:p>
       <w:pPr>
@@ -17961,19 +16415,11 @@
           <w:lang w:val="fr-BE"/>
         </w:rPr>
       </w:pPr>
-      <w:proofErr w:type="spellStart"/>
-      <w:r>
-        <w:rPr>
-          <w:lang w:val="fr-BE"/>
-        </w:rPr>
-        <w:t>StartRound</w:t>
-      </w:r>
-      <w:proofErr w:type="spellEnd"/>
-      <w:r>
-        <w:rPr>
-          <w:lang w:val="fr-BE"/>
-        </w:rPr>
-        <w:t xml:space="preserve"> : date-heure, nullable</w:t>
+      <w:r>
+        <w:rPr>
+          <w:lang w:val="fr-BE"/>
+        </w:rPr>
+        <w:t>StartRound : date-heure, nullable</w:t>
       </w:r>
     </w:p>
     <w:p>
@@ -17987,19 +16433,11 @@
           <w:lang w:val="fr-BE"/>
         </w:rPr>
       </w:pPr>
-      <w:proofErr w:type="spellStart"/>
-      <w:r>
-        <w:rPr>
-          <w:lang w:val="fr-BE"/>
-        </w:rPr>
-        <w:t>EndRound</w:t>
-      </w:r>
-      <w:proofErr w:type="spellEnd"/>
-      <w:r>
-        <w:rPr>
-          <w:lang w:val="fr-BE"/>
-        </w:rPr>
-        <w:t xml:space="preserve"> : date-heure, nullable</w:t>
+      <w:r>
+        <w:rPr>
+          <w:lang w:val="fr-BE"/>
+        </w:rPr>
+        <w:t>EndRound : date-heure, nullable</w:t>
       </w:r>
     </w:p>
     <w:p>
@@ -18026,61 +16464,43 @@
         </w:rPr>
         <w:tab/>
       </w:r>
-      <w:proofErr w:type="spellStart"/>
+      <w:r>
+        <w:rPr>
+          <w:lang w:val="fr-BE"/>
+        </w:rPr>
+        <w:t>ID_Tournament + RoundNumber</w:t>
+      </w:r>
+    </w:p>
+    <w:p>
+      <w:pPr>
+        <w:rPr>
+          <w:lang w:val="fr-BE"/>
+        </w:rPr>
+      </w:pPr>
+      <w:r>
+        <w:rPr>
+          <w:lang w:val="fr-BE"/>
+        </w:rPr>
+        <w:t>Contrainte de clé étrangère</w:t>
+      </w:r>
+      <w:r>
+        <w:rPr>
+          <w:lang w:val="fr-BE"/>
+        </w:rPr>
+        <w:t> :</w:t>
+      </w:r>
+      <w:r>
+        <w:rPr>
+          <w:lang w:val="fr-BE"/>
+        </w:rPr>
+        <w:tab/>
+      </w:r>
       <w:r>
         <w:rPr>
           <w:lang w:val="fr-BE"/>
         </w:rPr>
         <w:t>ID_Tournament</w:t>
       </w:r>
-      <w:proofErr w:type="spellEnd"/>
-      <w:r>
-        <w:rPr>
-          <w:lang w:val="fr-BE"/>
-        </w:rPr>
-        <w:t xml:space="preserve"> + </w:t>
-      </w:r>
-      <w:proofErr w:type="spellStart"/>
-      <w:r>
-        <w:rPr>
-          <w:lang w:val="fr-BE"/>
-        </w:rPr>
-        <w:t>RoundNumber</w:t>
-      </w:r>
-      <w:proofErr w:type="spellEnd"/>
-    </w:p>
-    <w:p>
-      <w:pPr>
-        <w:rPr>
-          <w:lang w:val="fr-BE"/>
-        </w:rPr>
-      </w:pPr>
-      <w:r>
-        <w:rPr>
-          <w:lang w:val="fr-BE"/>
-        </w:rPr>
-        <w:t>Contrainte de clé étrangère</w:t>
-      </w:r>
-      <w:r>
-        <w:rPr>
-          <w:lang w:val="fr-BE"/>
-        </w:rPr>
-        <w:t> :</w:t>
-      </w:r>
-      <w:r>
-        <w:rPr>
-          <w:lang w:val="fr-BE"/>
-        </w:rPr>
-        <w:tab/>
-      </w:r>
-      <w:proofErr w:type="spellStart"/>
-      <w:r>
-        <w:rPr>
-          <w:lang w:val="fr-BE"/>
-        </w:rPr>
-        <w:t>ID_Tournament</w:t>
-      </w:r>
-      <w:proofErr w:type="spellEnd"/>
       <w:r>
         <w:rPr>
           <w:lang w:val="fr-BE"/>
@@ -18135,28 +16555,12 @@
           <w:lang w:val="fr-BE"/>
         </w:rPr>
       </w:pPr>
-      <w:proofErr w:type="spellStart"/>
-      <w:r>
-        <w:rPr>
-          <w:lang w:val="fr-BE"/>
-        </w:rPr>
-        <w:t>ID_Tournament</w:t>
-      </w:r>
-      <w:proofErr w:type="spellEnd"/>
-      <w:r>
-        <w:rPr>
-          <w:lang w:val="fr-BE"/>
-        </w:rPr>
-        <w:t xml:space="preserve"> : entier, non-</w:t>
-      </w:r>
-      <w:proofErr w:type="spellStart"/>
-      <w:r>
-        <w:rPr>
-          <w:lang w:val="fr-BE"/>
-        </w:rPr>
-        <w:t>null</w:t>
-      </w:r>
-      <w:proofErr w:type="spellEnd"/>
+      <w:r>
+        <w:rPr>
+          <w:lang w:val="fr-BE"/>
+        </w:rPr>
+        <w:t>ID_Tournament : entier, non-null</w:t>
+      </w:r>
     </w:p>
     <w:p>
       <w:pPr>
@@ -18169,28 +16573,12 @@
           <w:lang w:val="fr-BE"/>
         </w:rPr>
       </w:pPr>
-      <w:proofErr w:type="spellStart"/>
-      <w:r>
-        <w:rPr>
-          <w:lang w:val="fr-BE"/>
-        </w:rPr>
-        <w:t>RoundNumber</w:t>
-      </w:r>
-      <w:proofErr w:type="spellEnd"/>
-      <w:r>
-        <w:rPr>
-          <w:lang w:val="fr-BE"/>
-        </w:rPr>
-        <w:t xml:space="preserve"> : entier, non-</w:t>
-      </w:r>
-      <w:proofErr w:type="spellStart"/>
-      <w:r>
-        <w:rPr>
-          <w:lang w:val="fr-BE"/>
-        </w:rPr>
-        <w:t>null</w:t>
-      </w:r>
-      <w:proofErr w:type="spellEnd"/>
+      <w:r>
+        <w:rPr>
+          <w:lang w:val="fr-BE"/>
+        </w:rPr>
+        <w:t>RoundNumber : entier, non-null</w:t>
+      </w:r>
     </w:p>
     <w:p>
       <w:pPr>
@@ -18203,28 +16591,12 @@
           <w:lang w:val="fr-BE"/>
         </w:rPr>
       </w:pPr>
-      <w:proofErr w:type="spellStart"/>
-      <w:r>
-        <w:rPr>
-          <w:lang w:val="fr-BE"/>
-        </w:rPr>
-        <w:t>ID_PlayerOne</w:t>
-      </w:r>
-      <w:proofErr w:type="spellEnd"/>
-      <w:r>
-        <w:rPr>
-          <w:lang w:val="fr-BE"/>
-        </w:rPr>
-        <w:t xml:space="preserve"> : entier, non-</w:t>
-      </w:r>
-      <w:proofErr w:type="spellStart"/>
-      <w:r>
-        <w:rPr>
-          <w:lang w:val="fr-BE"/>
-        </w:rPr>
-        <w:t>null</w:t>
-      </w:r>
-      <w:proofErr w:type="spellEnd"/>
+      <w:r>
+        <w:rPr>
+          <w:lang w:val="fr-BE"/>
+        </w:rPr>
+        <w:t>ID_PlayerOne : entier, non-null</w:t>
+      </w:r>
     </w:p>
     <w:p>
       <w:pPr>
@@ -18237,128 +16609,162 @@
           <w:lang w:val="fr-BE"/>
         </w:rPr>
       </w:pPr>
-      <w:proofErr w:type="spellStart"/>
-      <w:r>
-        <w:rPr>
-          <w:lang w:val="fr-BE"/>
-        </w:rPr>
+      <w:r>
+        <w:rPr>
+          <w:lang w:val="fr-BE"/>
+        </w:rPr>
+        <w:t>ID_PlayerTwo : entier, nullable</w:t>
+      </w:r>
+    </w:p>
+    <w:p>
+      <w:pPr>
+        <w:rPr>
+          <w:lang w:val="fr-BE"/>
+        </w:rPr>
+      </w:pPr>
+      <w:r>
+        <w:rPr>
+          <w:lang w:val="fr-BE"/>
+        </w:rPr>
+        <w:t>Contrainte de clé primaire</w:t>
+      </w:r>
+      <w:r>
+        <w:rPr>
+          <w:lang w:val="fr-BE"/>
+        </w:rPr>
+        <w:t> :</w:t>
+      </w:r>
+      <w:r>
+        <w:rPr>
+          <w:lang w:val="fr-BE"/>
+        </w:rPr>
+        <w:tab/>
+      </w:r>
+      <w:r>
+        <w:rPr>
+          <w:lang w:val="fr-BE"/>
+        </w:rPr>
+        <w:t>ID_Tournament + RoundNumber + ID_PlayerOne</w:t>
+      </w:r>
+    </w:p>
+    <w:p>
+      <w:pPr>
+        <w:rPr>
+          <w:lang w:val="fr-BE"/>
+        </w:rPr>
+      </w:pPr>
+      <w:r>
+        <w:rPr>
+          <w:lang w:val="fr-BE"/>
+        </w:rPr>
+        <w:t>Contraintes de clé étrangère</w:t>
+      </w:r>
+      <w:r>
+        <w:rPr>
+          <w:lang w:val="fr-BE"/>
+        </w:rPr>
+        <w:t> :</w:t>
+      </w:r>
+      <w:r>
+        <w:rPr>
+          <w:lang w:val="fr-BE"/>
+        </w:rPr>
+        <w:tab/>
+      </w:r>
+      <w:r>
+        <w:rPr>
+          <w:lang w:val="fr-BE"/>
+        </w:rPr>
+        <w:t>ID_Tournament + RoundNumber</w:t>
+      </w:r>
+      <w:r>
+        <w:rPr>
+          <w:lang w:val="fr-BE"/>
+        </w:rPr>
+        <w:t>,</w:t>
+      </w:r>
+      <w:r>
+        <w:rPr>
+          <w:lang w:val="fr-BE"/>
+        </w:rPr>
+        <w:t xml:space="preserve"> qui pointe vers Round</w:t>
+      </w:r>
+    </w:p>
+    <w:p>
+      <w:pPr>
+        <w:rPr>
+          <w:lang w:val="fr-BE"/>
+        </w:rPr>
+      </w:pPr>
+      <w:r>
+        <w:rPr>
+          <w:lang w:val="fr-BE"/>
+        </w:rPr>
+        <w:tab/>
+      </w:r>
+      <w:r>
+        <w:rPr>
+          <w:lang w:val="fr-BE"/>
+        </w:rPr>
+        <w:tab/>
+      </w:r>
+      <w:r>
+        <w:rPr>
+          <w:lang w:val="fr-BE"/>
+        </w:rPr>
+        <w:tab/>
+      </w:r>
+      <w:r>
+        <w:rPr>
+          <w:lang w:val="fr-BE"/>
+        </w:rPr>
+        <w:tab/>
+        <w:t>ID_PlayerOne</w:t>
+      </w:r>
+      <w:r>
+        <w:rPr>
+          <w:lang w:val="fr-BE"/>
+        </w:rPr>
+        <w:t>,</w:t>
+      </w:r>
+      <w:r>
+        <w:rPr>
+          <w:lang w:val="fr-BE"/>
+        </w:rPr>
+        <w:t xml:space="preserve"> qui pointe vers Utilisateur</w:t>
+      </w:r>
+    </w:p>
+    <w:p>
+      <w:pPr>
+        <w:rPr>
+          <w:lang w:val="fr-BE"/>
+        </w:rPr>
+      </w:pPr>
+      <w:r>
+        <w:rPr>
+          <w:lang w:val="fr-BE"/>
+        </w:rPr>
+        <w:tab/>
+      </w:r>
+      <w:r>
+        <w:rPr>
+          <w:lang w:val="fr-BE"/>
+        </w:rPr>
+        <w:tab/>
+      </w:r>
+      <w:r>
+        <w:rPr>
+          <w:lang w:val="fr-BE"/>
+        </w:rPr>
+        <w:tab/>
+      </w:r>
+      <w:r>
+        <w:rPr>
+          <w:lang w:val="fr-BE"/>
+        </w:rPr>
+        <w:tab/>
         <w:t>ID_PlayerTwo</w:t>
       </w:r>
-      <w:proofErr w:type="spellEnd"/>
-      <w:r>
-        <w:rPr>
-          <w:lang w:val="fr-BE"/>
-        </w:rPr>
-        <w:t xml:space="preserve"> : entier, nullable</w:t>
-      </w:r>
-    </w:p>
-    <w:p>
-      <w:pPr>
-        <w:rPr>
-          <w:lang w:val="fr-BE"/>
-        </w:rPr>
-      </w:pPr>
-      <w:r>
-        <w:rPr>
-          <w:lang w:val="fr-BE"/>
-        </w:rPr>
-        <w:t>Contrainte de clé primaire</w:t>
-      </w:r>
-      <w:r>
-        <w:rPr>
-          <w:lang w:val="fr-BE"/>
-        </w:rPr>
-        <w:t> :</w:t>
-      </w:r>
-      <w:r>
-        <w:rPr>
-          <w:lang w:val="fr-BE"/>
-        </w:rPr>
-        <w:tab/>
-      </w:r>
-      <w:proofErr w:type="spellStart"/>
-      <w:r>
-        <w:rPr>
-          <w:lang w:val="fr-BE"/>
-        </w:rPr>
-        <w:t>ID_Tournament</w:t>
-      </w:r>
-      <w:proofErr w:type="spellEnd"/>
-      <w:r>
-        <w:rPr>
-          <w:lang w:val="fr-BE"/>
-        </w:rPr>
-        <w:t xml:space="preserve"> + </w:t>
-      </w:r>
-      <w:proofErr w:type="spellStart"/>
-      <w:r>
-        <w:rPr>
-          <w:lang w:val="fr-BE"/>
-        </w:rPr>
-        <w:t>RoundNumber</w:t>
-      </w:r>
-      <w:proofErr w:type="spellEnd"/>
-      <w:r>
-        <w:rPr>
-          <w:lang w:val="fr-BE"/>
-        </w:rPr>
-        <w:t xml:space="preserve"> + </w:t>
-      </w:r>
-      <w:proofErr w:type="spellStart"/>
-      <w:r>
-        <w:rPr>
-          <w:lang w:val="fr-BE"/>
-        </w:rPr>
-        <w:t>ID_PlayerOne</w:t>
-      </w:r>
-      <w:proofErr w:type="spellEnd"/>
-    </w:p>
-    <w:p>
-      <w:pPr>
-        <w:rPr>
-          <w:lang w:val="fr-BE"/>
-        </w:rPr>
-      </w:pPr>
-      <w:r>
-        <w:rPr>
-          <w:lang w:val="fr-BE"/>
-        </w:rPr>
-        <w:t>Contraintes de clé étrangère</w:t>
-      </w:r>
-      <w:r>
-        <w:rPr>
-          <w:lang w:val="fr-BE"/>
-        </w:rPr>
-        <w:t> :</w:t>
-      </w:r>
-      <w:r>
-        <w:rPr>
-          <w:lang w:val="fr-BE"/>
-        </w:rPr>
-        <w:tab/>
-      </w:r>
-      <w:proofErr w:type="spellStart"/>
-      <w:r>
-        <w:rPr>
-          <w:lang w:val="fr-BE"/>
-        </w:rPr>
-        <w:t>ID_Tournament</w:t>
-      </w:r>
-      <w:proofErr w:type="spellEnd"/>
-      <w:r>
-        <w:rPr>
-          <w:lang w:val="fr-BE"/>
-        </w:rPr>
-        <w:t xml:space="preserve"> + </w:t>
-      </w:r>
-      <w:proofErr w:type="spellStart"/>
-      <w:r>
-        <w:rPr>
-          <w:lang w:val="fr-BE"/>
-        </w:rPr>
-        <w:t>RoundNumber</w:t>
-      </w:r>
-      <w:proofErr w:type="spellEnd"/>
       <w:r>
         <w:rPr>
           <w:lang w:val="fr-BE"/>
@@ -18369,123 +16775,7 @@
         <w:rPr>
           <w:lang w:val="fr-BE"/>
         </w:rPr>
-        <w:t xml:space="preserve"> qui pointe vers Round</w:t>
-      </w:r>
-    </w:p>
-    <w:p>
-      <w:pPr>
-        <w:rPr>
-          <w:lang w:val="fr-BE"/>
-        </w:rPr>
-      </w:pPr>
-      <w:r>
-        <w:rPr>
-          <w:lang w:val="fr-BE"/>
-        </w:rPr>
-        <w:tab/>
-      </w:r>
-      <w:r>
-        <w:rPr>
-          <w:lang w:val="fr-BE"/>
-        </w:rPr>
-        <w:tab/>
-      </w:r>
-      <w:r>
-        <w:rPr>
-          <w:lang w:val="fr-BE"/>
-        </w:rPr>
-        <w:tab/>
-      </w:r>
-      <w:r>
-        <w:rPr>
-          <w:lang w:val="fr-BE"/>
-        </w:rPr>
-        <w:tab/>
-      </w:r>
-      <w:proofErr w:type="spellStart"/>
-      <w:r>
-        <w:rPr>
-          <w:lang w:val="fr-BE"/>
-        </w:rPr>
-        <w:t>ID_PlayerOne</w:t>
-      </w:r>
-      <w:proofErr w:type="spellEnd"/>
-      <w:r>
-        <w:rPr>
-          <w:lang w:val="fr-BE"/>
-        </w:rPr>
-        <w:t>,</w:t>
-      </w:r>
-      <w:r>
-        <w:rPr>
-          <w:lang w:val="fr-BE"/>
-        </w:rPr>
-        <w:t xml:space="preserve"> qui pointe vers Utilisateur</w:t>
-      </w:r>
-    </w:p>
-    <w:p>
-      <w:pPr>
-        <w:rPr>
-          <w:lang w:val="fr-BE"/>
-        </w:rPr>
-      </w:pPr>
-      <w:r>
-        <w:rPr>
-          <w:lang w:val="fr-BE"/>
-        </w:rPr>
-        <w:tab/>
-      </w:r>
-      <w:r>
-        <w:rPr>
-          <w:lang w:val="fr-BE"/>
-        </w:rPr>
-        <w:tab/>
-      </w:r>
-      <w:r>
-        <w:rPr>
-          <w:lang w:val="fr-BE"/>
-        </w:rPr>
-        <w:tab/>
-      </w:r>
-      <w:r>
-        <w:rPr>
-          <w:lang w:val="fr-BE"/>
-        </w:rPr>
-        <w:tab/>
-      </w:r>
-      <w:proofErr w:type="spellStart"/>
-      <w:r>
-        <w:rPr>
-          <w:lang w:val="fr-BE"/>
-        </w:rPr>
-        <w:t>ID_PlayerTwo</w:t>
-      </w:r>
-      <w:proofErr w:type="spellEnd"/>
-      <w:r>
-        <w:rPr>
-          <w:lang w:val="fr-BE"/>
-        </w:rPr>
-        <w:t>,</w:t>
-      </w:r>
-      <w:r>
-        <w:rPr>
-          <w:lang w:val="fr-BE"/>
-        </w:rPr>
-        <w:t xml:space="preserve"> qui pointe vers Utilisateur (si non-</w:t>
-      </w:r>
-      <w:proofErr w:type="spellStart"/>
-      <w:r>
-        <w:rPr>
-          <w:lang w:val="fr-BE"/>
-        </w:rPr>
-        <w:t>null</w:t>
-      </w:r>
-      <w:proofErr w:type="spellEnd"/>
-      <w:r>
-        <w:rPr>
-          <w:lang w:val="fr-BE"/>
-        </w:rPr>
-        <w:t>)</w:t>
+        <w:t xml:space="preserve"> qui pointe vers Utilisateur (si non-null)</w:t>
       </w:r>
     </w:p>
     <w:p>
@@ -18515,28 +16805,12 @@
           <w:lang w:val="fr-BE"/>
         </w:rPr>
       </w:pPr>
-      <w:proofErr w:type="spellStart"/>
-      <w:r>
-        <w:rPr>
-          <w:lang w:val="fr-BE"/>
-        </w:rPr>
-        <w:t>ID_Tournament</w:t>
-      </w:r>
-      <w:proofErr w:type="spellEnd"/>
-      <w:r>
-        <w:rPr>
-          <w:lang w:val="fr-BE"/>
-        </w:rPr>
-        <w:t xml:space="preserve"> : entier, non-</w:t>
-      </w:r>
-      <w:proofErr w:type="spellStart"/>
-      <w:r>
-        <w:rPr>
-          <w:lang w:val="fr-BE"/>
-        </w:rPr>
-        <w:t>null</w:t>
-      </w:r>
-      <w:proofErr w:type="spellEnd"/>
+      <w:r>
+        <w:rPr>
+          <w:lang w:val="fr-BE"/>
+        </w:rPr>
+        <w:t>ID_Tournament : entier, non-null</w:t>
+      </w:r>
     </w:p>
     <w:p>
       <w:pPr>
@@ -18549,28 +16823,12 @@
           <w:lang w:val="fr-BE"/>
         </w:rPr>
       </w:pPr>
-      <w:proofErr w:type="spellStart"/>
-      <w:r>
-        <w:rPr>
-          <w:lang w:val="fr-BE"/>
-        </w:rPr>
-        <w:t>RoundNumber</w:t>
-      </w:r>
-      <w:proofErr w:type="spellEnd"/>
-      <w:r>
-        <w:rPr>
-          <w:lang w:val="fr-BE"/>
-        </w:rPr>
-        <w:t xml:space="preserve"> : entier, non-</w:t>
-      </w:r>
-      <w:proofErr w:type="spellStart"/>
-      <w:r>
-        <w:rPr>
-          <w:lang w:val="fr-BE"/>
-        </w:rPr>
-        <w:t>null</w:t>
-      </w:r>
-      <w:proofErr w:type="spellEnd"/>
+      <w:r>
+        <w:rPr>
+          <w:lang w:val="fr-BE"/>
+        </w:rPr>
+        <w:t>RoundNumber : entier, non-null</w:t>
+      </w:r>
     </w:p>
     <w:p>
       <w:pPr>
@@ -18583,19 +16841,11 @@
           <w:lang w:val="fr-BE"/>
         </w:rPr>
       </w:pPr>
-      <w:proofErr w:type="spellStart"/>
-      <w:r>
-        <w:rPr>
-          <w:lang w:val="fr-BE"/>
-        </w:rPr>
-        <w:t>PartNumber</w:t>
-      </w:r>
-      <w:proofErr w:type="spellEnd"/>
-      <w:r>
-        <w:rPr>
-          <w:lang w:val="fr-BE"/>
-        </w:rPr>
-        <w:t xml:space="preserve"> : entier</w:t>
+      <w:r>
+        <w:rPr>
+          <w:lang w:val="fr-BE"/>
+        </w:rPr>
+        <w:t>PartNumber : entier</w:t>
       </w:r>
       <w:r>
         <w:rPr>
@@ -18607,16 +16857,8 @@
         <w:rPr>
           <w:lang w:val="fr-BE"/>
         </w:rPr>
-        <w:t xml:space="preserve"> non-</w:t>
-      </w:r>
-      <w:proofErr w:type="spellStart"/>
-      <w:r>
-        <w:rPr>
-          <w:lang w:val="fr-BE"/>
-        </w:rPr>
-        <w:t>null</w:t>
-      </w:r>
-      <w:proofErr w:type="spellEnd"/>
+        <w:t xml:space="preserve"> non-null</w:t>
+      </w:r>
     </w:p>
     <w:p>
       <w:pPr>
@@ -18629,28 +16871,12 @@
           <w:lang w:val="fr-BE"/>
         </w:rPr>
       </w:pPr>
-      <w:proofErr w:type="spellStart"/>
-      <w:r>
-        <w:rPr>
-          <w:lang w:val="fr-BE"/>
-        </w:rPr>
-        <w:t>ID_PlayerOne</w:t>
-      </w:r>
-      <w:proofErr w:type="spellEnd"/>
-      <w:r>
-        <w:rPr>
-          <w:lang w:val="fr-BE"/>
-        </w:rPr>
-        <w:t xml:space="preserve"> : entier, non-</w:t>
-      </w:r>
-      <w:proofErr w:type="spellStart"/>
-      <w:r>
-        <w:rPr>
-          <w:lang w:val="fr-BE"/>
-        </w:rPr>
-        <w:t>null</w:t>
-      </w:r>
-      <w:proofErr w:type="spellEnd"/>
+      <w:r>
+        <w:rPr>
+          <w:lang w:val="fr-BE"/>
+        </w:rPr>
+        <w:t>ID_PlayerOne : entier, non-null</w:t>
+      </w:r>
     </w:p>
     <w:p>
       <w:pPr>
@@ -18663,28 +16889,12 @@
           <w:lang w:val="fr-BE"/>
         </w:rPr>
       </w:pPr>
-      <w:proofErr w:type="spellStart"/>
-      <w:r>
-        <w:rPr>
-          <w:lang w:val="fr-BE"/>
-        </w:rPr>
-        <w:t>ID_PlayerTwo</w:t>
-      </w:r>
-      <w:proofErr w:type="spellEnd"/>
-      <w:r>
-        <w:rPr>
-          <w:lang w:val="fr-BE"/>
-        </w:rPr>
-        <w:t xml:space="preserve"> : entier, non-</w:t>
-      </w:r>
-      <w:proofErr w:type="spellStart"/>
-      <w:r>
-        <w:rPr>
-          <w:lang w:val="fr-BE"/>
-        </w:rPr>
-        <w:t>null</w:t>
-      </w:r>
-      <w:proofErr w:type="spellEnd"/>
+      <w:r>
+        <w:rPr>
+          <w:lang w:val="fr-BE"/>
+        </w:rPr>
+        <w:t>ID_PlayerTwo : entier, non-null</w:t>
+      </w:r>
     </w:p>
     <w:p>
       <w:pPr>
@@ -18697,28 +16907,12 @@
           <w:lang w:val="fr-BE"/>
         </w:rPr>
       </w:pPr>
-      <w:proofErr w:type="spellStart"/>
-      <w:r>
-        <w:rPr>
-          <w:lang w:val="fr-BE"/>
-        </w:rPr>
-        <w:t>ID_Deck_PlayerOne</w:t>
-      </w:r>
-      <w:proofErr w:type="spellEnd"/>
-      <w:r>
-        <w:rPr>
-          <w:lang w:val="fr-BE"/>
-        </w:rPr>
-        <w:t xml:space="preserve"> : entier, non-</w:t>
-      </w:r>
-      <w:proofErr w:type="spellStart"/>
-      <w:r>
-        <w:rPr>
-          <w:lang w:val="fr-BE"/>
-        </w:rPr>
-        <w:t>null</w:t>
-      </w:r>
-      <w:proofErr w:type="spellEnd"/>
+      <w:r>
+        <w:rPr>
+          <w:lang w:val="fr-BE"/>
+        </w:rPr>
+        <w:t>ID_Deck_PlayerOne : entier, non-null</w:t>
+      </w:r>
     </w:p>
     <w:p>
       <w:pPr>
@@ -18731,28 +16925,12 @@
           <w:lang w:val="fr-BE"/>
         </w:rPr>
       </w:pPr>
-      <w:proofErr w:type="spellStart"/>
-      <w:r>
-        <w:rPr>
-          <w:lang w:val="fr-BE"/>
-        </w:rPr>
-        <w:t>ID_Deck_PlayerTwo</w:t>
-      </w:r>
-      <w:proofErr w:type="spellEnd"/>
-      <w:r>
-        <w:rPr>
-          <w:lang w:val="fr-BE"/>
-        </w:rPr>
-        <w:t xml:space="preserve"> : entier, non-</w:t>
-      </w:r>
-      <w:proofErr w:type="spellStart"/>
-      <w:r>
-        <w:rPr>
-          <w:lang w:val="fr-BE"/>
-        </w:rPr>
-        <w:t>null</w:t>
-      </w:r>
-      <w:proofErr w:type="spellEnd"/>
+      <w:r>
+        <w:rPr>
+          <w:lang w:val="fr-BE"/>
+        </w:rPr>
+        <w:t>ID_Deck_PlayerTwo : entier, non-null</w:t>
+      </w:r>
     </w:p>
     <w:p>
       <w:pPr>
@@ -18765,19 +16943,11 @@
           <w:lang w:val="fr-BE"/>
         </w:rPr>
       </w:pPr>
-      <w:proofErr w:type="spellStart"/>
-      <w:r>
-        <w:rPr>
-          <w:lang w:val="fr-BE"/>
-        </w:rPr>
-        <w:t>ResulPart</w:t>
-      </w:r>
-      <w:proofErr w:type="spellEnd"/>
-      <w:r>
-        <w:rPr>
-          <w:lang w:val="fr-BE"/>
-        </w:rPr>
-        <w:t xml:space="preserve"> : entier</w:t>
+      <w:r>
+        <w:rPr>
+          <w:lang w:val="fr-BE"/>
+        </w:rPr>
+        <w:t>ResulPart : entier</w:t>
       </w:r>
       <w:r>
         <w:rPr>
@@ -18816,118 +16986,137 @@
         </w:rPr>
         <w:tab/>
       </w:r>
-      <w:proofErr w:type="spellStart"/>
-      <w:r>
-        <w:rPr>
-          <w:lang w:val="fr-BE"/>
-        </w:rPr>
-        <w:t>ID_Tournament</w:t>
-      </w:r>
-      <w:proofErr w:type="spellEnd"/>
-      <w:r>
-        <w:rPr>
-          <w:lang w:val="fr-BE"/>
-        </w:rPr>
-        <w:t xml:space="preserve"> + </w:t>
-      </w:r>
-      <w:proofErr w:type="spellStart"/>
-      <w:r>
-        <w:rPr>
-          <w:lang w:val="fr-BE"/>
-        </w:rPr>
-        <w:t>RoundNumber</w:t>
-      </w:r>
-      <w:proofErr w:type="spellEnd"/>
-      <w:r>
-        <w:rPr>
-          <w:lang w:val="fr-BE"/>
-        </w:rPr>
-        <w:t xml:space="preserve"> + </w:t>
-      </w:r>
-      <w:proofErr w:type="spellStart"/>
+      <w:r>
+        <w:rPr>
+          <w:lang w:val="fr-BE"/>
+        </w:rPr>
+        <w:t>ID_Tournament + RoundNumber + ID_PlayerOne + PartNumber</w:t>
+      </w:r>
+    </w:p>
+    <w:p>
+      <w:pPr>
+        <w:ind w:left="2832" w:hanging="2832"/>
+        <w:rPr>
+          <w:lang w:val="fr-BE"/>
+        </w:rPr>
+      </w:pPr>
+      <w:r>
+        <w:rPr>
+          <w:lang w:val="fr-BE"/>
+        </w:rPr>
+        <w:t>Contraintes de clé étrangère</w:t>
+      </w:r>
+      <w:r>
+        <w:rPr>
+          <w:lang w:val="fr-BE"/>
+        </w:rPr>
+        <w:t> :</w:t>
+      </w:r>
+      <w:r>
+        <w:rPr>
+          <w:lang w:val="fr-BE"/>
+        </w:rPr>
+        <w:tab/>
+      </w:r>
+      <w:r>
+        <w:rPr>
+          <w:lang w:val="fr-BE"/>
+        </w:rPr>
+        <w:t>ID_Tournament + RoundNumber+ ID_PlayerOne</w:t>
+      </w:r>
+      <w:r>
+        <w:rPr>
+          <w:lang w:val="fr-BE"/>
+        </w:rPr>
+        <w:t>,</w:t>
+      </w:r>
+      <w:r>
+        <w:rPr>
+          <w:lang w:val="fr-BE"/>
+        </w:rPr>
+        <w:t xml:space="preserve"> qui pointe vers Match</w:t>
+      </w:r>
+    </w:p>
+    <w:p>
+      <w:pPr>
+        <w:rPr>
+          <w:lang w:val="fr-BE"/>
+        </w:rPr>
+      </w:pPr>
+      <w:r>
+        <w:rPr>
+          <w:lang w:val="fr-BE"/>
+        </w:rPr>
+        <w:tab/>
+      </w:r>
+      <w:r>
+        <w:rPr>
+          <w:lang w:val="fr-BE"/>
+        </w:rPr>
+        <w:tab/>
+      </w:r>
+      <w:r>
+        <w:rPr>
+          <w:lang w:val="fr-BE"/>
+        </w:rPr>
+        <w:tab/>
+      </w:r>
+      <w:r>
+        <w:rPr>
+          <w:lang w:val="fr-BE"/>
+        </w:rPr>
+        <w:tab/>
+      </w:r>
       <w:r>
         <w:rPr>
           <w:lang w:val="fr-BE"/>
         </w:rPr>
         <w:t>ID_PlayerOne</w:t>
       </w:r>
-      <w:proofErr w:type="spellEnd"/>
-      <w:r>
-        <w:rPr>
-          <w:lang w:val="fr-BE"/>
-        </w:rPr>
-        <w:t xml:space="preserve"> + </w:t>
-      </w:r>
-      <w:proofErr w:type="spellStart"/>
-      <w:r>
-        <w:rPr>
-          <w:lang w:val="fr-BE"/>
-        </w:rPr>
-        <w:t>PartNumber</w:t>
-      </w:r>
-      <w:proofErr w:type="spellEnd"/>
-    </w:p>
-    <w:p>
-      <w:pPr>
-        <w:ind w:left="2832" w:hanging="2832"/>
-        <w:rPr>
-          <w:lang w:val="fr-BE"/>
-        </w:rPr>
-      </w:pPr>
-      <w:r>
-        <w:rPr>
-          <w:lang w:val="fr-BE"/>
-        </w:rPr>
-        <w:t>Contraintes de clé étrangère</w:t>
-      </w:r>
-      <w:r>
-        <w:rPr>
-          <w:lang w:val="fr-BE"/>
-        </w:rPr>
-        <w:t> :</w:t>
-      </w:r>
+      <w:r>
+        <w:rPr>
+          <w:lang w:val="fr-BE"/>
+        </w:rPr>
+        <w:t>,</w:t>
+      </w:r>
+      <w:r>
+        <w:rPr>
+          <w:lang w:val="fr-BE"/>
+        </w:rPr>
+        <w:t xml:space="preserve"> qui pointe vers Utilisateur</w:t>
+      </w:r>
+    </w:p>
+    <w:p>
+      <w:pPr>
+        <w:rPr>
+          <w:lang w:val="fr-BE"/>
+        </w:rPr>
+      </w:pPr>
       <w:r>
         <w:rPr>
           <w:lang w:val="fr-BE"/>
         </w:rPr>
         <w:tab/>
       </w:r>
-      <w:proofErr w:type="spellStart"/>
-      <w:r>
-        <w:rPr>
-          <w:lang w:val="fr-BE"/>
-        </w:rPr>
-        <w:t>ID_Tournament</w:t>
-      </w:r>
-      <w:proofErr w:type="spellEnd"/>
-      <w:r>
-        <w:rPr>
-          <w:lang w:val="fr-BE"/>
-        </w:rPr>
-        <w:t xml:space="preserve"> + </w:t>
-      </w:r>
-      <w:proofErr w:type="spellStart"/>
-      <w:r>
-        <w:rPr>
-          <w:lang w:val="fr-BE"/>
-        </w:rPr>
-        <w:t>RoundNumber</w:t>
-      </w:r>
-      <w:proofErr w:type="spellEnd"/>
-      <w:r>
-        <w:rPr>
-          <w:lang w:val="fr-BE"/>
-        </w:rPr>
-        <w:t xml:space="preserve">+ </w:t>
-      </w:r>
-      <w:proofErr w:type="spellStart"/>
-      <w:r>
-        <w:rPr>
-          <w:lang w:val="fr-BE"/>
-        </w:rPr>
-        <w:t>ID_PlayerOne</w:t>
-      </w:r>
-      <w:proofErr w:type="spellEnd"/>
+      <w:r>
+        <w:rPr>
+          <w:lang w:val="fr-BE"/>
+        </w:rPr>
+        <w:tab/>
+      </w:r>
+      <w:r>
+        <w:rPr>
+          <w:lang w:val="fr-BE"/>
+        </w:rPr>
+        <w:tab/>
+      </w:r>
+      <w:r>
+        <w:rPr>
+          <w:lang w:val="fr-BE"/>
+        </w:rPr>
+        <w:tab/>
+        <w:t>ID_PlayerTwo</w:t>
+      </w:r>
       <w:r>
         <w:rPr>
           <w:lang w:val="fr-BE"/>
@@ -18938,7 +17127,7 @@
         <w:rPr>
           <w:lang w:val="fr-BE"/>
         </w:rPr>
-        <w:t xml:space="preserve"> qui pointe vers Match</w:t>
+        <w:t xml:space="preserve"> qui pointe vers Utilisateur</w:t>
       </w:r>
     </w:p>
     <w:p>
@@ -18971,14 +17160,12 @@
         </w:rPr>
         <w:tab/>
       </w:r>
-      <w:proofErr w:type="spellStart"/>
-      <w:r>
-        <w:rPr>
-          <w:lang w:val="fr-BE"/>
-        </w:rPr>
-        <w:t>ID_PlayerOne</w:t>
-      </w:r>
-      <w:proofErr w:type="spellEnd"/>
+      <w:r>
+        <w:rPr>
+          <w:lang w:val="fr-BE"/>
+        </w:rPr>
+        <w:t>ID_Deck_PlayerOne</w:t>
+      </w:r>
       <w:r>
         <w:rPr>
           <w:lang w:val="fr-BE"/>
@@ -18989,7 +17176,7 @@
         <w:rPr>
           <w:lang w:val="fr-BE"/>
         </w:rPr>
-        <w:t xml:space="preserve"> qui pointe vers Utilisateur</w:t>
+        <w:t xml:space="preserve"> qui pointe vers Deck</w:t>
       </w:r>
     </w:p>
     <w:p>
@@ -19021,117 +17208,8 @@
           <w:lang w:val="fr-BE"/>
         </w:rPr>
         <w:tab/>
-      </w:r>
-      <w:proofErr w:type="spellStart"/>
-      <w:r>
-        <w:rPr>
-          <w:lang w:val="fr-BE"/>
-        </w:rPr>
-        <w:t>ID_PlayerTwo</w:t>
-      </w:r>
-      <w:proofErr w:type="spellEnd"/>
-      <w:r>
-        <w:rPr>
-          <w:lang w:val="fr-BE"/>
-        </w:rPr>
-        <w:t>,</w:t>
-      </w:r>
-      <w:r>
-        <w:rPr>
-          <w:lang w:val="fr-BE"/>
-        </w:rPr>
-        <w:t xml:space="preserve"> qui pointe vers Utilisateur</w:t>
-      </w:r>
-    </w:p>
-    <w:p>
-      <w:pPr>
-        <w:rPr>
-          <w:lang w:val="fr-BE"/>
-        </w:rPr>
-      </w:pPr>
-      <w:r>
-        <w:rPr>
-          <w:lang w:val="fr-BE"/>
-        </w:rPr>
-        <w:tab/>
-      </w:r>
-      <w:r>
-        <w:rPr>
-          <w:lang w:val="fr-BE"/>
-        </w:rPr>
-        <w:tab/>
-      </w:r>
-      <w:r>
-        <w:rPr>
-          <w:lang w:val="fr-BE"/>
-        </w:rPr>
-        <w:tab/>
-      </w:r>
-      <w:r>
-        <w:rPr>
-          <w:lang w:val="fr-BE"/>
-        </w:rPr>
-        <w:tab/>
-      </w:r>
-      <w:proofErr w:type="spellStart"/>
-      <w:r>
-        <w:rPr>
-          <w:lang w:val="fr-BE"/>
-        </w:rPr>
-        <w:t>ID_Deck_PlayerOne</w:t>
-      </w:r>
-      <w:proofErr w:type="spellEnd"/>
-      <w:r>
-        <w:rPr>
-          <w:lang w:val="fr-BE"/>
-        </w:rPr>
-        <w:t>,</w:t>
-      </w:r>
-      <w:r>
-        <w:rPr>
-          <w:lang w:val="fr-BE"/>
-        </w:rPr>
-        <w:t xml:space="preserve"> qui pointe vers Deck</w:t>
-      </w:r>
-    </w:p>
-    <w:p>
-      <w:pPr>
-        <w:rPr>
-          <w:lang w:val="fr-BE"/>
-        </w:rPr>
-      </w:pPr>
-      <w:r>
-        <w:rPr>
-          <w:lang w:val="fr-BE"/>
-        </w:rPr>
-        <w:tab/>
-      </w:r>
-      <w:r>
-        <w:rPr>
-          <w:lang w:val="fr-BE"/>
-        </w:rPr>
-        <w:tab/>
-      </w:r>
-      <w:r>
-        <w:rPr>
-          <w:lang w:val="fr-BE"/>
-        </w:rPr>
-        <w:tab/>
-      </w:r>
-      <w:r>
-        <w:rPr>
-          <w:lang w:val="fr-BE"/>
-        </w:rPr>
-        <w:tab/>
-      </w:r>
-      <w:proofErr w:type="spellStart"/>
-      <w:r>
-        <w:rPr>
-          <w:lang w:val="fr-BE"/>
-        </w:rPr>
         <w:t>ID_Deck_PlayerTwo</w:t>
       </w:r>
-      <w:proofErr w:type="spellEnd"/>
       <w:r>
         <w:rPr>
           <w:lang w:val="fr-BE"/>
@@ -19258,21 +17336,7 @@
         <w:rPr>
           <w:lang w:val="fr-BE"/>
         </w:rPr>
-        <w:t xml:space="preserve">Le champ email doit respecter le format d’une adresse email, à savoir 1 caractère ou plus suivi par un « @ » suivi d’au moins 2 caractères puis d’un </w:t>
-      </w:r>
-      <w:proofErr w:type="gramStart"/>
-      <w:r>
-        <w:rPr>
-          <w:lang w:val="fr-BE"/>
-        </w:rPr>
-        <w:t>« .</w:t>
-      </w:r>
-      <w:proofErr w:type="gramEnd"/>
-      <w:r>
-        <w:rPr>
-          <w:lang w:val="fr-BE"/>
-        </w:rPr>
-        <w:t xml:space="preserve"> » suivi d’au moins 2 caractères («%_@__%.__%»)</w:t>
+        <w:t>Le champ email doit respecter le format d’une adresse email, à savoir 1 caractère ou plus suivi par un « @ » suivi d’au moins 2 caractères puis d’un « . » suivi d’au moins 2 caractères («%_@__%.__%»)</w:t>
       </w:r>
     </w:p>
     <w:p>
@@ -19386,40 +17450,24 @@
           <w:lang w:val="fr-BE"/>
         </w:rPr>
       </w:pPr>
-      <w:proofErr w:type="gramStart"/>
-      <w:r>
-        <w:rPr>
-          <w:lang w:val="fr-BE"/>
-        </w:rPr>
-        <w:t>Dans le cadre de</w:t>
-      </w:r>
-      <w:proofErr w:type="gramEnd"/>
-      <w:r>
-        <w:rPr>
-          <w:lang w:val="fr-BE"/>
-        </w:rPr>
-        <w:t xml:space="preserve"> la création d’un tournoi, la date renseignée ne doit pas être passée (procédure)</w:t>
-      </w:r>
-    </w:p>
-    <w:p>
-      <w:pPr>
-        <w:rPr>
-          <w:lang w:val="fr-BE"/>
-        </w:rPr>
-      </w:pPr>
-      <w:proofErr w:type="spellStart"/>
-      <w:r>
-        <w:rPr>
-          <w:lang w:val="fr-BE"/>
-        </w:rPr>
-        <w:t>MaxNumberPlayer</w:t>
-      </w:r>
-      <w:proofErr w:type="spellEnd"/>
-      <w:r>
-        <w:rPr>
-          <w:lang w:val="fr-BE"/>
-        </w:rPr>
-        <w:t xml:space="preserve"> :</w:t>
+      <w:r>
+        <w:rPr>
+          <w:lang w:val="fr-BE"/>
+        </w:rPr>
+        <w:t>Dans le cadre de la création d’un tournoi, la date renseignée ne doit pas être passée (procédure)</w:t>
+      </w:r>
+    </w:p>
+    <w:p>
+      <w:pPr>
+        <w:rPr>
+          <w:lang w:val="fr-BE"/>
+        </w:rPr>
+      </w:pPr>
+      <w:r>
+        <w:rPr>
+          <w:lang w:val="fr-BE"/>
+        </w:rPr>
+        <w:t>MaxNumberPlayer :</w:t>
       </w:r>
     </w:p>
     <w:p>
@@ -19437,21 +17485,7 @@
         <w:rPr>
           <w:lang w:val="fr-BE"/>
         </w:rPr>
-        <w:t xml:space="preserve">Le nombre de joueurs maximum doit être supérieur à 6 ou </w:t>
-      </w:r>
-      <w:proofErr w:type="spellStart"/>
-      <w:r>
-        <w:rPr>
-          <w:lang w:val="fr-BE"/>
-        </w:rPr>
-        <w:t>null</w:t>
-      </w:r>
-      <w:proofErr w:type="spellEnd"/>
-      <w:r>
-        <w:rPr>
-          <w:lang w:val="fr-BE"/>
-        </w:rPr>
-        <w:t>.</w:t>
+        <w:t>Le nombre de joueurs maximum doit être supérieur à 6 ou null.</w:t>
       </w:r>
     </w:p>
     <w:p>
@@ -19465,54 +17499,24 @@
           <w:lang w:val="fr-BE"/>
         </w:rPr>
       </w:pPr>
-      <w:proofErr w:type="gramStart"/>
-      <w:r>
-        <w:rPr>
-          <w:lang w:val="fr-BE"/>
-        </w:rPr>
-        <w:t>Dans le cadre de</w:t>
-      </w:r>
-      <w:proofErr w:type="gramEnd"/>
-      <w:r>
-        <w:rPr>
-          <w:lang w:val="fr-BE"/>
-        </w:rPr>
-        <w:t xml:space="preserve"> la création d’un tournoi, si le nombre renseigné est inférieur ou égal à 0, la valeur sera </w:t>
-      </w:r>
-      <w:proofErr w:type="spellStart"/>
-      <w:r>
-        <w:rPr>
-          <w:lang w:val="fr-BE"/>
-        </w:rPr>
-        <w:t>null</w:t>
-      </w:r>
-      <w:proofErr w:type="spellEnd"/>
-      <w:r>
-        <w:rPr>
-          <w:lang w:val="fr-BE"/>
-        </w:rPr>
-        <w:t xml:space="preserve"> (procédure)</w:t>
-      </w:r>
-    </w:p>
-    <w:p>
-      <w:pPr>
-        <w:rPr>
-          <w:lang w:val="fr-BE"/>
-        </w:rPr>
-      </w:pPr>
-      <w:proofErr w:type="spellStart"/>
-      <w:r>
-        <w:rPr>
-          <w:lang w:val="fr-BE"/>
-        </w:rPr>
-        <w:t>DeckListNumber</w:t>
-      </w:r>
-      <w:proofErr w:type="spellEnd"/>
-      <w:r>
-        <w:rPr>
-          <w:lang w:val="fr-BE"/>
-        </w:rPr>
-        <w:t xml:space="preserve"> :</w:t>
+      <w:r>
+        <w:rPr>
+          <w:lang w:val="fr-BE"/>
+        </w:rPr>
+        <w:t>Dans le cadre de la création d’un tournoi, si le nombre renseigné est inférieur ou égal à 0, la valeur sera null (procédure)</w:t>
+      </w:r>
+    </w:p>
+    <w:p>
+      <w:pPr>
+        <w:rPr>
+          <w:lang w:val="fr-BE"/>
+        </w:rPr>
+      </w:pPr>
+      <w:r>
+        <w:rPr>
+          <w:lang w:val="fr-BE"/>
+        </w:rPr>
+        <w:t>DeckListNumber :</w:t>
       </w:r>
     </w:p>
     <w:p>
@@ -19539,19 +17543,11 @@
           <w:lang w:val="fr-BE"/>
         </w:rPr>
       </w:pPr>
-      <w:proofErr w:type="spellStart"/>
-      <w:r>
-        <w:rPr>
-          <w:lang w:val="fr-BE"/>
-        </w:rPr>
-        <w:t>PPWin</w:t>
-      </w:r>
-      <w:proofErr w:type="spellEnd"/>
-      <w:r>
-        <w:rPr>
-          <w:lang w:val="fr-BE"/>
-        </w:rPr>
-        <w:t xml:space="preserve"> :</w:t>
+      <w:r>
+        <w:rPr>
+          <w:lang w:val="fr-BE"/>
+        </w:rPr>
+        <w:t>PPWin :</w:t>
       </w:r>
     </w:p>
     <w:p>
@@ -19569,35 +17565,7 @@
         <w:rPr>
           <w:lang w:val="fr-BE"/>
         </w:rPr>
-        <w:t xml:space="preserve">Logiquement la valeur de </w:t>
-      </w:r>
-      <w:proofErr w:type="spellStart"/>
-      <w:r>
-        <w:rPr>
-          <w:lang w:val="fr-BE"/>
-        </w:rPr>
-        <w:t>PPWin</w:t>
-      </w:r>
-      <w:proofErr w:type="spellEnd"/>
-      <w:r>
-        <w:rPr>
-          <w:lang w:val="fr-BE"/>
-        </w:rPr>
-        <w:t xml:space="preserve"> doit être supérieure ou égale à </w:t>
-      </w:r>
-      <w:proofErr w:type="spellStart"/>
-      <w:r>
-        <w:rPr>
-          <w:lang w:val="fr-BE"/>
-        </w:rPr>
-        <w:t>PPDraw</w:t>
-      </w:r>
-      <w:proofErr w:type="spellEnd"/>
-      <w:r>
-        <w:rPr>
-          <w:lang w:val="fr-BE"/>
-        </w:rPr>
-        <w:t xml:space="preserve"> </w:t>
+        <w:t xml:space="preserve">Logiquement la valeur de PPWin doit être supérieure ou égale à PPDraw </w:t>
       </w:r>
       <w:r>
         <w:rPr>
@@ -19612,19 +17580,11 @@
           <w:lang w:val="fr-BE"/>
         </w:rPr>
       </w:pPr>
-      <w:proofErr w:type="spellStart"/>
-      <w:r>
-        <w:rPr>
-          <w:lang w:val="fr-BE"/>
-        </w:rPr>
-        <w:t>PPDraw</w:t>
-      </w:r>
-      <w:proofErr w:type="spellEnd"/>
-      <w:r>
-        <w:rPr>
-          <w:lang w:val="fr-BE"/>
-        </w:rPr>
-        <w:t xml:space="preserve"> :</w:t>
+      <w:r>
+        <w:rPr>
+          <w:lang w:val="fr-BE"/>
+        </w:rPr>
+        <w:t>PPDraw :</w:t>
       </w:r>
     </w:p>
     <w:p>
@@ -19642,35 +17602,7 @@
         <w:rPr>
           <w:lang w:val="fr-BE"/>
         </w:rPr>
-        <w:t xml:space="preserve">Logiquement la valeur de </w:t>
-      </w:r>
-      <w:proofErr w:type="spellStart"/>
-      <w:r>
-        <w:rPr>
-          <w:lang w:val="fr-BE"/>
-        </w:rPr>
-        <w:t>PPWin</w:t>
-      </w:r>
-      <w:proofErr w:type="spellEnd"/>
-      <w:r>
-        <w:rPr>
-          <w:lang w:val="fr-BE"/>
-        </w:rPr>
-        <w:t xml:space="preserve"> doit être supérieure ou égale à </w:t>
-      </w:r>
-      <w:proofErr w:type="spellStart"/>
-      <w:r>
-        <w:rPr>
-          <w:lang w:val="fr-BE"/>
-        </w:rPr>
-        <w:t>PPDraw</w:t>
-      </w:r>
-      <w:proofErr w:type="spellEnd"/>
-      <w:r>
-        <w:rPr>
-          <w:lang w:val="fr-BE"/>
-        </w:rPr>
-        <w:t xml:space="preserve"> </w:t>
+        <w:t xml:space="preserve">Logiquement la valeur de PPWin doit être supérieure ou égale à PPDraw </w:t>
       </w:r>
       <w:r>
         <w:rPr>
@@ -19694,35 +17626,7 @@
         <w:rPr>
           <w:lang w:val="fr-BE"/>
         </w:rPr>
-        <w:t xml:space="preserve">Logiquement la valeur de </w:t>
-      </w:r>
-      <w:proofErr w:type="spellStart"/>
-      <w:r>
-        <w:rPr>
-          <w:lang w:val="fr-BE"/>
-        </w:rPr>
-        <w:t>PPDraw</w:t>
-      </w:r>
-      <w:proofErr w:type="spellEnd"/>
-      <w:r>
-        <w:rPr>
-          <w:lang w:val="fr-BE"/>
-        </w:rPr>
-        <w:t xml:space="preserve"> doit être supérieure ou égale à </w:t>
-      </w:r>
-      <w:proofErr w:type="spellStart"/>
-      <w:r>
-        <w:rPr>
-          <w:lang w:val="fr-BE"/>
-        </w:rPr>
-        <w:t>PPLose</w:t>
-      </w:r>
-      <w:proofErr w:type="spellEnd"/>
-      <w:r>
-        <w:rPr>
-          <w:lang w:val="fr-BE"/>
-        </w:rPr>
-        <w:t xml:space="preserve"> </w:t>
+        <w:t xml:space="preserve">Logiquement la valeur de PPDraw doit être supérieure ou égale à PPLose </w:t>
       </w:r>
       <w:r>
         <w:rPr>
@@ -19737,19 +17641,11 @@
           <w:lang w:val="fr-BE"/>
         </w:rPr>
       </w:pPr>
-      <w:proofErr w:type="spellStart"/>
-      <w:r>
-        <w:rPr>
-          <w:lang w:val="fr-BE"/>
-        </w:rPr>
-        <w:t>PPLose</w:t>
-      </w:r>
-      <w:proofErr w:type="spellEnd"/>
-      <w:r>
-        <w:rPr>
-          <w:lang w:val="fr-BE"/>
-        </w:rPr>
-        <w:t xml:space="preserve"> :</w:t>
+      <w:r>
+        <w:rPr>
+          <w:lang w:val="fr-BE"/>
+        </w:rPr>
+        <w:t>PPLose :</w:t>
       </w:r>
     </w:p>
     <w:p>
@@ -19767,35 +17663,7 @@
         <w:rPr>
           <w:lang w:val="fr-BE"/>
         </w:rPr>
-        <w:t xml:space="preserve">Logiquement la valeur de </w:t>
-      </w:r>
-      <w:proofErr w:type="spellStart"/>
-      <w:r>
-        <w:rPr>
-          <w:lang w:val="fr-BE"/>
-        </w:rPr>
-        <w:t>PPDraw</w:t>
-      </w:r>
-      <w:proofErr w:type="spellEnd"/>
-      <w:r>
-        <w:rPr>
-          <w:lang w:val="fr-BE"/>
-        </w:rPr>
-        <w:t xml:space="preserve"> doit être supérieure ou égale à </w:t>
-      </w:r>
-      <w:proofErr w:type="spellStart"/>
-      <w:r>
-        <w:rPr>
-          <w:lang w:val="fr-BE"/>
-        </w:rPr>
-        <w:t>PPLose</w:t>
-      </w:r>
-      <w:proofErr w:type="spellEnd"/>
-      <w:r>
-        <w:rPr>
-          <w:lang w:val="fr-BE"/>
-        </w:rPr>
-        <w:t xml:space="preserve"> </w:t>
+        <w:t xml:space="preserve">Logiquement la valeur de PPDraw doit être supérieure ou égale à PPLose </w:t>
       </w:r>
       <w:r>
         <w:rPr>
@@ -19841,19 +17709,11 @@
           <w:lang w:val="fr-BE"/>
         </w:rPr>
       </w:pPr>
-      <w:proofErr w:type="spellStart"/>
-      <w:r>
-        <w:rPr>
-          <w:lang w:val="fr-BE"/>
-        </w:rPr>
-        <w:t>Deleted</w:t>
-      </w:r>
-      <w:proofErr w:type="spellEnd"/>
-      <w:r>
-        <w:rPr>
-          <w:lang w:val="fr-BE"/>
-        </w:rPr>
-        <w:t xml:space="preserve"> :</w:t>
+      <w:r>
+        <w:rPr>
+          <w:lang w:val="fr-BE"/>
+        </w:rPr>
+        <w:t>Deleted :</w:t>
       </w:r>
     </w:p>
     <w:p>
@@ -19973,19 +17833,11 @@
           <w:lang w:val="fr-BE"/>
         </w:rPr>
       </w:pPr>
-      <w:proofErr w:type="spellStart"/>
-      <w:r>
-        <w:rPr>
-          <w:lang w:val="fr-BE"/>
-        </w:rPr>
-        <w:t>DeckList</w:t>
-      </w:r>
-      <w:proofErr w:type="spellEnd"/>
-      <w:r>
-        <w:rPr>
-          <w:lang w:val="fr-BE"/>
-        </w:rPr>
-        <w:t xml:space="preserve"> :</w:t>
+      <w:r>
+        <w:rPr>
+          <w:lang w:val="fr-BE"/>
+        </w:rPr>
+        <w:t>DeckList :</w:t>
       </w:r>
     </w:p>
     <w:p>
@@ -20042,33 +17894,11 @@
           <w:lang w:val="fr-BE"/>
         </w:rPr>
       </w:pPr>
-      <w:proofErr w:type="spellStart"/>
-      <w:r>
-        <w:rPr>
-          <w:lang w:val="fr-BE"/>
-        </w:rPr>
-        <w:t>ID_Tournament</w:t>
-      </w:r>
-      <w:proofErr w:type="spellEnd"/>
-      <w:r>
-        <w:rPr>
-          <w:lang w:val="fr-BE"/>
-        </w:rPr>
-        <w:t xml:space="preserve"> + </w:t>
-      </w:r>
-      <w:proofErr w:type="spellStart"/>
-      <w:r>
-        <w:rPr>
-          <w:lang w:val="fr-BE"/>
-        </w:rPr>
-        <w:t>ID_User</w:t>
-      </w:r>
-      <w:proofErr w:type="spellEnd"/>
-      <w:r>
-        <w:rPr>
-          <w:lang w:val="fr-BE"/>
-        </w:rPr>
-        <w:t xml:space="preserve"> :</w:t>
+      <w:r>
+        <w:rPr>
+          <w:lang w:val="fr-BE"/>
+        </w:rPr>
+        <w:t>ID_Tournament + ID_User :</w:t>
       </w:r>
     </w:p>
     <w:p>
@@ -20111,19 +17941,11 @@
           <w:lang w:val="fr-BE"/>
         </w:rPr>
       </w:pPr>
-      <w:proofErr w:type="spellStart"/>
-      <w:r>
-        <w:rPr>
-          <w:lang w:val="fr-BE"/>
-        </w:rPr>
-        <w:t>ID_Tournament</w:t>
-      </w:r>
-      <w:proofErr w:type="spellEnd"/>
-      <w:r>
-        <w:rPr>
-          <w:lang w:val="fr-BE"/>
-        </w:rPr>
-        <w:t xml:space="preserve"> :</w:t>
+      <w:r>
+        <w:rPr>
+          <w:lang w:val="fr-BE"/>
+        </w:rPr>
+        <w:t>ID_Tournament :</w:t>
       </w:r>
     </w:p>
     <w:p>
@@ -20190,19 +18012,11 @@
           <w:lang w:val="fr-BE"/>
         </w:rPr>
       </w:pPr>
-      <w:proofErr w:type="spellStart"/>
-      <w:r>
-        <w:rPr>
-          <w:lang w:val="fr-BE"/>
-        </w:rPr>
-        <w:t>RegisterDate</w:t>
-      </w:r>
-      <w:proofErr w:type="spellEnd"/>
-      <w:r>
-        <w:rPr>
-          <w:lang w:val="fr-BE"/>
-        </w:rPr>
-        <w:t xml:space="preserve"> :</w:t>
+      <w:r>
+        <w:rPr>
+          <w:lang w:val="fr-BE"/>
+        </w:rPr>
+        <w:t>RegisterDate :</w:t>
       </w:r>
     </w:p>
     <w:p>
@@ -20220,35 +18034,7 @@
         <w:rPr>
           <w:lang w:val="fr-BE"/>
         </w:rPr>
-        <w:t>Un joueur ne peut plus s’enregistrer ou se désister après la date de début d’un tournoi (</w:t>
-      </w:r>
-      <w:proofErr w:type="spellStart"/>
-      <w:r>
-        <w:rPr>
-          <w:lang w:val="fr-BE"/>
-        </w:rPr>
-        <w:t>Tournoi.Date</w:t>
-      </w:r>
-      <w:proofErr w:type="spellEnd"/>
-      <w:r>
-        <w:rPr>
-          <w:lang w:val="fr-BE"/>
-        </w:rPr>
-        <w:t>&gt;</w:t>
-      </w:r>
-      <w:proofErr w:type="spellStart"/>
-      <w:r>
-        <w:rPr>
-          <w:lang w:val="fr-BE"/>
-        </w:rPr>
-        <w:t>RegisterDate</w:t>
-      </w:r>
-      <w:proofErr w:type="spellEnd"/>
-      <w:r>
-        <w:rPr>
-          <w:lang w:val="fr-BE"/>
-        </w:rPr>
-        <w:t>) (procédure)</w:t>
+        <w:t>Un joueur ne peut plus s’enregistrer ou se désister après la date de début d’un tournoi (Tournoi.Date&gt;RegisterDate) (procédure)</w:t>
       </w:r>
     </w:p>
     <w:p>
@@ -20311,19 +18097,11 @@
           <w:lang w:val="fr-BE"/>
         </w:rPr>
       </w:pPr>
-      <w:proofErr w:type="spellStart"/>
-      <w:r>
-        <w:rPr>
-          <w:lang w:val="fr-BE"/>
-        </w:rPr>
-        <w:t>ID_Deck</w:t>
-      </w:r>
-      <w:proofErr w:type="spellEnd"/>
-      <w:r>
-        <w:rPr>
-          <w:lang w:val="fr-BE"/>
-        </w:rPr>
-        <w:t xml:space="preserve"> :</w:t>
+      <w:r>
+        <w:rPr>
+          <w:lang w:val="fr-BE"/>
+        </w:rPr>
+        <w:t>ID_Deck :</w:t>
       </w:r>
     </w:p>
     <w:p>
@@ -20350,33 +18128,11 @@
           <w:lang w:val="fr-BE"/>
         </w:rPr>
       </w:pPr>
-      <w:proofErr w:type="spellStart"/>
-      <w:r>
-        <w:rPr>
-          <w:lang w:val="fr-BE"/>
-        </w:rPr>
-        <w:t>ID_Tournament</w:t>
-      </w:r>
-      <w:proofErr w:type="spellEnd"/>
-      <w:r>
-        <w:rPr>
-          <w:lang w:val="fr-BE"/>
-        </w:rPr>
-        <w:t xml:space="preserve"> + </w:t>
-      </w:r>
-      <w:proofErr w:type="spellStart"/>
-      <w:r>
-        <w:rPr>
-          <w:lang w:val="fr-BE"/>
-        </w:rPr>
-        <w:t>ID_User</w:t>
-      </w:r>
-      <w:proofErr w:type="spellEnd"/>
-      <w:r>
-        <w:rPr>
-          <w:lang w:val="fr-BE"/>
-        </w:rPr>
-        <w:t xml:space="preserve"> :</w:t>
+      <w:r>
+        <w:rPr>
+          <w:lang w:val="fr-BE"/>
+        </w:rPr>
+        <w:t>ID_Tournament + ID_User :</w:t>
       </w:r>
     </w:p>
     <w:p>
@@ -20461,19 +18217,11 @@
           <w:lang w:val="fr-BE"/>
         </w:rPr>
       </w:pPr>
-      <w:proofErr w:type="spellStart"/>
-      <w:r>
-        <w:rPr>
-          <w:lang w:val="fr-BE"/>
-        </w:rPr>
-        <w:t>StartRound</w:t>
-      </w:r>
-      <w:proofErr w:type="spellEnd"/>
-      <w:r>
-        <w:rPr>
-          <w:lang w:val="fr-BE"/>
-        </w:rPr>
-        <w:t xml:space="preserve"> :</w:t>
+      <w:r>
+        <w:rPr>
+          <w:lang w:val="fr-BE"/>
+        </w:rPr>
+        <w:t>StartRound :</w:t>
       </w:r>
     </w:p>
     <w:p>
@@ -20542,19 +18290,11 @@
           <w:lang w:val="fr-BE"/>
         </w:rPr>
       </w:pPr>
-      <w:proofErr w:type="spellStart"/>
-      <w:r>
-        <w:rPr>
-          <w:lang w:val="fr-BE"/>
-        </w:rPr>
-        <w:t>EndRound</w:t>
-      </w:r>
-      <w:proofErr w:type="spellEnd"/>
-      <w:r>
-        <w:rPr>
-          <w:lang w:val="fr-BE"/>
-        </w:rPr>
-        <w:t xml:space="preserve"> :</w:t>
+      <w:r>
+        <w:rPr>
+          <w:lang w:val="fr-BE"/>
+        </w:rPr>
+        <w:t>EndRound :</w:t>
       </w:r>
     </w:p>
     <w:p>
@@ -20597,19 +18337,11 @@
           <w:lang w:val="en-US"/>
         </w:rPr>
       </w:pPr>
-      <w:proofErr w:type="spellStart"/>
       <w:r>
         <w:rPr>
           <w:lang w:val="en-US"/>
         </w:rPr>
-        <w:t>ID_Player</w:t>
-      </w:r>
-      <w:proofErr w:type="spellEnd"/>
-      <w:r>
-        <w:rPr>
-          <w:lang w:val="en-US"/>
-        </w:rPr>
-        <w:t xml:space="preserve"> (One/Two) :</w:t>
+        <w:t>ID_Player (One/Two) :</w:t>
       </w:r>
       <w:r>
         <w:rPr>
@@ -20651,35 +18383,7 @@
         <w:rPr>
           <w:lang w:val="fr-BE"/>
         </w:rPr>
-        <w:t xml:space="preserve">Les 2 </w:t>
-      </w:r>
-      <w:proofErr w:type="spellStart"/>
-      <w:r>
-        <w:rPr>
-          <w:lang w:val="fr-BE"/>
-        </w:rPr>
-        <w:t>ID_Player</w:t>
-      </w:r>
-      <w:proofErr w:type="spellEnd"/>
-      <w:r>
-        <w:rPr>
-          <w:lang w:val="fr-BE"/>
-        </w:rPr>
-        <w:t xml:space="preserve"> </w:t>
-      </w:r>
-      <w:proofErr w:type="gramStart"/>
-      <w:r>
-        <w:rPr>
-          <w:lang w:val="fr-BE"/>
-        </w:rPr>
-        <w:t>doivent</w:t>
-      </w:r>
-      <w:proofErr w:type="gramEnd"/>
-      <w:r>
-        <w:rPr>
-          <w:lang w:val="fr-BE"/>
-        </w:rPr>
-        <w:t xml:space="preserve"> être différents</w:t>
+        <w:t>Les 2 ID_Player doivent être différents</w:t>
       </w:r>
       <w:r>
         <w:rPr>
@@ -20749,61 +18453,11 @@
           <w:lang w:val="en-US"/>
         </w:rPr>
       </w:pPr>
-      <w:proofErr w:type="spellStart"/>
       <w:r>
         <w:rPr>
           <w:lang w:val="en-US"/>
         </w:rPr>
-        <w:t>ID_Tournament</w:t>
-      </w:r>
-      <w:proofErr w:type="spellEnd"/>
-      <w:r>
-        <w:rPr>
-          <w:lang w:val="en-US"/>
-        </w:rPr>
-        <w:t xml:space="preserve"> + </w:t>
-      </w:r>
-      <w:proofErr w:type="spellStart"/>
-      <w:r>
-        <w:rPr>
-          <w:lang w:val="en-US"/>
-        </w:rPr>
-        <w:t>RoundNumber</w:t>
-      </w:r>
-      <w:proofErr w:type="spellEnd"/>
-      <w:r>
-        <w:rPr>
-          <w:lang w:val="en-US"/>
-        </w:rPr>
-        <w:t xml:space="preserve"> +</w:t>
-      </w:r>
-      <w:proofErr w:type="spellStart"/>
-      <w:r>
-        <w:rPr>
-          <w:lang w:val="en-US"/>
-        </w:rPr>
-        <w:t>ID_PlayerOne</w:t>
-      </w:r>
-      <w:proofErr w:type="spellEnd"/>
-      <w:r>
-        <w:rPr>
-          <w:lang w:val="en-US"/>
-        </w:rPr>
-        <w:t xml:space="preserve"> (+ </w:t>
-      </w:r>
-      <w:proofErr w:type="spellStart"/>
-      <w:r>
-        <w:rPr>
-          <w:lang w:val="en-US"/>
-        </w:rPr>
-        <w:t>ID_PlayerTwo</w:t>
-      </w:r>
-      <w:proofErr w:type="spellEnd"/>
-      <w:r>
-        <w:rPr>
-          <w:lang w:val="en-US"/>
-        </w:rPr>
-        <w:t>) :</w:t>
+        <w:t>ID_Tournament + RoundNumber +ID_PlayerOne (+ ID_PlayerTwo) :</w:t>
       </w:r>
     </w:p>
     <w:p>
@@ -20830,19 +18484,11 @@
           <w:lang w:val="en-US"/>
         </w:rPr>
       </w:pPr>
-      <w:proofErr w:type="spellStart"/>
       <w:r>
         <w:rPr>
           <w:lang w:val="en-US"/>
         </w:rPr>
-        <w:t>ID_Deck_Player</w:t>
-      </w:r>
-      <w:proofErr w:type="spellEnd"/>
-      <w:r>
-        <w:rPr>
-          <w:lang w:val="en-US"/>
-        </w:rPr>
-        <w:t xml:space="preserve"> (One/Two) :</w:t>
+        <w:t>ID_Deck_Player (One/Two) :</w:t>
       </w:r>
     </w:p>
     <w:p>
@@ -20980,13 +18626,13 @@
                     <pic:cNvPicPr/>
                   </pic:nvPicPr>
                   <pic:blipFill rotWithShape="1">
-                    <a:blip r:embed="rId18">
+                    <a:blip r:embed="rId15">
                       <a:extLst>
                         <a:ext uri="{28A0092B-C50C-407E-A947-70E740481C1C}">
                           <a14:useLocalDpi xmlns:a14="http://schemas.microsoft.com/office/drawing/2010/main" val="0"/>
                         </a:ext>
                         <a:ext uri="{96DAC541-7B7A-43D3-8B79-37D633B846F1}">
-                          <asvg:svgBlip xmlns:asvg="http://schemas.microsoft.com/office/drawing/2016/SVG/main" r:embed="rId19"/>
+                          <asvg:svgBlip xmlns:asvg="http://schemas.microsoft.com/office/drawing/2016/SVG/main" r:embed="rId16"/>
                         </a:ext>
                       </a:extLst>
                     </a:blip>
@@ -21501,13 +19147,13 @@
                     <pic:cNvPicPr/>
                   </pic:nvPicPr>
                   <pic:blipFill rotWithShape="1">
-                    <a:blip r:embed="rId20">
+                    <a:blip r:embed="rId17">
                       <a:extLst>
                         <a:ext uri="{28A0092B-C50C-407E-A947-70E740481C1C}">
                           <a14:useLocalDpi xmlns:a14="http://schemas.microsoft.com/office/drawing/2010/main" val="0"/>
                         </a:ext>
                         <a:ext uri="{96DAC541-7B7A-43D3-8B79-37D633B846F1}">
-                          <asvg:svgBlip xmlns:asvg="http://schemas.microsoft.com/office/drawing/2016/SVG/main" r:embed="rId21"/>
+                          <asvg:svgBlip xmlns:asvg="http://schemas.microsoft.com/office/drawing/2016/SVG/main" r:embed="rId18"/>
                         </a:ext>
                       </a:extLst>
                     </a:blip>
@@ -21637,13 +19283,13 @@
                     <pic:cNvPicPr/>
                   </pic:nvPicPr>
                   <pic:blipFill rotWithShape="1">
-                    <a:blip r:embed="rId22">
+                    <a:blip r:embed="rId19">
                       <a:extLst>
                         <a:ext uri="{28A0092B-C50C-407E-A947-70E740481C1C}">
                           <a14:useLocalDpi xmlns:a14="http://schemas.microsoft.com/office/drawing/2010/main" val="0"/>
                         </a:ext>
                         <a:ext uri="{96DAC541-7B7A-43D3-8B79-37D633B846F1}">
-                          <asvg:svgBlip xmlns:asvg="http://schemas.microsoft.com/office/drawing/2016/SVG/main" r:embed="rId23"/>
+                          <asvg:svgBlip xmlns:asvg="http://schemas.microsoft.com/office/drawing/2016/SVG/main" r:embed="rId20"/>
                         </a:ext>
                       </a:extLst>
                     </a:blip>
@@ -21813,13 +19459,13 @@
                     <pic:cNvPicPr/>
                   </pic:nvPicPr>
                   <pic:blipFill rotWithShape="1">
-                    <a:blip r:embed="rId24">
+                    <a:blip r:embed="rId21">
                       <a:extLst>
                         <a:ext uri="{28A0092B-C50C-407E-A947-70E740481C1C}">
                           <a14:useLocalDpi xmlns:a14="http://schemas.microsoft.com/office/drawing/2010/main" val="0"/>
                         </a:ext>
                         <a:ext uri="{96DAC541-7B7A-43D3-8B79-37D633B846F1}">
-                          <asvg:svgBlip xmlns:asvg="http://schemas.microsoft.com/office/drawing/2016/SVG/main" r:embed="rId25"/>
+                          <asvg:svgBlip xmlns:asvg="http://schemas.microsoft.com/office/drawing/2016/SVG/main" r:embed="rId22"/>
                         </a:ext>
                       </a:extLst>
                     </a:blip>
@@ -22230,13 +19876,13 @@
                     <pic:cNvPicPr/>
                   </pic:nvPicPr>
                   <pic:blipFill rotWithShape="1">
-                    <a:blip r:embed="rId26">
+                    <a:blip r:embed="rId23">
                       <a:extLst>
                         <a:ext uri="{28A0092B-C50C-407E-A947-70E740481C1C}">
                           <a14:useLocalDpi xmlns:a14="http://schemas.microsoft.com/office/drawing/2010/main" val="0"/>
                         </a:ext>
                         <a:ext uri="{96DAC541-7B7A-43D3-8B79-37D633B846F1}">
-                          <asvg:svgBlip xmlns:asvg="http://schemas.microsoft.com/office/drawing/2016/SVG/main" r:embed="rId27"/>
+                          <asvg:svgBlip xmlns:asvg="http://schemas.microsoft.com/office/drawing/2016/SVG/main" r:embed="rId24"/>
                         </a:ext>
                       </a:extLst>
                     </a:blip>
@@ -22602,7 +20248,6 @@
         </w:rPr>
         <w:t xml:space="preserve"> propose de faire le </w:t>
       </w:r>
-      <w:proofErr w:type="spellStart"/>
       <w:r>
         <w:rPr>
           <w:i/>
@@ -22619,7 +20264,6 @@
         </w:rPr>
         <w:t>s</w:t>
       </w:r>
-      <w:proofErr w:type="spellEnd"/>
     </w:p>
     <w:p>
       <w:pPr>
@@ -22763,13 +20407,13 @@
                     <pic:cNvPicPr/>
                   </pic:nvPicPr>
                   <pic:blipFill rotWithShape="1">
-                    <a:blip r:embed="rId28">
+                    <a:blip r:embed="rId25">
                       <a:extLst>
                         <a:ext uri="{28A0092B-C50C-407E-A947-70E740481C1C}">
                           <a14:useLocalDpi xmlns:a14="http://schemas.microsoft.com/office/drawing/2010/main" val="0"/>
                         </a:ext>
                         <a:ext uri="{96DAC541-7B7A-43D3-8B79-37D633B846F1}">
-                          <asvg:svgBlip xmlns:asvg="http://schemas.microsoft.com/office/drawing/2016/SVG/main" r:embed="rId29"/>
+                          <asvg:svgBlip xmlns:asvg="http://schemas.microsoft.com/office/drawing/2016/SVG/main" r:embed="rId26"/>
                         </a:ext>
                       </a:extLst>
                     </a:blip>
@@ -22900,13 +20544,13 @@
                     <pic:cNvPicPr/>
                   </pic:nvPicPr>
                   <pic:blipFill rotWithShape="1">
-                    <a:blip r:embed="rId30">
+                    <a:blip r:embed="rId27">
                       <a:extLst>
                         <a:ext uri="{28A0092B-C50C-407E-A947-70E740481C1C}">
                           <a14:useLocalDpi xmlns:a14="http://schemas.microsoft.com/office/drawing/2010/main" val="0"/>
                         </a:ext>
                         <a:ext uri="{96DAC541-7B7A-43D3-8B79-37D633B846F1}">
-                          <asvg:svgBlip xmlns:asvg="http://schemas.microsoft.com/office/drawing/2016/SVG/main" r:embed="rId31"/>
+                          <asvg:svgBlip xmlns:asvg="http://schemas.microsoft.com/office/drawing/2016/SVG/main" r:embed="rId28"/>
                         </a:ext>
                       </a:extLst>
                     </a:blip>
@@ -23638,13 +21282,13 @@
                     <pic:cNvPicPr/>
                   </pic:nvPicPr>
                   <pic:blipFill rotWithShape="1">
-                    <a:blip r:embed="rId32">
+                    <a:blip r:embed="rId29">
                       <a:extLst>
                         <a:ext uri="{28A0092B-C50C-407E-A947-70E740481C1C}">
                           <a14:useLocalDpi xmlns:a14="http://schemas.microsoft.com/office/drawing/2010/main" val="0"/>
                         </a:ext>
                         <a:ext uri="{96DAC541-7B7A-43D3-8B79-37D633B846F1}">
-                          <asvg:svgBlip xmlns:asvg="http://schemas.microsoft.com/office/drawing/2016/SVG/main" r:embed="rId33"/>
+                          <asvg:svgBlip xmlns:asvg="http://schemas.microsoft.com/office/drawing/2016/SVG/main" r:embed="rId30"/>
                         </a:ext>
                       </a:extLst>
                     </a:blip>
@@ -23782,13 +21426,13 @@
                     <pic:cNvPicPr/>
                   </pic:nvPicPr>
                   <pic:blipFill rotWithShape="1">
-                    <a:blip r:embed="rId34">
+                    <a:blip r:embed="rId31">
                       <a:extLst>
                         <a:ext uri="{28A0092B-C50C-407E-A947-70E740481C1C}">
                           <a14:useLocalDpi xmlns:a14="http://schemas.microsoft.com/office/drawing/2010/main" val="0"/>
                         </a:ext>
                         <a:ext uri="{96DAC541-7B7A-43D3-8B79-37D633B846F1}">
-                          <asvg:svgBlip xmlns:asvg="http://schemas.microsoft.com/office/drawing/2016/SVG/main" r:embed="rId35"/>
+                          <asvg:svgBlip xmlns:asvg="http://schemas.microsoft.com/office/drawing/2016/SVG/main" r:embed="rId32"/>
                         </a:ext>
                       </a:extLst>
                     </a:blip>
@@ -24317,13 +21961,13 @@
                     <pic:cNvPicPr/>
                   </pic:nvPicPr>
                   <pic:blipFill rotWithShape="1">
-                    <a:blip r:embed="rId36">
+                    <a:blip r:embed="rId33">
                       <a:extLst>
                         <a:ext uri="{28A0092B-C50C-407E-A947-70E740481C1C}">
                           <a14:useLocalDpi xmlns:a14="http://schemas.microsoft.com/office/drawing/2010/main" val="0"/>
                         </a:ext>
                         <a:ext uri="{96DAC541-7B7A-43D3-8B79-37D633B846F1}">
-                          <asvg:svgBlip xmlns:asvg="http://schemas.microsoft.com/office/drawing/2016/SVG/main" r:embed="rId37"/>
+                          <asvg:svgBlip xmlns:asvg="http://schemas.microsoft.com/office/drawing/2016/SVG/main" r:embed="rId34"/>
                         </a:ext>
                       </a:extLst>
                     </a:blip>
@@ -24454,13 +22098,13 @@
                     <pic:cNvPicPr/>
                   </pic:nvPicPr>
                   <pic:blipFill rotWithShape="1">
-                    <a:blip r:embed="rId38">
+                    <a:blip r:embed="rId35">
                       <a:extLst>
                         <a:ext uri="{28A0092B-C50C-407E-A947-70E740481C1C}">
                           <a14:useLocalDpi xmlns:a14="http://schemas.microsoft.com/office/drawing/2010/main" val="0"/>
                         </a:ext>
                         <a:ext uri="{96DAC541-7B7A-43D3-8B79-37D633B846F1}">
-                          <asvg:svgBlip xmlns:asvg="http://schemas.microsoft.com/office/drawing/2016/SVG/main" r:embed="rId39"/>
+                          <asvg:svgBlip xmlns:asvg="http://schemas.microsoft.com/office/drawing/2016/SVG/main" r:embed="rId36"/>
                         </a:ext>
                       </a:extLst>
                     </a:blip>
@@ -24953,15 +22597,7 @@
         </w:numPr>
       </w:pPr>
       <w:r>
-        <w:t xml:space="preserve">Lors de la première ronde le score de </w:t>
-      </w:r>
-      <w:proofErr w:type="gramStart"/>
-      <w:r>
-        <w:t>tous les joueurs</w:t>
-      </w:r>
-      <w:proofErr w:type="gramEnd"/>
-      <w:r>
-        <w:t xml:space="preserve"> est le même.</w:t>
+        <w:t>Lors de la première ronde le score de tous les joueurs est le même.</w:t>
       </w:r>
     </w:p>
     <w:p>
@@ -24985,7 +22621,6 @@
       <w:r>
         <w:t xml:space="preserve">Les conditions initiales rendent le </w:t>
       </w:r>
-      <w:proofErr w:type="spellStart"/>
       <w:r>
         <w:rPr>
           <w:i/>
@@ -25000,7 +22635,6 @@
         </w:rPr>
         <w:t>s</w:t>
       </w:r>
-      <w:proofErr w:type="spellEnd"/>
       <w:r>
         <w:t xml:space="preserve"> impossible.</w:t>
       </w:r>
@@ -25084,7 +22718,6 @@
       <w:r>
         <w:t xml:space="preserve">La liste des </w:t>
       </w:r>
-      <w:proofErr w:type="spellStart"/>
       <w:r>
         <w:rPr>
           <w:i/>
@@ -25092,7 +22725,6 @@
         </w:rPr>
         <w:t>pairings</w:t>
       </w:r>
-      <w:proofErr w:type="spellEnd"/>
     </w:p>
     <w:p>
       <w:pPr>
@@ -25115,7 +22747,6 @@
       <w:r>
         <w:t xml:space="preserve">Une liste de </w:t>
       </w:r>
-      <w:proofErr w:type="spellStart"/>
       <w:r>
         <w:rPr>
           <w:i/>
@@ -25123,7 +22754,6 @@
         </w:rPr>
         <w:t>pairings</w:t>
       </w:r>
-      <w:proofErr w:type="spellEnd"/>
       <w:r>
         <w:t xml:space="preserve"> vide</w:t>
       </w:r>
@@ -25148,30 +22778,13 @@
     </w:p>
     <w:p>
       <w:r>
-        <w:t>Pour commencer notre algorithme reçoit la liste des joueurs de la ronde (</w:t>
-      </w:r>
-      <w:proofErr w:type="spellStart"/>
-      <w:r>
-        <w:t>Players</w:t>
-      </w:r>
-      <w:proofErr w:type="spellEnd"/>
-      <w:r>
-        <w:t>), le classement des joueurs du tournoi (Classements), la liste des matchs du tournoi (Matches) et le numéro de la ronde (</w:t>
-      </w:r>
-      <w:proofErr w:type="spellStart"/>
-      <w:r>
-        <w:t>RoundNumber</w:t>
-      </w:r>
-      <w:proofErr w:type="spellEnd"/>
-      <w:r>
-        <w:t>).</w:t>
+        <w:t>Pour commencer notre algorithme reçoit la liste des joueurs de la ronde (Players), le classement des joueurs du tournoi (Classements), la liste des matchs du tournoi (Matches) et le numéro de la ronde (RoundNumber).</w:t>
       </w:r>
     </w:p>
     <w:p>
       <w:r>
         <w:t xml:space="preserve">Ensuite, on initialise la variable de retour qui contiendra la liste des </w:t>
       </w:r>
-      <w:proofErr w:type="spellStart"/>
       <w:r>
         <w:rPr>
           <w:i/>
@@ -25179,39 +22792,20 @@
         </w:rPr>
         <w:t>pairings</w:t>
       </w:r>
-      <w:proofErr w:type="spellEnd"/>
       <w:r>
         <w:t xml:space="preserve"> (retour), on extrait du classement (‘Classements’) ceux des joueurs de la ronde (</w:t>
       </w:r>
       <w:r>
         <w:t>‘</w:t>
       </w:r>
-      <w:proofErr w:type="spellStart"/>
       <w:r>
         <w:t>Players</w:t>
       </w:r>
-      <w:proofErr w:type="spellEnd"/>
       <w:r>
         <w:t>’</w:t>
       </w:r>
       <w:r>
-        <w:t>) dans une nouvelle variable (</w:t>
-      </w:r>
-      <w:proofErr w:type="spellStart"/>
-      <w:r>
-        <w:t>playerClassement</w:t>
-      </w:r>
-      <w:proofErr w:type="spellEnd"/>
-      <w:r>
-        <w:t>) et l’on crée une variable (</w:t>
-      </w:r>
-      <w:proofErr w:type="spellStart"/>
-      <w:r>
-        <w:t>playerOpponentList</w:t>
-      </w:r>
-      <w:proofErr w:type="spellEnd"/>
-      <w:r>
-        <w:t>) qui contiendra la liste des adversaires de chaque joueur.</w:t>
+        <w:t>) dans une nouvelle variable (playerClassement) et l’on crée une variable (playerOpponentList) qui contiendra la liste des adversaires de chaque joueur.</w:t>
       </w:r>
     </w:p>
     <w:p>
@@ -25219,15 +22813,7 @@
         <w:ind w:left="708"/>
       </w:pPr>
       <w:r>
-        <w:t>Pour ce faire, pour chaque joueur (‘</w:t>
-      </w:r>
-      <w:proofErr w:type="spellStart"/>
-      <w:r>
-        <w:t>Players</w:t>
-      </w:r>
-      <w:proofErr w:type="spellEnd"/>
-      <w:r>
-        <w:t>‘), on va rechercher chaque match (‘Matches’) auquel</w:t>
+        <w:t>Pour ce faire, pour chaque joueur (‘Players‘), on va rechercher chaque match (‘Matches’) auquel</w:t>
       </w:r>
       <w:r>
         <w:t xml:space="preserve"> </w:t>
@@ -25250,23 +22836,7 @@
         <w:t>er</w:t>
       </w:r>
       <w:r>
-        <w:t xml:space="preserve"> des groupes de joueurs (</w:t>
-      </w:r>
-      <w:proofErr w:type="spellStart"/>
-      <w:r>
-        <w:t>groupPlayer</w:t>
-      </w:r>
-      <w:proofErr w:type="spellEnd"/>
-      <w:r>
-        <w:t>) en les regroupant suivant leur score au classement temporaire (‘</w:t>
-      </w:r>
-      <w:proofErr w:type="spellStart"/>
-      <w:r>
-        <w:t>playerClassement</w:t>
-      </w:r>
-      <w:proofErr w:type="spellEnd"/>
-      <w:r>
-        <w:t>’).</w:t>
+        <w:t xml:space="preserve"> des groupes de joueurs (groupPlayer) en les regroupant suivant leur score au classement temporaire (‘playerClassement’).</w:t>
       </w:r>
     </w:p>
     <w:p>
@@ -25277,15 +22847,7 @@
         <w:t xml:space="preserve"> </w:t>
       </w:r>
       <w:r>
-        <w:t>cela, pour chaque groupe de joueurs (Group) parmi les groupes créés (‘</w:t>
-      </w:r>
-      <w:proofErr w:type="spellStart"/>
-      <w:r>
-        <w:t>groupPlayer</w:t>
-      </w:r>
-      <w:proofErr w:type="spellEnd"/>
-      <w:r>
-        <w:t>’), et tant qu’il reste au moins un groupe (non traité), on va dans l’ordre :</w:t>
+        <w:t>cela, pour chaque groupe de joueurs (Group) parmi les groupes créés (‘groupPlayer’), et tant qu’il reste au moins un groupe (non traité), on va dans l’ordre :</w:t>
       </w:r>
     </w:p>
     <w:p>
@@ -25297,17 +22859,8 @@
         </w:numPr>
       </w:pPr>
       <w:r>
-        <w:t>Tenter d’appairer les joueurs reportés (‘</w:t>
-      </w:r>
-      <w:proofErr w:type="spellStart"/>
-      <w:r>
-        <w:t>reportedPlayers</w:t>
-      </w:r>
-      <w:proofErr w:type="spellEnd"/>
-      <w:r>
-        <w:t xml:space="preserve">’) avec les joueurs du groupe (‘Group’) et pour chaque appariement réussi, on l’ajoute à la liste des </w:t>
-      </w:r>
-      <w:proofErr w:type="spellStart"/>
+        <w:t xml:space="preserve">Tenter d’appairer les joueurs reportés (‘reportedPlayers’) avec les joueurs du groupe (‘Group’) et pour chaque appariement réussi, on l’ajoute à la liste des </w:t>
+      </w:r>
       <w:r>
         <w:rPr>
           <w:i/>
@@ -25315,7 +22868,6 @@
         </w:rPr>
         <w:t>pairings</w:t>
       </w:r>
-      <w:proofErr w:type="spellEnd"/>
       <w:r>
         <w:t xml:space="preserve"> (‘retour’).</w:t>
       </w:r>
@@ -25331,7 +22883,6 @@
       <w:r>
         <w:t xml:space="preserve">Supprimer les joueurs présents dans la liste des </w:t>
       </w:r>
-      <w:proofErr w:type="spellStart"/>
       <w:r>
         <w:rPr>
           <w:i/>
@@ -25339,17 +22890,8 @@
         </w:rPr>
         <w:t>pairings</w:t>
       </w:r>
-      <w:proofErr w:type="spellEnd"/>
-      <w:r>
-        <w:t xml:space="preserve"> du groupe (‘Group’) et des joueurs reportés (‘</w:t>
-      </w:r>
-      <w:proofErr w:type="spellStart"/>
-      <w:r>
-        <w:t>reportedPlayer</w:t>
-      </w:r>
-      <w:proofErr w:type="spellEnd"/>
-      <w:r>
-        <w:t>’).</w:t>
+      <w:r>
+        <w:t xml:space="preserve"> du groupe (‘Group’) et des joueurs reportés (‘reportedPlayer’).</w:t>
       </w:r>
     </w:p>
     <w:p>
@@ -25363,7 +22905,6 @@
       <w:r>
         <w:t xml:space="preserve">Tenter d’appairer les joueurs restants du groupe (‘Group’) entre eux et pour chaque appairage réussi, on l’ajoute à la liste des </w:t>
       </w:r>
-      <w:proofErr w:type="spellStart"/>
       <w:r>
         <w:rPr>
           <w:i/>
@@ -25371,7 +22912,6 @@
         </w:rPr>
         <w:t>pairings</w:t>
       </w:r>
-      <w:proofErr w:type="spellEnd"/>
       <w:r>
         <w:t xml:space="preserve"> (‘retour’).</w:t>
       </w:r>
@@ -25387,7 +22927,6 @@
       <w:r>
         <w:t xml:space="preserve">Supprimer les joueurs présents dans la liste des </w:t>
       </w:r>
-      <w:proofErr w:type="spellStart"/>
       <w:r>
         <w:rPr>
           <w:i/>
@@ -25395,7 +22934,6 @@
         </w:rPr>
         <w:t>pairings</w:t>
       </w:r>
-      <w:proofErr w:type="spellEnd"/>
       <w:r>
         <w:t xml:space="preserve"> du groupe (‘Group’).</w:t>
       </w:r>
@@ -25415,15 +22953,7 @@
         <w:t>s</w:t>
       </w:r>
       <w:r>
-        <w:t xml:space="preserve"> (‘</w:t>
-      </w:r>
-      <w:proofErr w:type="spellStart"/>
-      <w:r>
-        <w:t>reportedPlayers</w:t>
-      </w:r>
-      <w:proofErr w:type="spellEnd"/>
-      <w:r>
-        <w:t>’).</w:t>
+        <w:t xml:space="preserve"> (‘reportedPlayers’).</w:t>
       </w:r>
     </w:p>
     <w:p>
@@ -25442,15 +22972,7 @@
     </w:p>
     <w:p>
       <w:r>
-        <w:t>Une fois, tous les groupes de joueurs (‘Group’) traités, on regarde le nombre de joueurs restants dans la liste des joueurs reportés (‘</w:t>
-      </w:r>
-      <w:proofErr w:type="spellStart"/>
-      <w:r>
-        <w:t>reportedPlayers</w:t>
-      </w:r>
-      <w:proofErr w:type="spellEnd"/>
-      <w:r>
-        <w:t>’) :</w:t>
+        <w:t>Une fois, tous les groupes de joueurs (‘Group’) traités, on regarde le nombre de joueurs restants dans la liste des joueurs reportés (‘reportedPlayers’) :</w:t>
       </w:r>
     </w:p>
     <w:p>
@@ -25476,7 +22998,6 @@
       <w:r>
         <w:t xml:space="preserve">S’il en reste un seul, on l’ajoute à la liste des </w:t>
       </w:r>
-      <w:proofErr w:type="spellStart"/>
       <w:r>
         <w:rPr>
           <w:i/>
@@ -25484,7 +23005,6 @@
         </w:rPr>
         <w:t>pairings</w:t>
       </w:r>
-      <w:proofErr w:type="spellEnd"/>
       <w:r>
         <w:t xml:space="preserve">, </w:t>
       </w:r>
@@ -25559,13 +23079,13 @@
                     <pic:cNvPicPr/>
                   </pic:nvPicPr>
                   <pic:blipFill>
-                    <a:blip r:embed="rId40">
+                    <a:blip r:embed="rId37">
                       <a:extLst>
                         <a:ext uri="{28A0092B-C50C-407E-A947-70E740481C1C}">
                           <a14:useLocalDpi xmlns:a14="http://schemas.microsoft.com/office/drawing/2010/main" val="0"/>
                         </a:ext>
                         <a:ext uri="{96DAC541-7B7A-43D3-8B79-37D633B846F1}">
-                          <asvg:svgBlip xmlns:asvg="http://schemas.microsoft.com/office/drawing/2016/SVG/main" r:embed="rId41"/>
+                          <asvg:svgBlip xmlns:asvg="http://schemas.microsoft.com/office/drawing/2016/SVG/main" r:embed="rId38"/>
                         </a:ext>
                       </a:extLst>
                     </a:blip>
@@ -25655,9 +23175,8 @@
           <w:i/>
           <w:iCs/>
         </w:rPr>
-        <w:t xml:space="preserve"> </w:t>
-      </w:r>
-      <w:proofErr w:type="spellStart"/>
+        <w:t xml:space="preserve"> pairing</w:t>
+      </w:r>
       <w:r>
         <w:rPr>
           <w:b w:val="0"/>
@@ -25665,18 +23184,8 @@
           <w:i/>
           <w:iCs/>
         </w:rPr>
-        <w:t>pairing</w:t>
-      </w:r>
-      <w:r>
-        <w:rPr>
-          <w:b w:val="0"/>
-          <w:bCs w:val="0"/>
-          <w:i/>
-          <w:iCs/>
-        </w:rPr>
         <w:t>s</w:t>
       </w:r>
-      <w:proofErr w:type="spellEnd"/>
     </w:p>
     <w:p>
       <w:pPr>
@@ -25725,13 +23234,13 @@
                     <pic:cNvPicPr/>
                   </pic:nvPicPr>
                   <pic:blipFill>
-                    <a:blip r:embed="rId42">
+                    <a:blip r:embed="rId39">
                       <a:extLst>
                         <a:ext uri="{28A0092B-C50C-407E-A947-70E740481C1C}">
                           <a14:useLocalDpi xmlns:a14="http://schemas.microsoft.com/office/drawing/2010/main" val="0"/>
                         </a:ext>
                         <a:ext uri="{96DAC541-7B7A-43D3-8B79-37D633B846F1}">
-                          <asvg:svgBlip xmlns:asvg="http://schemas.microsoft.com/office/drawing/2016/SVG/main" r:embed="rId43"/>
+                          <asvg:svgBlip xmlns:asvg="http://schemas.microsoft.com/office/drawing/2016/SVG/main" r:embed="rId40"/>
                         </a:ext>
                       </a:extLst>
                     </a:blip>
@@ -25851,7 +23360,7 @@
                     <pic:cNvPicPr/>
                   </pic:nvPicPr>
                   <pic:blipFill rotWithShape="1">
-                    <a:blip r:embed="rId44">
+                    <a:blip r:embed="rId41">
                       <a:extLst>
                         <a:ext uri="{28A0092B-C50C-407E-A947-70E740481C1C}">
                           <a14:useLocalDpi xmlns:a14="http://schemas.microsoft.com/office/drawing/2010/main" val="0"/>
@@ -25912,23 +23421,7 @@
           <w:b w:val="0"/>
           <w:bCs w:val="0"/>
         </w:rPr>
-        <w:t xml:space="preserve"> - </w:t>
-      </w:r>
-      <w:proofErr w:type="spellStart"/>
-      <w:r>
-        <w:rPr>
-          <w:b w:val="0"/>
-          <w:bCs w:val="0"/>
-        </w:rPr>
-        <w:t>Mockup</w:t>
-      </w:r>
-      <w:proofErr w:type="spellEnd"/>
-      <w:r>
-        <w:rPr>
-          <w:b w:val="0"/>
-          <w:bCs w:val="0"/>
-        </w:rPr>
-        <w:t xml:space="preserve"> : Home</w:t>
+        <w:t xml:space="preserve"> - Mockup : Home</w:t>
       </w:r>
     </w:p>
     <w:p>
@@ -25975,7 +23468,7 @@
                     <pic:cNvPicPr/>
                   </pic:nvPicPr>
                   <pic:blipFill rotWithShape="1">
-                    <a:blip r:embed="rId45">
+                    <a:blip r:embed="rId42">
                       <a:extLst>
                         <a:ext uri="{28A0092B-C50C-407E-A947-70E740481C1C}">
                           <a14:useLocalDpi xmlns:a14="http://schemas.microsoft.com/office/drawing/2010/main" val="0"/>
@@ -26037,23 +23530,7 @@
           <w:b w:val="0"/>
           <w:bCs w:val="0"/>
         </w:rPr>
-        <w:t xml:space="preserve"> - </w:t>
-      </w:r>
-      <w:proofErr w:type="spellStart"/>
-      <w:r>
-        <w:rPr>
-          <w:b w:val="0"/>
-          <w:bCs w:val="0"/>
-        </w:rPr>
-        <w:t>Mockup</w:t>
-      </w:r>
-      <w:proofErr w:type="spellEnd"/>
-      <w:r>
-        <w:rPr>
-          <w:b w:val="0"/>
-          <w:bCs w:val="0"/>
-        </w:rPr>
-        <w:t xml:space="preserve"> : Tournoi</w:t>
+        <w:t xml:space="preserve"> - Mockup : Tournoi</w:t>
       </w:r>
     </w:p>
     <w:p>
@@ -26100,7 +23577,7 @@
                     <pic:cNvPicPr/>
                   </pic:nvPicPr>
                   <pic:blipFill rotWithShape="1">
-                    <a:blip r:embed="rId46">
+                    <a:blip r:embed="rId43">
                       <a:extLst>
                         <a:ext uri="{28A0092B-C50C-407E-A947-70E740481C1C}">
                           <a14:useLocalDpi xmlns:a14="http://schemas.microsoft.com/office/drawing/2010/main" val="0"/>
@@ -26162,23 +23639,7 @@
           <w:b w:val="0"/>
           <w:bCs w:val="0"/>
         </w:rPr>
-        <w:t xml:space="preserve"> - </w:t>
-      </w:r>
-      <w:proofErr w:type="spellStart"/>
-      <w:r>
-        <w:rPr>
-          <w:b w:val="0"/>
-          <w:bCs w:val="0"/>
-        </w:rPr>
-        <w:t>Mockup</w:t>
-      </w:r>
-      <w:proofErr w:type="spellEnd"/>
-      <w:r>
-        <w:rPr>
-          <w:b w:val="0"/>
-          <w:bCs w:val="0"/>
-        </w:rPr>
-        <w:t xml:space="preserve"> : Profil</w:t>
+        <w:t xml:space="preserve"> - Mockup : Profil</w:t>
       </w:r>
     </w:p>
     <w:p>
@@ -26225,7 +23686,7 @@
                     <pic:cNvPicPr/>
                   </pic:nvPicPr>
                   <pic:blipFill rotWithShape="1">
-                    <a:blip r:embed="rId47">
+                    <a:blip r:embed="rId44">
                       <a:extLst>
                         <a:ext uri="{28A0092B-C50C-407E-A947-70E740481C1C}">
                           <a14:useLocalDpi xmlns:a14="http://schemas.microsoft.com/office/drawing/2010/main" val="0"/>
@@ -26294,23 +23755,7 @@
           <w:b w:val="0"/>
           <w:bCs w:val="0"/>
         </w:rPr>
-        <w:t xml:space="preserve"> - </w:t>
-      </w:r>
-      <w:proofErr w:type="spellStart"/>
-      <w:r>
-        <w:rPr>
-          <w:b w:val="0"/>
-          <w:bCs w:val="0"/>
-        </w:rPr>
-        <w:t>Mockup</w:t>
-      </w:r>
-      <w:proofErr w:type="spellEnd"/>
-      <w:r>
-        <w:rPr>
-          <w:b w:val="0"/>
-          <w:bCs w:val="0"/>
-        </w:rPr>
-        <w:t xml:space="preserve"> : Admin Tournoi</w:t>
+        <w:t xml:space="preserve"> - Mockup : Admin Tournoi</w:t>
       </w:r>
     </w:p>
     <w:p>
@@ -26679,21 +24124,7 @@
         <w:rPr>
           <w:lang w:val="fr-BE"/>
         </w:rPr>
-        <w:t xml:space="preserve">Au final, avec l’aide et le soutien de tous les intervenants de mon cursus, enrichi de nouvelles connaissances et grandi grâce aux rapports humains, j’en sors plus </w:t>
-      </w:r>
-      <w:proofErr w:type="gramStart"/>
-      <w:r>
-        <w:rPr>
-          <w:lang w:val="fr-BE"/>
-        </w:rPr>
-        <w:t>motivé</w:t>
-      </w:r>
-      <w:proofErr w:type="gramEnd"/>
-      <w:r>
-        <w:rPr>
-          <w:lang w:val="fr-BE"/>
-        </w:rPr>
-        <w:t xml:space="preserve"> que jamais !</w:t>
+        <w:t>Au final, avec l’aide et le soutien de tous les intervenants de mon cursus, enrichi de nouvelles connaissances et grandi grâce aux rapports humains, j’en sors plus motivé que jamais !</w:t>
       </w:r>
     </w:p>
     <w:p>
@@ -26709,7 +24140,7 @@
           <w:lang w:val="fr-BE"/>
         </w:rPr>
         <w:sectPr>
-          <w:footerReference w:type="first" r:id="rId48"/>
+          <w:footerReference w:type="first" r:id="rId45"/>
           <w:type w:val="oddPage"/>
           <w:pgSz w:w="11906" w:h="16838"/>
           <w:pgMar w:top="1418" w:right="1134" w:bottom="1418" w:left="1134" w:header="709" w:footer="709" w:gutter="567"/>
@@ -26890,15 +24321,7 @@
         <w:pStyle w:val="Citationglossairedefinition"/>
       </w:pPr>
       <w:r>
-        <w:t xml:space="preserve">Les joueurs qui gagnent reçoivent un point et les perdants ne reçoivent aucun point. Qu'ils gagnent, perdent, </w:t>
-      </w:r>
-      <w:proofErr w:type="gramStart"/>
-      <w:r>
-        <w:t>tous les joueurs</w:t>
-      </w:r>
-      <w:proofErr w:type="gramEnd"/>
-      <w:r>
-        <w:t xml:space="preserve"> poursuivent le tournoi au tour suivant où les gagnants seront opposés aux gagnants, les perdants aux perdants et ainsi de suite.</w:t>
+        <w:t>Les joueurs qui gagnent reçoivent un point et les perdants ne reçoivent aucun point. Qu'ils gagnent, perdent, tous les joueurs poursuivent le tournoi au tour suivant où les gagnants seront opposés aux gagnants, les perdants aux perdants et ainsi de suite.</w:t>
       </w:r>
     </w:p>
     <w:p>
@@ -26920,15 +24343,7 @@
         <w:t xml:space="preserve">ou </w:t>
       </w:r>
       <w:r>
-        <w:t>par tirage au sort. Pour le premier tour, les joueurs sont divisés en deux sous-groupes : un sous-groupe S1 composé des joueurs 1 à n/2, et un sous-groupe S2 composé des joueurs (n/</w:t>
-      </w:r>
-      <w:proofErr w:type="gramStart"/>
-      <w:r>
-        <w:t>2)+</w:t>
-      </w:r>
-      <w:proofErr w:type="gramEnd"/>
-      <w:r>
-        <w:t>1 à n. Le premier de S1 joue contre le premier de S2, le deuxième de S1 contre le deuxième de S2, et ainsi de suite de manière que le dernier joueur de S1 joue contre le dernier joueur de S2.</w:t>
+        <w:t>par tirage au sort. Pour le premier tour, les joueurs sont divisés en deux sous-groupes : un sous-groupe S1 composé des joueurs 1 à n/2, et un sous-groupe S2 composé des joueurs (n/2)+1 à n. Le premier de S1 joue contre le premier de S2, le deuxième de S1 contre le deuxième de S2, et ainsi de suite de manière que le dernier joueur de S1 joue contre le dernier joueur de S2.</w:t>
       </w:r>
     </w:p>
     <w:p>
@@ -27244,43 +24659,7 @@
           <w:b w:val="0"/>
           <w:bCs w:val="0"/>
         </w:rPr>
-        <w:t xml:space="preserve">Tous les jeux conseillent une limite au nombre de cartes à mettre dans un deck pour éviter les déséquilibres entre les joueurs. Par exemple, un deck de Magic the </w:t>
-      </w:r>
-      <w:proofErr w:type="spellStart"/>
-      <w:r>
-        <w:rPr>
-          <w:rStyle w:val="lev"/>
-          <w:b w:val="0"/>
-          <w:bCs w:val="0"/>
-        </w:rPr>
-        <w:t>Gathering</w:t>
-      </w:r>
-      <w:proofErr w:type="spellEnd"/>
-      <w:r>
-        <w:rPr>
-          <w:rStyle w:val="lev"/>
-          <w:b w:val="0"/>
-          <w:bCs w:val="0"/>
-        </w:rPr>
-        <w:t xml:space="preserve"> sera composé d'au moins 60 cartes alors qu'un deck de Yu-Gi-</w:t>
-      </w:r>
-      <w:proofErr w:type="gramStart"/>
-      <w:r>
-        <w:rPr>
-          <w:rStyle w:val="lev"/>
-          <w:b w:val="0"/>
-          <w:bCs w:val="0"/>
-        </w:rPr>
-        <w:t>Oh!</w:t>
-      </w:r>
-      <w:proofErr w:type="gramEnd"/>
-      <w:r>
-        <w:rPr>
-          <w:rStyle w:val="lev"/>
-          <w:b w:val="0"/>
-          <w:bCs w:val="0"/>
-        </w:rPr>
-        <w:t xml:space="preserve"> sera composé d'au moins 40 cartes. Pour Pokémon, il en faut exactement 60. »</w:t>
+        <w:t>Tous les jeux conseillent une limite au nombre de cartes à mettre dans un deck pour éviter les déséquilibres entre les joueurs. Par exemple, un deck de Magic the Gathering sera composé d'au moins 60 cartes alors qu'un deck de Yu-Gi-Oh! sera composé d'au moins 40 cartes. Pour Pokémon, il en faut exactement 60. »</w:t>
       </w:r>
     </w:p>
     <w:p>
@@ -27407,15 +24786,7 @@
         <w:ind w:left="709" w:right="1077"/>
       </w:pPr>
       <w:r>
-        <w:t xml:space="preserve">« En programmation informatique, un </w:t>
-      </w:r>
-      <w:proofErr w:type="spellStart"/>
-      <w:r>
-        <w:t>framework</w:t>
-      </w:r>
-      <w:proofErr w:type="spellEnd"/>
-      <w:r>
-        <w:t xml:space="preserve"> (appelé aussi infrastructure logicielle, infrastructure de développement, environnement de développement, socle d'applications, cadre d'applications ou cadriciel) désigne un ensemble cohérent de composants logiciels structurels, qui sert à créer les fondations ainsi que les grandes lignes de tout ou d’une partie d'un logiciel (architecture). »</w:t>
+        <w:t>« En programmation informatique, un framework (appelé aussi infrastructure logicielle, infrastructure de développement, environnement de développement, socle d'applications, cadre d'applications ou cadriciel) désigne un ensemble cohérent de composants logiciels structurels, qui sert à créer les fondations ainsi que les grandes lignes de tout ou d’une partie d'un logiciel (architecture). »</w:t>
       </w:r>
     </w:p>
     <w:p>
@@ -27969,61 +25340,25 @@
           <w:b w:val="0"/>
           <w:bCs w:val="0"/>
         </w:rPr>
-        <w:t xml:space="preserve">« En ingénierie et plus particulièrement en informatique, </w:t>
-      </w:r>
-      <w:proofErr w:type="gramStart"/>
-      <w:r>
+        <w:t>« En ingénierie et plus particulièrement en informatique, la mise en œuvre désigne la création d’un produit fini à partir d’un document de conception, d’un document de spécification, voire directement depuis une version originelle ou un cahier des charges.</w:t>
+      </w:r>
+    </w:p>
+    <w:p>
+      <w:pPr>
+        <w:pStyle w:val="Citationglossairedefinition"/>
         <w:rPr>
           <w:rStyle w:val="lev"/>
           <w:b w:val="0"/>
           <w:bCs w:val="0"/>
         </w:rPr>
-        <w:t>la mise en œuvre</w:t>
-      </w:r>
-      <w:proofErr w:type="gramEnd"/>
+      </w:pPr>
       <w:r>
         <w:rPr>
           <w:rStyle w:val="lev"/>
           <w:b w:val="0"/>
           <w:bCs w:val="0"/>
         </w:rPr>
-        <w:t xml:space="preserve"> désigne la création d’un produit fini à partir d’un document de conception, d’un document de spécification, voire directement depuis une version originelle ou un cahier des charges.</w:t>
-      </w:r>
-    </w:p>
-    <w:p>
-      <w:pPr>
-        <w:pStyle w:val="Citationglossairedefinition"/>
-        <w:rPr>
-          <w:rStyle w:val="lev"/>
-          <w:b w:val="0"/>
-          <w:bCs w:val="0"/>
-        </w:rPr>
-      </w:pPr>
-      <w:r>
-        <w:rPr>
-          <w:rStyle w:val="lev"/>
-          <w:b w:val="0"/>
-          <w:bCs w:val="0"/>
-        </w:rPr>
-        <w:t xml:space="preserve">L’utilisation de l’anglicisme « implémentation », de l'anglais to </w:t>
-      </w:r>
-      <w:proofErr w:type="spellStart"/>
-      <w:r>
-        <w:rPr>
-          <w:rStyle w:val="lev"/>
-          <w:b w:val="0"/>
-          <w:bCs w:val="0"/>
-        </w:rPr>
-        <w:t>implement</w:t>
-      </w:r>
-      <w:proofErr w:type="spellEnd"/>
-      <w:r>
-        <w:rPr>
-          <w:rStyle w:val="lev"/>
-          <w:b w:val="0"/>
-          <w:bCs w:val="0"/>
-        </w:rPr>
-        <w:t>, est courante (et acceptée) et reflète la volonté de ne pas tomber dans la traduction ambiguë que serait l'utilisation du verbe implanter. »</w:t>
+        <w:t>L’utilisation de l’anglicisme « implémentation », de l'anglais to implement, est courante (et acceptée) et reflète la volonté de ne pas tomber dans la traduction ambiguë que serait l'utilisation du verbe implanter. »</w:t>
       </w:r>
     </w:p>
     <w:p>
@@ -28150,15 +25485,7 @@
         <w:ind w:left="709" w:right="1077"/>
       </w:pPr>
       <w:r>
-        <w:t xml:space="preserve">« Confirmation de sa présence et ça </w:t>
-      </w:r>
-      <w:proofErr w:type="gramStart"/>
-      <w:r>
-        <w:t>participation à</w:t>
-      </w:r>
-      <w:proofErr w:type="gramEnd"/>
-      <w:r>
-        <w:t xml:space="preserve"> un tournoi/ronde au début de celui-ci</w:t>
+        <w:t>« Confirmation de sa présence et ça participation à un tournoi/ronde au début de celui-ci</w:t>
       </w:r>
       <w:r>
         <w:t>.</w:t>
@@ -28185,23 +25512,13 @@
           <w:bCs w:val="0"/>
         </w:rPr>
       </w:pPr>
-      <w:proofErr w:type="spellStart"/>
       <w:r>
         <w:rPr>
           <w:rStyle w:val="lev"/>
           <w:b w:val="0"/>
           <w:bCs w:val="0"/>
         </w:rPr>
-        <w:t>Tiebreaker</w:t>
-      </w:r>
-      <w:proofErr w:type="spellEnd"/>
-      <w:r>
-        <w:rPr>
-          <w:rStyle w:val="lev"/>
-          <w:b w:val="0"/>
-          <w:bCs w:val="0"/>
-        </w:rPr>
-        <w:t> :</w:t>
+        <w:t>Tiebreaker :</w:t>
       </w:r>
     </w:p>
     <w:p>
@@ -28219,15 +25536,7 @@
         <w:pStyle w:val="Citationglossairedefinition"/>
       </w:pPr>
       <w:r>
-        <w:t>L’utilisation de l’anglicisme « </w:t>
-      </w:r>
-      <w:proofErr w:type="spellStart"/>
-      <w:r>
-        <w:t>tiebreaker</w:t>
-      </w:r>
-      <w:proofErr w:type="spellEnd"/>
-      <w:r>
-        <w:t> » ou « tie-breaker » est courant</w:t>
+        <w:t>L’utilisation de l’anglicisme « tiebreaker » ou « tie-breaker » est courant</w:t>
       </w:r>
       <w:r>
         <w:t>e</w:t>
@@ -28455,7 +25764,7 @@
           <w:lang w:val="fr-BE"/>
         </w:rPr>
       </w:pPr>
-      <w:hyperlink r:id="rId49" w:history="1">
+      <w:hyperlink r:id="rId46" w:history="1">
         <w:r>
           <w:rPr>
             <w:rStyle w:val="Lienhypertexte"/>
@@ -28484,21 +25793,7 @@
         <w:rPr>
           <w:lang w:val="fr-BE"/>
         </w:rPr>
-        <w:t xml:space="preserve">      [</w:t>
-      </w:r>
-      <w:proofErr w:type="gramStart"/>
-      <w:r>
-        <w:rPr>
-          <w:lang w:val="fr-BE"/>
-        </w:rPr>
-        <w:t>site</w:t>
-      </w:r>
-      <w:proofErr w:type="gramEnd"/>
-      <w:r>
-        <w:rPr>
-          <w:lang w:val="fr-BE"/>
-        </w:rPr>
-        <w:t xml:space="preserve"> consulté le 28/04/2021]</w:t>
+        <w:t xml:space="preserve">      [site consulté le 28/04/2021]</w:t>
       </w:r>
     </w:p>
     <w:p>
@@ -28515,7 +25810,7 @@
           <w:lang w:val="fr-BE"/>
         </w:rPr>
       </w:pPr>
-      <w:hyperlink r:id="rId50" w:history="1">
+      <w:hyperlink r:id="rId47" w:history="1">
         <w:r>
           <w:rPr>
             <w:rStyle w:val="Lienhypertexte"/>
@@ -28537,21 +25832,7 @@
         <w:rPr>
           <w:lang w:val="fr-BE"/>
         </w:rPr>
-        <w:t xml:space="preserve">      [</w:t>
-      </w:r>
-      <w:proofErr w:type="gramStart"/>
-      <w:r>
-        <w:rPr>
-          <w:lang w:val="fr-BE"/>
-        </w:rPr>
-        <w:t>site</w:t>
-      </w:r>
-      <w:proofErr w:type="gramEnd"/>
-      <w:r>
-        <w:rPr>
-          <w:lang w:val="fr-BE"/>
-        </w:rPr>
-        <w:t xml:space="preserve"> consulté le 28/04/2021]</w:t>
+        <w:t xml:space="preserve">      [site consulté le 28/04/2021]</w:t>
       </w:r>
     </w:p>
     <w:p>
@@ -28568,7 +25849,7 @@
           <w:lang w:val="fr-BE"/>
         </w:rPr>
       </w:pPr>
-      <w:hyperlink r:id="rId51" w:history="1">
+      <w:hyperlink r:id="rId48" w:history="1">
         <w:r>
           <w:rPr>
             <w:rStyle w:val="Lienhypertexte"/>
@@ -28590,21 +25871,7 @@
         <w:rPr>
           <w:lang w:val="fr-BE"/>
         </w:rPr>
-        <w:t xml:space="preserve">      [</w:t>
-      </w:r>
-      <w:proofErr w:type="gramStart"/>
-      <w:r>
-        <w:rPr>
-          <w:lang w:val="fr-BE"/>
-        </w:rPr>
-        <w:t>site</w:t>
-      </w:r>
-      <w:proofErr w:type="gramEnd"/>
-      <w:r>
-        <w:rPr>
-          <w:lang w:val="fr-BE"/>
-        </w:rPr>
-        <w:t xml:space="preserve"> consulté le 28/04/2021]</w:t>
+        <w:t xml:space="preserve">      [site consulté le 28/04/2021]</w:t>
       </w:r>
     </w:p>
     <w:p>
@@ -28621,7 +25888,7 @@
           <w:lang w:val="fr-BE"/>
         </w:rPr>
       </w:pPr>
-      <w:hyperlink r:id="rId52" w:history="1">
+      <w:hyperlink r:id="rId49" w:history="1">
         <w:r>
           <w:rPr>
             <w:rStyle w:val="Lienhypertexte"/>
@@ -28643,21 +25910,7 @@
         <w:rPr>
           <w:lang w:val="fr-BE"/>
         </w:rPr>
-        <w:t xml:space="preserve">      [</w:t>
-      </w:r>
-      <w:proofErr w:type="gramStart"/>
-      <w:r>
-        <w:rPr>
-          <w:lang w:val="fr-BE"/>
-        </w:rPr>
-        <w:t>site</w:t>
-      </w:r>
-      <w:proofErr w:type="gramEnd"/>
-      <w:r>
-        <w:rPr>
-          <w:lang w:val="fr-BE"/>
-        </w:rPr>
-        <w:t xml:space="preserve"> consulté le 28/04/2021]</w:t>
+        <w:t xml:space="preserve">      [site consulté le 28/04/2021]</w:t>
       </w:r>
     </w:p>
     <w:p>
@@ -28674,7 +25927,7 @@
           <w:lang w:val="fr-BE"/>
         </w:rPr>
       </w:pPr>
-      <w:hyperlink r:id="rId53" w:history="1">
+      <w:hyperlink r:id="rId50" w:history="1">
         <w:r>
           <w:rPr>
             <w:rStyle w:val="Lienhypertexte"/>
@@ -28696,21 +25949,7 @@
         <w:rPr>
           <w:lang w:val="fr-BE"/>
         </w:rPr>
-        <w:t xml:space="preserve">      [</w:t>
-      </w:r>
-      <w:proofErr w:type="gramStart"/>
-      <w:r>
-        <w:rPr>
-          <w:lang w:val="fr-BE"/>
-        </w:rPr>
-        <w:t>site</w:t>
-      </w:r>
-      <w:proofErr w:type="gramEnd"/>
-      <w:r>
-        <w:rPr>
-          <w:lang w:val="fr-BE"/>
-        </w:rPr>
-        <w:t xml:space="preserve"> consulté le 28/04/2021]</w:t>
+        <w:t xml:space="preserve">      [site consulté le 28/04/2021]</w:t>
       </w:r>
     </w:p>
     <w:p>
@@ -28727,7 +25966,7 @@
           <w:lang w:val="fr-BE"/>
         </w:rPr>
       </w:pPr>
-      <w:hyperlink r:id="rId54" w:history="1">
+      <w:hyperlink r:id="rId51" w:history="1">
         <w:r>
           <w:rPr>
             <w:rStyle w:val="Lienhypertexte"/>
@@ -28749,21 +25988,7 @@
         <w:rPr>
           <w:lang w:val="fr-BE"/>
         </w:rPr>
-        <w:t xml:space="preserve">      [</w:t>
-      </w:r>
-      <w:proofErr w:type="gramStart"/>
-      <w:r>
-        <w:rPr>
-          <w:lang w:val="fr-BE"/>
-        </w:rPr>
-        <w:t>site</w:t>
-      </w:r>
-      <w:proofErr w:type="gramEnd"/>
-      <w:r>
-        <w:rPr>
-          <w:lang w:val="fr-BE"/>
-        </w:rPr>
-        <w:t xml:space="preserve"> consulté le 28/04/2021]</w:t>
+        <w:t xml:space="preserve">      [site consulté le 28/04/2021]</w:t>
       </w:r>
     </w:p>
     <w:p>
@@ -28780,7 +26005,7 @@
           <w:lang w:val="fr-BE"/>
         </w:rPr>
       </w:pPr>
-      <w:hyperlink r:id="rId55" w:history="1">
+      <w:hyperlink r:id="rId52" w:history="1">
         <w:r>
           <w:rPr>
             <w:rStyle w:val="Lienhypertexte"/>
@@ -28802,21 +26027,7 @@
         <w:rPr>
           <w:lang w:val="fr-BE"/>
         </w:rPr>
-        <w:t xml:space="preserve">      [</w:t>
-      </w:r>
-      <w:proofErr w:type="gramStart"/>
-      <w:r>
-        <w:rPr>
-          <w:lang w:val="fr-BE"/>
-        </w:rPr>
-        <w:t>site</w:t>
-      </w:r>
-      <w:proofErr w:type="gramEnd"/>
-      <w:r>
-        <w:rPr>
-          <w:lang w:val="fr-BE"/>
-        </w:rPr>
-        <w:t xml:space="preserve"> consulté le 28/04/2021]</w:t>
+        <w:t xml:space="preserve">      [site consulté le 28/04/2021]</w:t>
       </w:r>
     </w:p>
     <w:p>
@@ -28833,7 +26044,7 @@
           <w:lang w:val="fr-BE"/>
         </w:rPr>
       </w:pPr>
-      <w:hyperlink r:id="rId56" w:history="1">
+      <w:hyperlink r:id="rId53" w:history="1">
         <w:r>
           <w:rPr>
             <w:rStyle w:val="Lienhypertexte"/>
@@ -28855,21 +26066,7 @@
         <w:rPr>
           <w:lang w:val="fr-BE"/>
         </w:rPr>
-        <w:t xml:space="preserve">      [</w:t>
-      </w:r>
-      <w:proofErr w:type="gramStart"/>
-      <w:r>
-        <w:rPr>
-          <w:lang w:val="fr-BE"/>
-        </w:rPr>
-        <w:t>site</w:t>
-      </w:r>
-      <w:proofErr w:type="gramEnd"/>
-      <w:r>
-        <w:rPr>
-          <w:lang w:val="fr-BE"/>
-        </w:rPr>
-        <w:t xml:space="preserve"> consulté le 28/04/2021]</w:t>
+        <w:t xml:space="preserve">      [site consulté le 28/04/2021]</w:t>
       </w:r>
     </w:p>
     <w:p>
@@ -28886,7 +26083,7 @@
           <w:lang w:val="fr-BE"/>
         </w:rPr>
       </w:pPr>
-      <w:hyperlink r:id="rId57" w:history="1">
+      <w:hyperlink r:id="rId54" w:history="1">
         <w:r>
           <w:rPr>
             <w:rStyle w:val="Lienhypertexte"/>
@@ -28908,21 +26105,7 @@
         <w:rPr>
           <w:lang w:val="fr-BE"/>
         </w:rPr>
-        <w:t xml:space="preserve">      [</w:t>
-      </w:r>
-      <w:proofErr w:type="gramStart"/>
-      <w:r>
-        <w:rPr>
-          <w:lang w:val="fr-BE"/>
-        </w:rPr>
-        <w:t>site</w:t>
-      </w:r>
-      <w:proofErr w:type="gramEnd"/>
-      <w:r>
-        <w:rPr>
-          <w:lang w:val="fr-BE"/>
-        </w:rPr>
-        <w:t xml:space="preserve"> consulté le 28/04/2021]</w:t>
+        <w:t xml:space="preserve">      [site consulté le 28/04/2021]</w:t>
       </w:r>
     </w:p>
     <w:p>
@@ -28939,7 +26122,7 @@
           <w:lang w:val="fr-BE"/>
         </w:rPr>
       </w:pPr>
-      <w:hyperlink r:id="rId58" w:history="1">
+      <w:hyperlink r:id="rId55" w:history="1">
         <w:r>
           <w:rPr>
             <w:rStyle w:val="Lienhypertexte"/>
@@ -28967,27 +26150,7 @@
           <w:u w:val="none"/>
           <w:lang w:val="fr-BE"/>
         </w:rPr>
-        <w:t xml:space="preserve">      [</w:t>
-      </w:r>
-      <w:proofErr w:type="gramStart"/>
-      <w:r>
-        <w:rPr>
-          <w:rStyle w:val="Lienhypertexte"/>
-          <w:color w:val="auto"/>
-          <w:u w:val="none"/>
-          <w:lang w:val="fr-BE"/>
-        </w:rPr>
-        <w:t>site</w:t>
-      </w:r>
-      <w:proofErr w:type="gramEnd"/>
-      <w:r>
-        <w:rPr>
-          <w:rStyle w:val="Lienhypertexte"/>
-          <w:color w:val="auto"/>
-          <w:u w:val="none"/>
-          <w:lang w:val="fr-BE"/>
-        </w:rPr>
-        <w:t xml:space="preserve"> consulté le 28/04/2021]</w:t>
+        <w:t xml:space="preserve">      [site consulté le 28/04/2021]</w:t>
       </w:r>
     </w:p>
     <w:p>
@@ -29004,7 +26167,7 @@
           <w:lang w:val="fr-BE"/>
         </w:rPr>
       </w:pPr>
-      <w:hyperlink r:id="rId59" w:history="1">
+      <w:hyperlink r:id="rId56" w:history="1">
         <w:r>
           <w:rPr>
             <w:rStyle w:val="Lienhypertexte"/>
@@ -29032,27 +26195,7 @@
           <w:u w:val="none"/>
           <w:lang w:val="fr-BE"/>
         </w:rPr>
-        <w:t xml:space="preserve">      [</w:t>
-      </w:r>
-      <w:proofErr w:type="gramStart"/>
-      <w:r>
-        <w:rPr>
-          <w:rStyle w:val="Lienhypertexte"/>
-          <w:color w:val="auto"/>
-          <w:u w:val="none"/>
-          <w:lang w:val="fr-BE"/>
-        </w:rPr>
-        <w:t>site</w:t>
-      </w:r>
-      <w:proofErr w:type="gramEnd"/>
-      <w:r>
-        <w:rPr>
-          <w:rStyle w:val="Lienhypertexte"/>
-          <w:color w:val="auto"/>
-          <w:u w:val="none"/>
-          <w:lang w:val="fr-BE"/>
-        </w:rPr>
-        <w:t xml:space="preserve"> consulté le 28/04/2021]</w:t>
+        <w:t xml:space="preserve">      [site consulté le 28/04/2021]</w:t>
       </w:r>
     </w:p>
     <w:p>
@@ -29069,7 +26212,7 @@
           <w:lang w:val="fr-BE"/>
         </w:rPr>
       </w:pPr>
-      <w:hyperlink r:id="rId60" w:history="1">
+      <w:hyperlink r:id="rId57" w:history="1">
         <w:r>
           <w:rPr>
             <w:rStyle w:val="Lienhypertexte"/>
@@ -29094,21 +26237,7 @@
         <w:rPr>
           <w:lang w:val="fr-BE"/>
         </w:rPr>
-        <w:t xml:space="preserve">      [</w:t>
-      </w:r>
-      <w:proofErr w:type="gramStart"/>
-      <w:r>
-        <w:rPr>
-          <w:lang w:val="fr-BE"/>
-        </w:rPr>
-        <w:t>site</w:t>
-      </w:r>
-      <w:proofErr w:type="gramEnd"/>
-      <w:r>
-        <w:rPr>
-          <w:lang w:val="fr-BE"/>
-        </w:rPr>
-        <w:t xml:space="preserve"> consulté le 27/04/2021]</w:t>
+        <w:t xml:space="preserve">      [site consulté le 27/04/2021]</w:t>
       </w:r>
     </w:p>
     <w:p>
@@ -29125,7 +26254,7 @@
           <w:lang w:val="fr-BE"/>
         </w:rPr>
       </w:pPr>
-      <w:hyperlink r:id="rId61" w:history="1">
+      <w:hyperlink r:id="rId58" w:history="1">
         <w:r>
           <w:rPr>
             <w:rStyle w:val="Lienhypertexte"/>
@@ -29153,21 +26282,7 @@
         <w:rPr>
           <w:lang w:val="fr-BE"/>
         </w:rPr>
-        <w:t xml:space="preserve">      [</w:t>
-      </w:r>
-      <w:proofErr w:type="gramStart"/>
-      <w:r>
-        <w:rPr>
-          <w:lang w:val="fr-BE"/>
-        </w:rPr>
-        <w:t>site</w:t>
-      </w:r>
-      <w:proofErr w:type="gramEnd"/>
-      <w:r>
-        <w:rPr>
-          <w:lang w:val="fr-BE"/>
-        </w:rPr>
-        <w:t xml:space="preserve"> consulté le 30/04/2021]</w:t>
+        <w:t xml:space="preserve">      [site consulté le 30/04/2021]</w:t>
       </w:r>
     </w:p>
     <w:p>
@@ -29222,7 +26337,7 @@
         </w:rPr>
         <w:t xml:space="preserve">Récupéré sur Magic Judge News : </w:t>
       </w:r>
-      <w:hyperlink r:id="rId62" w:history="1">
+      <w:hyperlink r:id="rId59" w:history="1">
         <w:r>
           <w:rPr>
             <w:rStyle w:val="Lienhypertexte"/>
@@ -29251,7 +26366,7 @@
         </w:rPr>
         <w:t xml:space="preserve">Bye - Wikipédia. (2021, 04 28). Récupéré sur Wikipédia :  </w:t>
       </w:r>
-      <w:hyperlink r:id="rId63" w:history="1">
+      <w:hyperlink r:id="rId60" w:history="1">
         <w:r>
           <w:rPr>
             <w:rStyle w:val="Lienhypertexte"/>
@@ -29286,7 +26401,7 @@
         </w:rPr>
         <w:t xml:space="preserve">Deck (jeu) - Wikipédia. (2021, 04 25). Récupéré sur Wikipédia : </w:t>
       </w:r>
-      <w:hyperlink r:id="rId64" w:history="1">
+      <w:hyperlink r:id="rId61" w:history="1">
         <w:r>
           <w:rPr>
             <w:rStyle w:val="Lienhypertexte"/>
@@ -29321,7 +26436,7 @@
         </w:rPr>
         <w:t xml:space="preserve">Framework - Wikipédia. (2021, 04 25). Récupéré sur Wikipédia : </w:t>
       </w:r>
-      <w:hyperlink r:id="rId65" w:history="1">
+      <w:hyperlink r:id="rId62" w:history="1">
         <w:r>
           <w:rPr>
             <w:rStyle w:val="Lienhypertexte"/>
@@ -29350,21 +26465,13 @@
           <w:lang w:val="fr-BE"/>
         </w:rPr>
       </w:pPr>
-      <w:proofErr w:type="gramStart"/>
-      <w:r>
-        <w:rPr>
-          <w:lang w:val="fr-BE"/>
-        </w:rPr>
-        <w:t>Mise en œuvre</w:t>
-      </w:r>
-      <w:proofErr w:type="gramEnd"/>
-      <w:r>
-        <w:rPr>
-          <w:lang w:val="fr-BE"/>
-        </w:rPr>
-        <w:t xml:space="preserve"> - Wikipédia. (2021, 04 28). Récupéré sur Wikipédia : </w:t>
-      </w:r>
-      <w:hyperlink r:id="rId66" w:history="1">
+      <w:r>
+        <w:rPr>
+          <w:lang w:val="fr-BE"/>
+        </w:rPr>
+        <w:t xml:space="preserve">Mise en œuvre - Wikipédia. (2021, 04 28). Récupéré sur Wikipédia : </w:t>
+      </w:r>
+      <w:hyperlink r:id="rId63" w:history="1">
         <w:r>
           <w:rPr>
             <w:rStyle w:val="Lienhypertexte"/>
@@ -29399,7 +26506,7 @@
         </w:rPr>
         <w:t xml:space="preserve">Pseudonyme - Wikipédia. (2021, 04 25). Récupéré sur Wikipédia : </w:t>
       </w:r>
-      <w:hyperlink r:id="rId67" w:history="1">
+      <w:hyperlink r:id="rId64" w:history="1">
         <w:r>
           <w:rPr>
             <w:rStyle w:val="Lienhypertexte"/>
@@ -29428,7 +26535,7 @@
         </w:rPr>
         <w:t xml:space="preserve">Système de départage - Wikipédia. (2021, 04 02). Récupéré sur Wikipédia : </w:t>
       </w:r>
-      <w:hyperlink r:id="rId68" w:history="1">
+      <w:hyperlink r:id="rId65" w:history="1">
         <w:r>
           <w:rPr>
             <w:rStyle w:val="Lienhypertexte"/>
@@ -29481,7 +26588,7 @@
         </w:rPr>
         <w:t xml:space="preserve">2). Récupéré sur Wikipédia : </w:t>
       </w:r>
-      <w:hyperlink r:id="rId69" w:anchor="Principes" w:history="1">
+      <w:hyperlink r:id="rId66" w:anchor="Principes" w:history="1">
         <w:r>
           <w:rPr>
             <w:rStyle w:val="Lienhypertexte"/>
@@ -29566,7 +26673,7 @@
           <w:lang w:val="fr-BE"/>
         </w:rPr>
         <w:sectPr>
-          <w:footerReference w:type="first" r:id="rId70"/>
+          <w:footerReference w:type="first" r:id="rId67"/>
           <w:type w:val="oddPage"/>
           <w:pgSz w:w="11906" w:h="16838"/>
           <w:pgMar w:top="1418" w:right="1134" w:bottom="1418" w:left="1134" w:header="709" w:footer="709" w:gutter="567"/>
@@ -31031,13 +28138,13 @@
                     <pic:cNvPicPr/>
                   </pic:nvPicPr>
                   <pic:blipFill rotWithShape="1">
-                    <a:blip r:embed="rId14">
+                    <a:blip r:embed="rId11">
                       <a:extLst>
                         <a:ext uri="{28A0092B-C50C-407E-A947-70E740481C1C}">
                           <a14:useLocalDpi xmlns:a14="http://schemas.microsoft.com/office/drawing/2010/main" val="0"/>
                         </a:ext>
                         <a:ext uri="{96DAC541-7B7A-43D3-8B79-37D633B846F1}">
-                          <asvg:svgBlip xmlns:asvg="http://schemas.microsoft.com/office/drawing/2016/SVG/main" r:embed="rId15"/>
+                          <asvg:svgBlip xmlns:asvg="http://schemas.microsoft.com/office/drawing/2016/SVG/main" r:embed="rId12"/>
                         </a:ext>
                       </a:extLst>
                     </a:blip>
@@ -31117,13 +28224,13 @@
                     <pic:cNvPicPr/>
                   </pic:nvPicPr>
                   <pic:blipFill rotWithShape="1">
-                    <a:blip r:embed="rId16">
+                    <a:blip r:embed="rId13">
                       <a:extLst>
                         <a:ext uri="{28A0092B-C50C-407E-A947-70E740481C1C}">
                           <a14:useLocalDpi xmlns:a14="http://schemas.microsoft.com/office/drawing/2010/main" val="0"/>
                         </a:ext>
                         <a:ext uri="{96DAC541-7B7A-43D3-8B79-37D633B846F1}">
-                          <asvg:svgBlip xmlns:asvg="http://schemas.microsoft.com/office/drawing/2016/SVG/main" r:embed="rId17"/>
+                          <asvg:svgBlip xmlns:asvg="http://schemas.microsoft.com/office/drawing/2016/SVG/main" r:embed="rId14"/>
                         </a:ext>
                       </a:extLst>
                     </a:blip>
@@ -31206,13 +28313,13 @@
                     <pic:cNvPicPr/>
                   </pic:nvPicPr>
                   <pic:blipFill rotWithShape="1">
-                    <a:blip r:embed="rId18">
+                    <a:blip r:embed="rId15">
                       <a:extLst>
                         <a:ext uri="{28A0092B-C50C-407E-A947-70E740481C1C}">
                           <a14:useLocalDpi xmlns:a14="http://schemas.microsoft.com/office/drawing/2010/main" val="0"/>
                         </a:ext>
                         <a:ext uri="{96DAC541-7B7A-43D3-8B79-37D633B846F1}">
-                          <asvg:svgBlip xmlns:asvg="http://schemas.microsoft.com/office/drawing/2016/SVG/main" r:embed="rId19"/>
+                          <asvg:svgBlip xmlns:asvg="http://schemas.microsoft.com/office/drawing/2016/SVG/main" r:embed="rId16"/>
                         </a:ext>
                       </a:extLst>
                     </a:blip>
@@ -31295,13 +28402,13 @@
                     <pic:cNvPicPr/>
                   </pic:nvPicPr>
                   <pic:blipFill rotWithShape="1">
-                    <a:blip r:embed="rId20">
+                    <a:blip r:embed="rId17">
                       <a:extLst>
                         <a:ext uri="{28A0092B-C50C-407E-A947-70E740481C1C}">
                           <a14:useLocalDpi xmlns:a14="http://schemas.microsoft.com/office/drawing/2010/main" val="0"/>
                         </a:ext>
                         <a:ext uri="{96DAC541-7B7A-43D3-8B79-37D633B846F1}">
-                          <asvg:svgBlip xmlns:asvg="http://schemas.microsoft.com/office/drawing/2016/SVG/main" r:embed="rId21"/>
+                          <asvg:svgBlip xmlns:asvg="http://schemas.microsoft.com/office/drawing/2016/SVG/main" r:embed="rId18"/>
                         </a:ext>
                       </a:extLst>
                     </a:blip>
@@ -31384,13 +28491,13 @@
                     <pic:cNvPicPr/>
                   </pic:nvPicPr>
                   <pic:blipFill rotWithShape="1">
-                    <a:blip r:embed="rId22">
+                    <a:blip r:embed="rId19">
                       <a:extLst>
                         <a:ext uri="{28A0092B-C50C-407E-A947-70E740481C1C}">
                           <a14:useLocalDpi xmlns:a14="http://schemas.microsoft.com/office/drawing/2010/main" val="0"/>
                         </a:ext>
                         <a:ext uri="{96DAC541-7B7A-43D3-8B79-37D633B846F1}">
-                          <asvg:svgBlip xmlns:asvg="http://schemas.microsoft.com/office/drawing/2016/SVG/main" r:embed="rId23"/>
+                          <asvg:svgBlip xmlns:asvg="http://schemas.microsoft.com/office/drawing/2016/SVG/main" r:embed="rId20"/>
                         </a:ext>
                       </a:extLst>
                     </a:blip>
@@ -31473,13 +28580,13 @@
                     <pic:cNvPicPr/>
                   </pic:nvPicPr>
                   <pic:blipFill rotWithShape="1">
-                    <a:blip r:embed="rId24">
+                    <a:blip r:embed="rId21">
                       <a:extLst>
                         <a:ext uri="{28A0092B-C50C-407E-A947-70E740481C1C}">
                           <a14:useLocalDpi xmlns:a14="http://schemas.microsoft.com/office/drawing/2010/main" val="0"/>
                         </a:ext>
                         <a:ext uri="{96DAC541-7B7A-43D3-8B79-37D633B846F1}">
-                          <asvg:svgBlip xmlns:asvg="http://schemas.microsoft.com/office/drawing/2016/SVG/main" r:embed="rId25"/>
+                          <asvg:svgBlip xmlns:asvg="http://schemas.microsoft.com/office/drawing/2016/SVG/main" r:embed="rId22"/>
                         </a:ext>
                       </a:extLst>
                     </a:blip>
@@ -31562,13 +28669,13 @@
                     <pic:cNvPicPr/>
                   </pic:nvPicPr>
                   <pic:blipFill rotWithShape="1">
-                    <a:blip r:embed="rId26">
+                    <a:blip r:embed="rId23">
                       <a:extLst>
                         <a:ext uri="{28A0092B-C50C-407E-A947-70E740481C1C}">
                           <a14:useLocalDpi xmlns:a14="http://schemas.microsoft.com/office/drawing/2010/main" val="0"/>
                         </a:ext>
                         <a:ext uri="{96DAC541-7B7A-43D3-8B79-37D633B846F1}">
-                          <asvg:svgBlip xmlns:asvg="http://schemas.microsoft.com/office/drawing/2016/SVG/main" r:embed="rId27"/>
+                          <asvg:svgBlip xmlns:asvg="http://schemas.microsoft.com/office/drawing/2016/SVG/main" r:embed="rId24"/>
                         </a:ext>
                       </a:extLst>
                     </a:blip>
@@ -31651,13 +28758,13 @@
                     <pic:cNvPicPr/>
                   </pic:nvPicPr>
                   <pic:blipFill rotWithShape="1">
-                    <a:blip r:embed="rId28">
+                    <a:blip r:embed="rId25">
                       <a:extLst>
                         <a:ext uri="{28A0092B-C50C-407E-A947-70E740481C1C}">
                           <a14:useLocalDpi xmlns:a14="http://schemas.microsoft.com/office/drawing/2010/main" val="0"/>
                         </a:ext>
                         <a:ext uri="{96DAC541-7B7A-43D3-8B79-37D633B846F1}">
-                          <asvg:svgBlip xmlns:asvg="http://schemas.microsoft.com/office/drawing/2016/SVG/main" r:embed="rId29"/>
+                          <asvg:svgBlip xmlns:asvg="http://schemas.microsoft.com/office/drawing/2016/SVG/main" r:embed="rId26"/>
                         </a:ext>
                       </a:extLst>
                     </a:blip>
@@ -31740,13 +28847,13 @@
                     <pic:cNvPicPr/>
                   </pic:nvPicPr>
                   <pic:blipFill rotWithShape="1">
-                    <a:blip r:embed="rId30">
+                    <a:blip r:embed="rId27">
                       <a:extLst>
                         <a:ext uri="{28A0092B-C50C-407E-A947-70E740481C1C}">
                           <a14:useLocalDpi xmlns:a14="http://schemas.microsoft.com/office/drawing/2010/main" val="0"/>
                         </a:ext>
                         <a:ext uri="{96DAC541-7B7A-43D3-8B79-37D633B846F1}">
-                          <asvg:svgBlip xmlns:asvg="http://schemas.microsoft.com/office/drawing/2016/SVG/main" r:embed="rId31"/>
+                          <asvg:svgBlip xmlns:asvg="http://schemas.microsoft.com/office/drawing/2016/SVG/main" r:embed="rId28"/>
                         </a:ext>
                       </a:extLst>
                     </a:blip>
@@ -31829,13 +28936,13 @@
                     <pic:cNvPicPr/>
                   </pic:nvPicPr>
                   <pic:blipFill rotWithShape="1">
-                    <a:blip r:embed="rId32">
+                    <a:blip r:embed="rId29">
                       <a:extLst>
                         <a:ext uri="{28A0092B-C50C-407E-A947-70E740481C1C}">
                           <a14:useLocalDpi xmlns:a14="http://schemas.microsoft.com/office/drawing/2010/main" val="0"/>
                         </a:ext>
                         <a:ext uri="{96DAC541-7B7A-43D3-8B79-37D633B846F1}">
-                          <asvg:svgBlip xmlns:asvg="http://schemas.microsoft.com/office/drawing/2016/SVG/main" r:embed="rId33"/>
+                          <asvg:svgBlip xmlns:asvg="http://schemas.microsoft.com/office/drawing/2016/SVG/main" r:embed="rId30"/>
                         </a:ext>
                       </a:extLst>
                     </a:blip>
@@ -31918,13 +29025,13 @@
                     <pic:cNvPicPr/>
                   </pic:nvPicPr>
                   <pic:blipFill rotWithShape="1">
-                    <a:blip r:embed="rId34">
+                    <a:blip r:embed="rId31">
                       <a:extLst>
                         <a:ext uri="{28A0092B-C50C-407E-A947-70E740481C1C}">
                           <a14:useLocalDpi xmlns:a14="http://schemas.microsoft.com/office/drawing/2010/main" val="0"/>
                         </a:ext>
                         <a:ext uri="{96DAC541-7B7A-43D3-8B79-37D633B846F1}">
-                          <asvg:svgBlip xmlns:asvg="http://schemas.microsoft.com/office/drawing/2016/SVG/main" r:embed="rId35"/>
+                          <asvg:svgBlip xmlns:asvg="http://schemas.microsoft.com/office/drawing/2016/SVG/main" r:embed="rId32"/>
                         </a:ext>
                       </a:extLst>
                     </a:blip>
@@ -32007,13 +29114,13 @@
                     <pic:cNvPicPr/>
                   </pic:nvPicPr>
                   <pic:blipFill rotWithShape="1">
-                    <a:blip r:embed="rId36">
+                    <a:blip r:embed="rId33">
                       <a:extLst>
                         <a:ext uri="{28A0092B-C50C-407E-A947-70E740481C1C}">
                           <a14:useLocalDpi xmlns:a14="http://schemas.microsoft.com/office/drawing/2010/main" val="0"/>
                         </a:ext>
                         <a:ext uri="{96DAC541-7B7A-43D3-8B79-37D633B846F1}">
-                          <asvg:svgBlip xmlns:asvg="http://schemas.microsoft.com/office/drawing/2016/SVG/main" r:embed="rId37"/>
+                          <asvg:svgBlip xmlns:asvg="http://schemas.microsoft.com/office/drawing/2016/SVG/main" r:embed="rId34"/>
                         </a:ext>
                       </a:extLst>
                     </a:blip>
@@ -32096,13 +29203,13 @@
                     <pic:cNvPicPr/>
                   </pic:nvPicPr>
                   <pic:blipFill rotWithShape="1">
-                    <a:blip r:embed="rId38">
+                    <a:blip r:embed="rId35">
                       <a:extLst>
                         <a:ext uri="{28A0092B-C50C-407E-A947-70E740481C1C}">
                           <a14:useLocalDpi xmlns:a14="http://schemas.microsoft.com/office/drawing/2010/main" val="0"/>
                         </a:ext>
                         <a:ext uri="{96DAC541-7B7A-43D3-8B79-37D633B846F1}">
-                          <asvg:svgBlip xmlns:asvg="http://schemas.microsoft.com/office/drawing/2016/SVG/main" r:embed="rId39"/>
+                          <asvg:svgBlip xmlns:asvg="http://schemas.microsoft.com/office/drawing/2016/SVG/main" r:embed="rId36"/>
                         </a:ext>
                       </a:extLst>
                     </a:blip>
@@ -32185,13 +29292,13 @@
                     <pic:cNvPicPr/>
                   </pic:nvPicPr>
                   <pic:blipFill>
-                    <a:blip r:embed="rId40">
+                    <a:blip r:embed="rId37">
                       <a:extLst>
                         <a:ext uri="{28A0092B-C50C-407E-A947-70E740481C1C}">
                           <a14:useLocalDpi xmlns:a14="http://schemas.microsoft.com/office/drawing/2010/main" val="0"/>
                         </a:ext>
                         <a:ext uri="{96DAC541-7B7A-43D3-8B79-37D633B846F1}">
-                          <asvg:svgBlip xmlns:asvg="http://schemas.microsoft.com/office/drawing/2016/SVG/main" r:embed="rId41"/>
+                          <asvg:svgBlip xmlns:asvg="http://schemas.microsoft.com/office/drawing/2016/SVG/main" r:embed="rId38"/>
                         </a:ext>
                       </a:extLst>
                     </a:blip>
@@ -32281,13 +29388,13 @@
                     <pic:cNvPicPr/>
                   </pic:nvPicPr>
                   <pic:blipFill>
-                    <a:blip r:embed="rId42">
+                    <a:blip r:embed="rId39">
                       <a:extLst>
                         <a:ext uri="{28A0092B-C50C-407E-A947-70E740481C1C}">
                           <a14:useLocalDpi xmlns:a14="http://schemas.microsoft.com/office/drawing/2010/main" val="0"/>
                         </a:ext>
                         <a:ext uri="{96DAC541-7B7A-43D3-8B79-37D633B846F1}">
-                          <asvg:svgBlip xmlns:asvg="http://schemas.microsoft.com/office/drawing/2016/SVG/main" r:embed="rId43"/>
+                          <asvg:svgBlip xmlns:asvg="http://schemas.microsoft.com/office/drawing/2016/SVG/main" r:embed="rId40"/>
                         </a:ext>
                       </a:extLst>
                     </a:blip>
@@ -32363,7 +29470,7 @@
                     <pic:cNvPicPr/>
                   </pic:nvPicPr>
                   <pic:blipFill rotWithShape="1">
-                    <a:blip r:embed="rId44">
+                    <a:blip r:embed="rId41">
                       <a:extLst>
                         <a:ext uri="{28A0092B-C50C-407E-A947-70E740481C1C}">
                           <a14:useLocalDpi xmlns:a14="http://schemas.microsoft.com/office/drawing/2010/main" val="0"/>
@@ -32449,7 +29556,7 @@
                     <pic:cNvPicPr/>
                   </pic:nvPicPr>
                   <pic:blipFill rotWithShape="1">
-                    <a:blip r:embed="rId45">
+                    <a:blip r:embed="rId42">
                       <a:extLst>
                         <a:ext uri="{28A0092B-C50C-407E-A947-70E740481C1C}">
                           <a14:useLocalDpi xmlns:a14="http://schemas.microsoft.com/office/drawing/2010/main" val="0"/>
@@ -32535,7 +29642,7 @@
                     <pic:cNvPicPr/>
                   </pic:nvPicPr>
                   <pic:blipFill rotWithShape="1">
-                    <a:blip r:embed="rId46">
+                    <a:blip r:embed="rId43">
                       <a:extLst>
                         <a:ext uri="{28A0092B-C50C-407E-A947-70E740481C1C}">
                           <a14:useLocalDpi xmlns:a14="http://schemas.microsoft.com/office/drawing/2010/main" val="0"/>
@@ -32621,7 +29728,7 @@
                     <pic:cNvPicPr/>
                   </pic:nvPicPr>
                   <pic:blipFill rotWithShape="1">
-                    <a:blip r:embed="rId47">
+                    <a:blip r:embed="rId44">
                       <a:extLst>
                         <a:ext uri="{28A0092B-C50C-407E-A947-70E740481C1C}">
                           <a14:useLocalDpi xmlns:a14="http://schemas.microsoft.com/office/drawing/2010/main" val="0"/>
@@ -32740,523 +29847,6 @@
 </file>
 
 <file path=word/footer1.xml><?xml version="1.0" encoding="utf-8"?>
-<w:ftr xmlns:wpc="http://schemas.microsoft.com/office/word/2010/wordprocessingCanvas" xmlns:cx="http://schemas.microsoft.com/office/drawing/2014/chartex" xmlns:cx1="http://schemas.microsoft.com/office/drawing/2015/9/8/chartex" xmlns:cx2="http://schemas.microsoft.com/office/drawing/2015/10/21/chartex" xmlns:cx3="http://schemas.microsoft.com/office/drawing/2016/5/9/chartex" xmlns:cx4="http://schemas.microsoft.com/office/drawing/2016/5/10/chartex" xmlns:cx5="http://schemas.microsoft.com/office/drawing/2016/5/11/chartex" xmlns:cx6="http://schemas.microsoft.com/office/drawing/2016/5/12/chartex" xmlns:cx7="http://schemas.microsoft.com/office/drawing/2016/5/13/chartex" xmlns:cx8="http://schemas.microsoft.com/office/drawing/2016/5/14/chartex" xmlns:mc="http://schemas.openxmlformats.org/markup-compatibility/2006" xmlns:aink="http://schemas.microsoft.com/office/drawing/2016/ink" xmlns:am3d="http://schemas.microsoft.com/office/drawing/2017/model3d" xmlns:o="urn:schemas-microsoft-com:office:office" xmlns:r="http://schemas.openxmlformats.org/officeDocument/2006/relationships" xmlns:m="http://schemas.openxmlformats.org/officeDocument/2006/math" xmlns:v="urn:schemas-microsoft-com:vml" xmlns:wp14="http://schemas.microsoft.com/office/word/2010/wordprocessingDrawing" xmlns:wp="http://schemas.openxmlformats.org/drawingml/2006/wordprocessingDrawing" xmlns:w10="urn:schemas-microsoft-com:office:word" xmlns:w="http://schemas.openxmlformats.org/wordprocessingml/2006/main" xmlns:w14="http://schemas.microsoft.com/office/word/2010/wordml" xmlns:w15="http://schemas.microsoft.com/office/word/2012/wordml" xmlns:w16cex="http://schemas.microsoft.com/office/word/2018/wordml/cex" xmlns:w16cid="http://schemas.microsoft.com/office/word/2016/wordml/cid" xmlns:w16="http://schemas.microsoft.com/office/word/2018/wordml" xmlns:w16sdtdh="http://schemas.microsoft.com/office/word/2020/wordml/sdtdatahash" xmlns:w16se="http://schemas.microsoft.com/office/word/2015/wordml/symex" xmlns:wpg="http://schemas.microsoft.com/office/word/2010/wordprocessingGroup" xmlns:wpi="http://schemas.microsoft.com/office/word/2010/wordprocessingInk" xmlns:wne="http://schemas.microsoft.com/office/word/2006/wordml" xmlns:wps="http://schemas.microsoft.com/office/word/2010/wordprocessingShape" mc:Ignorable="w14 w15 w16se w16cid w16 w16cex w16sdtdh wp14">
-  <w:p>
-    <w:pPr>
-      <w:pStyle w:val="Pieddepage"/>
-      <w:jc w:val="right"/>
-    </w:pPr>
-    <w:r>
-      <w:rPr>
-        <w:noProof/>
-      </w:rPr>
-      <mc:AlternateContent>
-        <mc:Choice Requires="wps">
-          <w:drawing>
-            <wp:anchor distT="0" distB="0" distL="114300" distR="114300" simplePos="0" relativeHeight="251661312" behindDoc="0" locked="0" layoutInCell="1" allowOverlap="1" wp14:anchorId="619F80F8" wp14:editId="1F931D00">
-              <wp:simplePos x="0" y="0"/>
-              <wp:positionH relativeFrom="page">
-                <wp:posOffset>360045</wp:posOffset>
-              </wp:positionH>
-              <wp:positionV relativeFrom="page">
-                <wp:posOffset>9792970</wp:posOffset>
-              </wp:positionV>
-              <wp:extent cx="972000" cy="792000"/>
-              <wp:effectExtent l="0" t="0" r="0" b="8255"/>
-              <wp:wrapNone/>
-              <wp:docPr id="10" name="Losange 10"/>
-              <wp:cNvGraphicFramePr>
-                <a:graphicFrameLocks xmlns:a="http://schemas.openxmlformats.org/drawingml/2006/main"/>
-              </wp:cNvGraphicFramePr>
-              <a:graphic xmlns:a="http://schemas.openxmlformats.org/drawingml/2006/main">
-                <a:graphicData uri="http://schemas.microsoft.com/office/word/2010/wordprocessingShape">
-                  <wps:wsp>
-                    <wps:cNvSpPr>
-                      <a:spLocks noChangeArrowheads="1"/>
-                    </wps:cNvSpPr>
-                    <wps:spPr bwMode="auto">
-                      <a:xfrm flipH="1">
-                        <a:off x="0" y="0"/>
-                        <a:ext cx="972000" cy="792000"/>
-                      </a:xfrm>
-                      <a:prstGeom prst="diamond">
-                        <a:avLst/>
-                      </a:prstGeom>
-                      <a:solidFill>
-                        <a:schemeClr val="accent6">
-                          <a:lumMod val="60000"/>
-                          <a:lumOff val="40000"/>
-                        </a:schemeClr>
-                      </a:solidFill>
-                      <a:ln>
-                        <a:noFill/>
-                      </a:ln>
-                    </wps:spPr>
-                    <wps:txbx>
-                      <w:txbxContent>
-                        <w:p>
-                          <w:pPr>
-                            <w:jc w:val="center"/>
-                            <w:rPr>
-                              <w:sz w:val="6"/>
-                              <w:szCs w:val="32"/>
-                            </w:rPr>
-                          </w:pPr>
-                          <w:r>
-                            <w:rPr>
-                              <w:rFonts w:cs="Times New Roman"/>
-                              <w:sz w:val="8"/>
-                              <w:szCs w:val="8"/>
-                            </w:rPr>
-                            <w:fldChar w:fldCharType="begin"/>
-                          </w:r>
-                          <w:r>
-                            <w:rPr>
-                              <w:sz w:val="6"/>
-                              <w:szCs w:val="6"/>
-                            </w:rPr>
-                            <w:instrText>PAGE    \* MERGEFORMAT</w:instrText>
-                          </w:r>
-                          <w:r>
-                            <w:rPr>
-                              <w:rFonts w:cs="Times New Roman"/>
-                              <w:sz w:val="8"/>
-                              <w:szCs w:val="8"/>
-                            </w:rPr>
-                            <w:fldChar w:fldCharType="separate"/>
-                          </w:r>
-                          <w:r>
-                            <w:rPr>
-                              <w:rFonts w:asciiTheme="majorHAnsi" w:eastAsiaTheme="majorEastAsia" w:hAnsiTheme="majorHAnsi" w:cstheme="majorBidi"/>
-                              <w:color w:val="FFFFFF" w:themeColor="background1"/>
-                              <w:sz w:val="32"/>
-                              <w:szCs w:val="32"/>
-                            </w:rPr>
-                            <w:t>2</w:t>
-                          </w:r>
-                          <w:r>
-                            <w:rPr>
-                              <w:rFonts w:asciiTheme="majorHAnsi" w:eastAsiaTheme="majorEastAsia" w:hAnsiTheme="majorHAnsi" w:cstheme="majorBidi"/>
-                              <w:color w:val="FFFFFF" w:themeColor="background1"/>
-                              <w:sz w:val="32"/>
-                              <w:szCs w:val="32"/>
-                            </w:rPr>
-                            <w:fldChar w:fldCharType="end"/>
-                          </w:r>
-                        </w:p>
-                        <w:p/>
-                      </w:txbxContent>
-                    </wps:txbx>
-                    <wps:bodyPr rot="0" vert="horz" wrap="square" lIns="91440" tIns="45720" rIns="91440" bIns="45720" anchor="ctr" anchorCtr="0" upright="1">
-                      <a:noAutofit/>
-                    </wps:bodyPr>
-                  </wps:wsp>
-                </a:graphicData>
-              </a:graphic>
-              <wp14:sizeRelH relativeFrom="page">
-                <wp14:pctWidth>0</wp14:pctWidth>
-              </wp14:sizeRelH>
-              <wp14:sizeRelV relativeFrom="page">
-                <wp14:pctHeight>0</wp14:pctHeight>
-              </wp14:sizeRelV>
-            </wp:anchor>
-          </w:drawing>
-        </mc:Choice>
-        <mc:Fallback>
-          <w:pict>
-            <v:shapetype w14:anchorId="619F80F8" id="_x0000_t4" coordsize="21600,21600" o:spt="4" path="m10800,l,10800,10800,21600,21600,10800xe">
-              <v:stroke joinstyle="miter"/>
-              <v:path gradientshapeok="t" o:connecttype="rect" textboxrect="5400,5400,16200,16200"/>
-            </v:shapetype>
-            <v:shape id="Losange 10" o:spid="_x0000_s1026" type="#_x0000_t4" style="position:absolute;left:0;text-align:left;margin-left:28.35pt;margin-top:771.1pt;width:76.55pt;height:62.35pt;flip:x;z-index:251661312;visibility:visible;mso-wrap-style:square;mso-width-percent:0;mso-height-percent:0;mso-wrap-distance-left:9pt;mso-wrap-distance-top:0;mso-wrap-distance-right:9pt;mso-wrap-distance-bottom:0;mso-position-horizontal:absolute;mso-position-horizontal-relative:page;mso-position-vertical:absolute;mso-position-vertical-relative:page;mso-width-percent:0;mso-height-percent:0;mso-width-relative:page;mso-height-relative:page;v-text-anchor:middle" o:gfxdata="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" fillcolor="#b89a9a [1945]" stroked="f">
-              <v:textbox>
-                <w:txbxContent>
-                  <w:p>
-                    <w:pPr>
-                      <w:jc w:val="center"/>
-                      <w:rPr>
-                        <w:sz w:val="6"/>
-                        <w:szCs w:val="32"/>
-                      </w:rPr>
-                    </w:pPr>
-                    <w:r>
-                      <w:rPr>
-                        <w:rFonts w:cs="Times New Roman"/>
-                        <w:sz w:val="8"/>
-                        <w:szCs w:val="8"/>
-                      </w:rPr>
-                      <w:fldChar w:fldCharType="begin"/>
-                    </w:r>
-                    <w:r>
-                      <w:rPr>
-                        <w:sz w:val="6"/>
-                        <w:szCs w:val="6"/>
-                      </w:rPr>
-                      <w:instrText>PAGE    \* MERGEFORMAT</w:instrText>
-                    </w:r>
-                    <w:r>
-                      <w:rPr>
-                        <w:rFonts w:cs="Times New Roman"/>
-                        <w:sz w:val="8"/>
-                        <w:szCs w:val="8"/>
-                      </w:rPr>
-                      <w:fldChar w:fldCharType="separate"/>
-                    </w:r>
-                    <w:r>
-                      <w:rPr>
-                        <w:rFonts w:asciiTheme="majorHAnsi" w:eastAsiaTheme="majorEastAsia" w:hAnsiTheme="majorHAnsi" w:cstheme="majorBidi"/>
-                        <w:color w:val="FFFFFF" w:themeColor="background1"/>
-                        <w:sz w:val="32"/>
-                        <w:szCs w:val="32"/>
-                      </w:rPr>
-                      <w:t>2</w:t>
-                    </w:r>
-                    <w:r>
-                      <w:rPr>
-                        <w:rFonts w:asciiTheme="majorHAnsi" w:eastAsiaTheme="majorEastAsia" w:hAnsiTheme="majorHAnsi" w:cstheme="majorBidi"/>
-                        <w:color w:val="FFFFFF" w:themeColor="background1"/>
-                        <w:sz w:val="32"/>
-                        <w:szCs w:val="32"/>
-                      </w:rPr>
-                      <w:fldChar w:fldCharType="end"/>
-                    </w:r>
-                  </w:p>
-                  <w:p/>
-                </w:txbxContent>
-              </v:textbox>
-              <w10:wrap anchorx="page" anchory="page"/>
-            </v:shape>
-          </w:pict>
-        </mc:Fallback>
-      </mc:AlternateContent>
-    </w:r>
-    <w:sdt>
-      <w:sdtPr>
-        <w:id w:val="-2051300461"/>
-        <w:docPartObj>
-          <w:docPartGallery w:val="Page Numbers (Bottom of Page)"/>
-          <w:docPartUnique/>
-        </w:docPartObj>
-      </w:sdtPr>
-      <w:sdtEndPr/>
-      <w:sdtContent>
-        <w:r>
-          <w:t xml:space="preserve">© 2020-2021 – </w:t>
-        </w:r>
-        <w:sdt>
-          <w:sdtPr>
-            <w:alias w:val="Auteur "/>
-            <w:tag w:val=""/>
-            <w:id w:val="-1674024262"/>
-            <w:placeholder>
-              <w:docPart w:val="DA8633F4BDD64CD7AB541DFFDE0300F2"/>
-            </w:placeholder>
-            <w:dataBinding w:prefixMappings="xmlns:ns0='http://purl.org/dc/elements/1.1/' xmlns:ns1='http://schemas.openxmlformats.org/package/2006/metadata/core-properties' " w:xpath="/ns1:coreProperties[1]/ns0:creator[1]" w:storeItemID="{6C3C8BC8-F283-45AE-878A-BAB7291924A1}"/>
-            <w:text/>
-          </w:sdtPr>
-          <w:sdtEndPr/>
-          <w:sdtContent>
-            <w:r>
-              <w:t>Grégoire Poncelet</w:t>
-            </w:r>
-          </w:sdtContent>
-        </w:sdt>
-      </w:sdtContent>
-    </w:sdt>
-  </w:p>
-</w:ftr>
-</file>
-
-<file path=word/footer2.xml><?xml version="1.0" encoding="utf-8"?>
-<w:ftr xmlns:wpc="http://schemas.microsoft.com/office/word/2010/wordprocessingCanvas" xmlns:cx="http://schemas.microsoft.com/office/drawing/2014/chartex" xmlns:cx1="http://schemas.microsoft.com/office/drawing/2015/9/8/chartex" xmlns:cx2="http://schemas.microsoft.com/office/drawing/2015/10/21/chartex" xmlns:cx3="http://schemas.microsoft.com/office/drawing/2016/5/9/chartex" xmlns:cx4="http://schemas.microsoft.com/office/drawing/2016/5/10/chartex" xmlns:cx5="http://schemas.microsoft.com/office/drawing/2016/5/11/chartex" xmlns:cx6="http://schemas.microsoft.com/office/drawing/2016/5/12/chartex" xmlns:cx7="http://schemas.microsoft.com/office/drawing/2016/5/13/chartex" xmlns:cx8="http://schemas.microsoft.com/office/drawing/2016/5/14/chartex" xmlns:mc="http://schemas.openxmlformats.org/markup-compatibility/2006" xmlns:aink="http://schemas.microsoft.com/office/drawing/2016/ink" xmlns:am3d="http://schemas.microsoft.com/office/drawing/2017/model3d" xmlns:o="urn:schemas-microsoft-com:office:office" xmlns:r="http://schemas.openxmlformats.org/officeDocument/2006/relationships" xmlns:m="http://schemas.openxmlformats.org/officeDocument/2006/math" xmlns:v="urn:schemas-microsoft-com:vml" xmlns:wp14="http://schemas.microsoft.com/office/word/2010/wordprocessingDrawing" xmlns:wp="http://schemas.openxmlformats.org/drawingml/2006/wordprocessingDrawing" xmlns:w10="urn:schemas-microsoft-com:office:word" xmlns:w="http://schemas.openxmlformats.org/wordprocessingml/2006/main" xmlns:w14="http://schemas.microsoft.com/office/word/2010/wordml" xmlns:w15="http://schemas.microsoft.com/office/word/2012/wordml" xmlns:w16cex="http://schemas.microsoft.com/office/word/2018/wordml/cex" xmlns:w16cid="http://schemas.microsoft.com/office/word/2016/wordml/cid" xmlns:w16="http://schemas.microsoft.com/office/word/2018/wordml" xmlns:w16sdtdh="http://schemas.microsoft.com/office/word/2020/wordml/sdtdatahash" xmlns:w16se="http://schemas.microsoft.com/office/word/2015/wordml/symex" xmlns:wpg="http://schemas.microsoft.com/office/word/2010/wordprocessingGroup" xmlns:wpi="http://schemas.microsoft.com/office/word/2010/wordprocessingInk" xmlns:wne="http://schemas.microsoft.com/office/word/2006/wordml" xmlns:wps="http://schemas.microsoft.com/office/word/2010/wordprocessingShape" mc:Ignorable="w14 w15 w16se w16cid w16 w16cex w16sdtdh wp14">
-  <w:sdt>
-    <w:sdtPr>
-      <w:id w:val="1153406086"/>
-      <w:docPartObj>
-        <w:docPartGallery w:val="Page Numbers (Bottom of Page)"/>
-        <w:docPartUnique/>
-      </w:docPartObj>
-    </w:sdtPr>
-    <w:sdtEndPr/>
-    <w:sdtContent>
-      <w:p>
-        <w:pPr>
-          <w:pStyle w:val="Pieddepage"/>
-          <w:tabs>
-            <w:tab w:val="clear" w:pos="4536"/>
-            <w:tab w:val="clear" w:pos="9072"/>
-            <w:tab w:val="left" w:pos="7395"/>
-          </w:tabs>
-          <w:jc w:val="left"/>
-        </w:pPr>
-        <w:r>
-          <w:rPr>
-            <w:noProof/>
-          </w:rPr>
-          <mc:AlternateContent>
-            <mc:Choice Requires="wps">
-              <w:drawing>
-                <wp:anchor distT="0" distB="0" distL="114300" distR="114300" simplePos="0" relativeHeight="251659264" behindDoc="0" locked="0" layoutInCell="1" allowOverlap="1" wp14:anchorId="4FB2BCD1" wp14:editId="4873DA86">
-                  <wp:simplePos x="0" y="0"/>
-                  <wp:positionH relativeFrom="page">
-                    <wp:posOffset>6192520</wp:posOffset>
-                  </wp:positionH>
-                  <wp:positionV relativeFrom="page">
-                    <wp:posOffset>9792970</wp:posOffset>
-                  </wp:positionV>
-                  <wp:extent cx="1008000" cy="792000"/>
-                  <wp:effectExtent l="0" t="0" r="1905" b="8255"/>
-                  <wp:wrapNone/>
-                  <wp:docPr id="454" name="Losange 454"/>
-                  <wp:cNvGraphicFramePr>
-                    <a:graphicFrameLocks xmlns:a="http://schemas.openxmlformats.org/drawingml/2006/main"/>
-                  </wp:cNvGraphicFramePr>
-                  <a:graphic xmlns:a="http://schemas.openxmlformats.org/drawingml/2006/main">
-                    <a:graphicData uri="http://schemas.microsoft.com/office/word/2010/wordprocessingShape">
-                      <wps:wsp>
-                        <wps:cNvSpPr>
-                          <a:spLocks noChangeArrowheads="1"/>
-                        </wps:cNvSpPr>
-                        <wps:spPr bwMode="auto">
-                          <a:xfrm>
-                            <a:off x="0" y="0"/>
-                            <a:ext cx="1008000" cy="792000"/>
-                          </a:xfrm>
-                          <a:prstGeom prst="diamond">
-                            <a:avLst/>
-                          </a:prstGeom>
-                          <a:solidFill>
-                            <a:schemeClr val="accent6">
-                              <a:lumMod val="60000"/>
-                              <a:lumOff val="40000"/>
-                            </a:schemeClr>
-                          </a:solidFill>
-                          <a:ln>
-                            <a:noFill/>
-                          </a:ln>
-                        </wps:spPr>
-                        <wps:txbx>
-                          <w:txbxContent>
-                            <w:p>
-                              <w:pPr>
-                                <w:ind w:left="2832" w:hanging="2832"/>
-                                <w:jc w:val="center"/>
-                                <w:rPr>
-                                  <w:b/>
-                                  <w:color w:val="E99C92" w:themeColor="accent2" w:themeTint="66"/>
-                                  <w:sz w:val="6"/>
-                                  <w:szCs w:val="32"/>
-                                  <w14:textOutline w14:w="11112" w14:cap="flat" w14:cmpd="sng" w14:algn="ctr">
-                                    <w14:solidFill>
-                                      <w14:schemeClr w14:val="accent2"/>
-                                    </w14:solidFill>
-                                    <w14:prstDash w14:val="solid"/>
-                                    <w14:round/>
-                                  </w14:textOutline>
-                                </w:rPr>
-                              </w:pPr>
-                              <w:r>
-                                <w:rPr>
-                                  <w:rFonts w:cs="Times New Roman"/>
-                                  <w:sz w:val="8"/>
-                                  <w:szCs w:val="8"/>
-                                </w:rPr>
-                                <w:fldChar w:fldCharType="begin"/>
-                              </w:r>
-                              <w:r>
-                                <w:rPr>
-                                  <w:sz w:val="6"/>
-                                  <w:szCs w:val="6"/>
-                                </w:rPr>
-                                <w:instrText>PAGE    \* MERGEFORMAT</w:instrText>
-                              </w:r>
-                              <w:r>
-                                <w:rPr>
-                                  <w:rFonts w:cs="Times New Roman"/>
-                                  <w:sz w:val="8"/>
-                                  <w:szCs w:val="8"/>
-                                </w:rPr>
-                                <w:fldChar w:fldCharType="separate"/>
-                              </w:r>
-                              <w:r>
-                                <w:rPr>
-                                  <w:rFonts w:asciiTheme="majorHAnsi" w:eastAsiaTheme="majorEastAsia" w:hAnsiTheme="majorHAnsi" w:cstheme="majorBidi"/>
-                                  <w:color w:val="FFFFFF" w:themeColor="background1"/>
-                                  <w:sz w:val="32"/>
-                                  <w:szCs w:val="32"/>
-                                </w:rPr>
-                                <w:t>2</w:t>
-                              </w:r>
-                              <w:r>
-                                <w:rPr>
-                                  <w:rFonts w:asciiTheme="majorHAnsi" w:eastAsiaTheme="majorEastAsia" w:hAnsiTheme="majorHAnsi" w:cstheme="majorBidi"/>
-                                  <w:color w:val="FFFFFF" w:themeColor="background1"/>
-                                  <w:sz w:val="32"/>
-                                  <w:szCs w:val="32"/>
-                                </w:rPr>
-                                <w:fldChar w:fldCharType="end"/>
-                              </w:r>
-                            </w:p>
-                            <w:p/>
-                          </w:txbxContent>
-                        </wps:txbx>
-                        <wps:bodyPr rot="0" vert="horz" wrap="square" lIns="91440" tIns="45720" rIns="91440" bIns="45720" anchor="ctr" anchorCtr="0" upright="1">
-                          <a:noAutofit/>
-                        </wps:bodyPr>
-                      </wps:wsp>
-                    </a:graphicData>
-                  </a:graphic>
-                  <wp14:sizeRelH relativeFrom="page">
-                    <wp14:pctWidth>0</wp14:pctWidth>
-                  </wp14:sizeRelH>
-                  <wp14:sizeRelV relativeFrom="page">
-                    <wp14:pctHeight>0</wp14:pctHeight>
-                  </wp14:sizeRelV>
-                </wp:anchor>
-              </w:drawing>
-            </mc:Choice>
-            <mc:Fallback>
-              <w:pict>
-                <v:shapetype w14:anchorId="4FB2BCD1" id="_x0000_t4" coordsize="21600,21600" o:spt="4" path="m10800,l,10800,10800,21600,21600,10800xe">
-                  <v:stroke joinstyle="miter"/>
-                  <v:path gradientshapeok="t" o:connecttype="rect" textboxrect="5400,5400,16200,16200"/>
-                </v:shapetype>
-                <v:shape id="Losange 454" o:spid="_x0000_s1027" type="#_x0000_t4" style="position:absolute;margin-left:487.6pt;margin-top:771.1pt;width:79.35pt;height:62.35pt;z-index:251659264;visibility:visible;mso-wrap-style:square;mso-width-percent:0;mso-height-percent:0;mso-wrap-distance-left:9pt;mso-wrap-distance-top:0;mso-wrap-distance-right:9pt;mso-wrap-distance-bottom:0;mso-position-horizontal:absolute;mso-position-horizontal-relative:page;mso-position-vertical:absolute;mso-position-vertical-relative:page;mso-width-percent:0;mso-height-percent:0;mso-width-relative:page;mso-height-relative:page;v-text-anchor:middle" o:gfxdata="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" fillcolor="#b89a9a [1945]" stroked="f">
-                  <v:textbox>
-                    <w:txbxContent>
-                      <w:p>
-                        <w:pPr>
-                          <w:ind w:left="2832" w:hanging="2832"/>
-                          <w:jc w:val="center"/>
-                          <w:rPr>
-                            <w:b/>
-                            <w:color w:val="E99C92" w:themeColor="accent2" w:themeTint="66"/>
-                            <w:sz w:val="6"/>
-                            <w:szCs w:val="32"/>
-                            <w14:textOutline w14:w="11112" w14:cap="flat" w14:cmpd="sng" w14:algn="ctr">
-                              <w14:solidFill>
-                                <w14:schemeClr w14:val="accent2"/>
-                              </w14:solidFill>
-                              <w14:prstDash w14:val="solid"/>
-                              <w14:round/>
-                            </w14:textOutline>
-                          </w:rPr>
-                        </w:pPr>
-                        <w:r>
-                          <w:rPr>
-                            <w:rFonts w:cs="Times New Roman"/>
-                            <w:sz w:val="8"/>
-                            <w:szCs w:val="8"/>
-                          </w:rPr>
-                          <w:fldChar w:fldCharType="begin"/>
-                        </w:r>
-                        <w:r>
-                          <w:rPr>
-                            <w:sz w:val="6"/>
-                            <w:szCs w:val="6"/>
-                          </w:rPr>
-                          <w:instrText>PAGE    \* MERGEFORMAT</w:instrText>
-                        </w:r>
-                        <w:r>
-                          <w:rPr>
-                            <w:rFonts w:cs="Times New Roman"/>
-                            <w:sz w:val="8"/>
-                            <w:szCs w:val="8"/>
-                          </w:rPr>
-                          <w:fldChar w:fldCharType="separate"/>
-                        </w:r>
-                        <w:r>
-                          <w:rPr>
-                            <w:rFonts w:asciiTheme="majorHAnsi" w:eastAsiaTheme="majorEastAsia" w:hAnsiTheme="majorHAnsi" w:cstheme="majorBidi"/>
-                            <w:color w:val="FFFFFF" w:themeColor="background1"/>
-                            <w:sz w:val="32"/>
-                            <w:szCs w:val="32"/>
-                          </w:rPr>
-                          <w:t>2</w:t>
-                        </w:r>
-                        <w:r>
-                          <w:rPr>
-                            <w:rFonts w:asciiTheme="majorHAnsi" w:eastAsiaTheme="majorEastAsia" w:hAnsiTheme="majorHAnsi" w:cstheme="majorBidi"/>
-                            <w:color w:val="FFFFFF" w:themeColor="background1"/>
-                            <w:sz w:val="32"/>
-                            <w:szCs w:val="32"/>
-                          </w:rPr>
-                          <w:fldChar w:fldCharType="end"/>
-                        </w:r>
-                      </w:p>
-                      <w:p/>
-                    </w:txbxContent>
-                  </v:textbox>
-                  <w10:wrap anchorx="page" anchory="page"/>
-                </v:shape>
-              </w:pict>
-            </mc:Fallback>
-          </mc:AlternateContent>
-        </w:r>
-        <w:r>
-          <w:t xml:space="preserve"> </w:t>
-        </w:r>
-        <w:sdt>
-          <w:sdtPr>
-            <w:id w:val="1306123552"/>
-            <w:docPartObj>
-              <w:docPartGallery w:val="Page Numbers (Bottom of Page)"/>
-              <w:docPartUnique/>
-            </w:docPartObj>
-          </w:sdtPr>
-          <w:sdtEndPr/>
-          <w:sdtContent>
-            <w:r>
-              <w:t xml:space="preserve">© 2020-2021 – </w:t>
-            </w:r>
-            <w:sdt>
-              <w:sdtPr>
-                <w:alias w:val="Auteur "/>
-                <w:tag w:val=""/>
-                <w:id w:val="2053269031"/>
-                <w:placeholder>
-                  <w:docPart w:val="2FEE0769CB9A47FBAB2F469E695F3F6A"/>
-                </w:placeholder>
-                <w:dataBinding w:prefixMappings="xmlns:ns0='http://purl.org/dc/elements/1.1/' xmlns:ns1='http://schemas.openxmlformats.org/package/2006/metadata/core-properties' " w:xpath="/ns1:coreProperties[1]/ns0:creator[1]" w:storeItemID="{6C3C8BC8-F283-45AE-878A-BAB7291924A1}"/>
-                <w:text/>
-              </w:sdtPr>
-              <w:sdtEndPr/>
-              <w:sdtContent>
-                <w:r>
-                  <w:t>Grégoire Poncelet</w:t>
-                </w:r>
-              </w:sdtContent>
-            </w:sdt>
-          </w:sdtContent>
-        </w:sdt>
-      </w:p>
-    </w:sdtContent>
-  </w:sdt>
-</w:ftr>
-</file>
-
-<file path=word/footer3.xml><?xml version="1.0" encoding="utf-8"?>
-<w:ftr xmlns:wpc="http://schemas.microsoft.com/office/word/2010/wordprocessingCanvas" xmlns:cx="http://schemas.microsoft.com/office/drawing/2014/chartex" xmlns:cx1="http://schemas.microsoft.com/office/drawing/2015/9/8/chartex" xmlns:cx2="http://schemas.microsoft.com/office/drawing/2015/10/21/chartex" xmlns:cx3="http://schemas.microsoft.com/office/drawing/2016/5/9/chartex" xmlns:cx4="http://schemas.microsoft.com/office/drawing/2016/5/10/chartex" xmlns:cx5="http://schemas.microsoft.com/office/drawing/2016/5/11/chartex" xmlns:cx6="http://schemas.microsoft.com/office/drawing/2016/5/12/chartex" xmlns:cx7="http://schemas.microsoft.com/office/drawing/2016/5/13/chartex" xmlns:cx8="http://schemas.microsoft.com/office/drawing/2016/5/14/chartex" xmlns:mc="http://schemas.openxmlformats.org/markup-compatibility/2006" xmlns:aink="http://schemas.microsoft.com/office/drawing/2016/ink" xmlns:am3d="http://schemas.microsoft.com/office/drawing/2017/model3d" xmlns:o="urn:schemas-microsoft-com:office:office" xmlns:r="http://schemas.openxmlformats.org/officeDocument/2006/relationships" xmlns:m="http://schemas.openxmlformats.org/officeDocument/2006/math" xmlns:v="urn:schemas-microsoft-com:vml" xmlns:wp14="http://schemas.microsoft.com/office/word/2010/wordprocessingDrawing" xmlns:wp="http://schemas.openxmlformats.org/drawingml/2006/wordprocessingDrawing" xmlns:w10="urn:schemas-microsoft-com:office:word" xmlns:w="http://schemas.openxmlformats.org/wordprocessingml/2006/main" xmlns:w14="http://schemas.microsoft.com/office/word/2010/wordml" xmlns:w15="http://schemas.microsoft.com/office/word/2012/wordml" xmlns:w16cex="http://schemas.microsoft.com/office/word/2018/wordml/cex" xmlns:w16cid="http://schemas.microsoft.com/office/word/2016/wordml/cid" xmlns:w16="http://schemas.microsoft.com/office/word/2018/wordml" xmlns:w16sdtdh="http://schemas.microsoft.com/office/word/2020/wordml/sdtdatahash" xmlns:w16se="http://schemas.microsoft.com/office/word/2015/wordml/symex" xmlns:wpg="http://schemas.microsoft.com/office/word/2010/wordprocessingGroup" xmlns:wpi="http://schemas.microsoft.com/office/word/2010/wordprocessingInk" xmlns:wne="http://schemas.microsoft.com/office/word/2006/wordml" xmlns:wps="http://schemas.microsoft.com/office/word/2010/wordprocessingShape" mc:Ignorable="w14 w15 w16se w16cid w16 w16cex w16sdtdh wp14">
-  <w:p>
-    <w:pPr>
-      <w:pStyle w:val="Pieddepage"/>
-    </w:pPr>
-    <w:sdt>
-      <w:sdtPr>
-        <w:id w:val="-692229743"/>
-        <w:docPartObj>
-          <w:docPartGallery w:val="Page Numbers (Bottom of Page)"/>
-          <w:docPartUnique/>
-        </w:docPartObj>
-      </w:sdtPr>
-      <w:sdtEndPr/>
-      <w:sdtContent/>
-    </w:sdt>
-  </w:p>
-</w:ftr>
-</file>
-
-<file path=word/footer4.xml><?xml version="1.0" encoding="utf-8"?>
 <w:ftr xmlns:wpc="http://schemas.microsoft.com/office/word/2010/wordprocessingCanvas" xmlns:cx="http://schemas.microsoft.com/office/drawing/2014/chartex" xmlns:cx1="http://schemas.microsoft.com/office/drawing/2015/9/8/chartex" xmlns:cx2="http://schemas.microsoft.com/office/drawing/2015/10/21/chartex" xmlns:cx3="http://schemas.microsoft.com/office/drawing/2016/5/9/chartex" xmlns:cx4="http://schemas.microsoft.com/office/drawing/2016/5/10/chartex" xmlns:cx5="http://schemas.microsoft.com/office/drawing/2016/5/11/chartex" xmlns:cx6="http://schemas.microsoft.com/office/drawing/2016/5/12/chartex" xmlns:cx7="http://schemas.microsoft.com/office/drawing/2016/5/13/chartex" xmlns:cx8="http://schemas.microsoft.com/office/drawing/2016/5/14/chartex" xmlns:mc="http://schemas.openxmlformats.org/markup-compatibility/2006" xmlns:aink="http://schemas.microsoft.com/office/drawing/2016/ink" xmlns:am3d="http://schemas.microsoft.com/office/drawing/2017/model3d" xmlns:o="urn:schemas-microsoft-com:office:office" xmlns:r="http://schemas.openxmlformats.org/officeDocument/2006/relationships" xmlns:m="http://schemas.openxmlformats.org/officeDocument/2006/math" xmlns:v="urn:schemas-microsoft-com:vml" xmlns:wp14="http://schemas.microsoft.com/office/word/2010/wordprocessingDrawing" xmlns:wp="http://schemas.openxmlformats.org/drawingml/2006/wordprocessingDrawing" xmlns:w10="urn:schemas-microsoft-com:office:word" xmlns:w="http://schemas.openxmlformats.org/wordprocessingml/2006/main" xmlns:w14="http://schemas.microsoft.com/office/word/2010/wordml" xmlns:w15="http://schemas.microsoft.com/office/word/2012/wordml" xmlns:w16cex="http://schemas.microsoft.com/office/word/2018/wordml/cex" xmlns:w16cid="http://schemas.microsoft.com/office/word/2016/wordml/cid" xmlns:w16="http://schemas.microsoft.com/office/word/2018/wordml" xmlns:w16sdtdh="http://schemas.microsoft.com/office/word/2020/wordml/sdtdatahash" xmlns:w16se="http://schemas.microsoft.com/office/word/2015/wordml/symex" xmlns:wpg="http://schemas.microsoft.com/office/word/2010/wordprocessingGroup" xmlns:wpi="http://schemas.microsoft.com/office/word/2010/wordprocessingInk" xmlns:wne="http://schemas.microsoft.com/office/word/2006/wordml" xmlns:wps="http://schemas.microsoft.com/office/word/2010/wordprocessingShape" mc:Ignorable="w14 w15 w16se w16cid w16 w16cex w16sdtdh wp14">
   <w:p>
     <w:pPr>
@@ -33313,7 +29903,7 @@
 </w:ftr>
 </file>
 
-<file path=word/footer5.xml><?xml version="1.0" encoding="utf-8"?>
+<file path=word/footer2.xml><?xml version="1.0" encoding="utf-8"?>
 <w:ftr xmlns:wpc="http://schemas.microsoft.com/office/word/2010/wordprocessingCanvas" xmlns:cx="http://schemas.microsoft.com/office/drawing/2014/chartex" xmlns:cx1="http://schemas.microsoft.com/office/drawing/2015/9/8/chartex" xmlns:cx2="http://schemas.microsoft.com/office/drawing/2015/10/21/chartex" xmlns:cx3="http://schemas.microsoft.com/office/drawing/2016/5/9/chartex" xmlns:cx4="http://schemas.microsoft.com/office/drawing/2016/5/10/chartex" xmlns:cx5="http://schemas.microsoft.com/office/drawing/2016/5/11/chartex" xmlns:cx6="http://schemas.microsoft.com/office/drawing/2016/5/12/chartex" xmlns:cx7="http://schemas.microsoft.com/office/drawing/2016/5/13/chartex" xmlns:cx8="http://schemas.microsoft.com/office/drawing/2016/5/14/chartex" xmlns:mc="http://schemas.openxmlformats.org/markup-compatibility/2006" xmlns:aink="http://schemas.microsoft.com/office/drawing/2016/ink" xmlns:am3d="http://schemas.microsoft.com/office/drawing/2017/model3d" xmlns:o="urn:schemas-microsoft-com:office:office" xmlns:r="http://schemas.openxmlformats.org/officeDocument/2006/relationships" xmlns:m="http://schemas.openxmlformats.org/officeDocument/2006/math" xmlns:v="urn:schemas-microsoft-com:vml" xmlns:wp14="http://schemas.microsoft.com/office/word/2010/wordprocessingDrawing" xmlns:wp="http://schemas.openxmlformats.org/drawingml/2006/wordprocessingDrawing" xmlns:w10="urn:schemas-microsoft-com:office:word" xmlns:w="http://schemas.openxmlformats.org/wordprocessingml/2006/main" xmlns:w14="http://schemas.microsoft.com/office/word/2010/wordml" xmlns:w15="http://schemas.microsoft.com/office/word/2012/wordml" xmlns:w16cex="http://schemas.microsoft.com/office/word/2018/wordml/cex" xmlns:w16cid="http://schemas.microsoft.com/office/word/2016/wordml/cid" xmlns:w16="http://schemas.microsoft.com/office/word/2018/wordml" xmlns:w16sdtdh="http://schemas.microsoft.com/office/word/2020/wordml/sdtdatahash" xmlns:w16se="http://schemas.microsoft.com/office/word/2015/wordml/symex" xmlns:wpg="http://schemas.microsoft.com/office/word/2010/wordprocessingGroup" xmlns:wpi="http://schemas.microsoft.com/office/word/2010/wordprocessingInk" xmlns:wne="http://schemas.microsoft.com/office/word/2006/wordml" xmlns:wps="http://schemas.microsoft.com/office/word/2010/wordprocessingShape" mc:Ignorable="w14 w15 w16se w16cid w16 w16cex w16sdtdh wp14">
   <w:p>
     <w:pPr>
@@ -33327,6 +29917,7 @@
           <w:docPartUnique/>
         </w:docPartObj>
       </w:sdtPr>
+      <w:sdtEndPr/>
       <w:sdtContent/>
     </w:sdt>
     <w:r>
@@ -33336,7 +29927,7 @@
 </w:ftr>
 </file>
 
-<file path=word/footer6.xml><?xml version="1.0" encoding="utf-8"?>
+<file path=word/footer3.xml><?xml version="1.0" encoding="utf-8"?>
 <w:ftr xmlns:wpc="http://schemas.microsoft.com/office/word/2010/wordprocessingCanvas" xmlns:cx="http://schemas.microsoft.com/office/drawing/2014/chartex" xmlns:cx1="http://schemas.microsoft.com/office/drawing/2015/9/8/chartex" xmlns:cx2="http://schemas.microsoft.com/office/drawing/2015/10/21/chartex" xmlns:cx3="http://schemas.microsoft.com/office/drawing/2016/5/9/chartex" xmlns:cx4="http://schemas.microsoft.com/office/drawing/2016/5/10/chartex" xmlns:cx5="http://schemas.microsoft.com/office/drawing/2016/5/11/chartex" xmlns:cx6="http://schemas.microsoft.com/office/drawing/2016/5/12/chartex" xmlns:cx7="http://schemas.microsoft.com/office/drawing/2016/5/13/chartex" xmlns:cx8="http://schemas.microsoft.com/office/drawing/2016/5/14/chartex" xmlns:mc="http://schemas.openxmlformats.org/markup-compatibility/2006" xmlns:aink="http://schemas.microsoft.com/office/drawing/2016/ink" xmlns:am3d="http://schemas.microsoft.com/office/drawing/2017/model3d" xmlns:o="urn:schemas-microsoft-com:office:office" xmlns:r="http://schemas.openxmlformats.org/officeDocument/2006/relationships" xmlns:m="http://schemas.openxmlformats.org/officeDocument/2006/math" xmlns:v="urn:schemas-microsoft-com:vml" xmlns:wp14="http://schemas.microsoft.com/office/word/2010/wordprocessingDrawing" xmlns:wp="http://schemas.openxmlformats.org/drawingml/2006/wordprocessingDrawing" xmlns:w10="urn:schemas-microsoft-com:office:word" xmlns:w="http://schemas.openxmlformats.org/wordprocessingml/2006/main" xmlns:w14="http://schemas.microsoft.com/office/word/2010/wordml" xmlns:w15="http://schemas.microsoft.com/office/word/2012/wordml" xmlns:w16cex="http://schemas.microsoft.com/office/word/2018/wordml/cex" xmlns:w16cid="http://schemas.microsoft.com/office/word/2016/wordml/cid" xmlns:w16="http://schemas.microsoft.com/office/word/2018/wordml" xmlns:w16sdtdh="http://schemas.microsoft.com/office/word/2020/wordml/sdtdatahash" xmlns:w16se="http://schemas.microsoft.com/office/word/2015/wordml/symex" xmlns:wpg="http://schemas.microsoft.com/office/word/2010/wordprocessingGroup" xmlns:wpi="http://schemas.microsoft.com/office/word/2010/wordprocessingInk" xmlns:wne="http://schemas.microsoft.com/office/word/2006/wordml" xmlns:wps="http://schemas.microsoft.com/office/word/2010/wordprocessingShape" mc:Ignorable="w14 w15 w16se w16cid w16 w16cex w16sdtdh wp14">
   <w:p>
     <w:pPr>
@@ -38627,6 +35218,9 @@
         <w:right w:w="108" w:type="dxa"/>
       </w:tblCellMar>
     </w:tblPr>
+    <w:trPr>
+      <w:hidden/>
+    </w:trPr>
   </w:style>
   <w:style w:type="numbering" w:default="1" w:styleId="Aucuneliste">
     <w:name w:val="No List"/>
@@ -39504,62 +36098,6 @@
   <w:docParts>
     <w:docPart>
       <w:docPartPr>
-        <w:name w:val="2FEE0769CB9A47FBAB2F469E695F3F6A"/>
-        <w:category>
-          <w:name w:val="Général"/>
-          <w:gallery w:val="placeholder"/>
-        </w:category>
-        <w:types>
-          <w:type w:val="bbPlcHdr"/>
-        </w:types>
-        <w:behaviors>
-          <w:behavior w:val="content"/>
-        </w:behaviors>
-        <w:guid w:val="{D6CEAFD0-E456-4BA8-B4DB-D18C3CEA7E08}"/>
-      </w:docPartPr>
-      <w:docPartBody>
-        <w:p>
-          <w:pPr>
-            <w:pStyle w:val="E484B5F1DCE8497898850C03252C68C5"/>
-          </w:pPr>
-          <w:r>
-            <w:rPr>
-              <w:rStyle w:val="Textedelespacerserv"/>
-            </w:rPr>
-            <w:t>[Auteur ]</w:t>
-          </w:r>
-        </w:p>
-      </w:docPartBody>
-    </w:docPart>
-    <w:docPart>
-      <w:docPartPr>
-        <w:name w:val="DA8633F4BDD64CD7AB541DFFDE0300F2"/>
-        <w:category>
-          <w:name w:val="Général"/>
-          <w:gallery w:val="placeholder"/>
-        </w:category>
-        <w:types>
-          <w:type w:val="bbPlcHdr"/>
-        </w:types>
-        <w:behaviors>
-          <w:behavior w:val="content"/>
-        </w:behaviors>
-        <w:guid w:val="{C07993C8-1956-4DA0-9434-2D3BCE4EB573}"/>
-      </w:docPartPr>
-      <w:docPartBody>
-        <w:p>
-          <w:pPr/>
-          <w:r>
-            <w:rPr>
-              <w:rStyle w:val="Textedelespacerserv"/>
-            </w:rPr>
-            <w:t>[Auteur ]</w:t>
-          </w:r>
-        </w:p>
-      </w:docPartBody>
-    </w:docPart>
-    <w:docPart>
-      <w:docPartPr>
         <w:name w:val="89BF1F1350564ADAB00118E6FDE7A0BB"/>
         <w:category>
           <w:name w:val="Général"/>
@@ -39575,7 +36113,6 @@
       </w:docPartPr>
       <w:docPartBody>
         <w:p>
-          <w:pPr/>
           <w:r>
             <w:rPr>
               <w:rStyle w:val="Textedelespacerserv"/>
@@ -39596,14 +36133,14 @@
     <w:charset w:val="00"/>
     <w:family w:val="roman"/>
     <w:pitch w:val="variable"/>
-    <w:sig w:usb0="E0002AFF" w:usb1="C0007843" w:usb2="00000009" w:usb3="00000000" w:csb0="000001FF" w:csb1="00000000"/>
+    <w:sig w:usb0="E0002EFF" w:usb1="C000785B" w:usb2="00000009" w:usb3="00000000" w:csb0="000001FF" w:csb1="00000000"/>
   </w:font>
   <w:font w:name="Calibri">
     <w:panose1 w:val="020F0502020204030204"/>
     <w:charset w:val="00"/>
     <w:family w:val="swiss"/>
     <w:pitch w:val="variable"/>
-    <w:sig w:usb0="E1002AFF" w:usb1="4000ACFF" w:usb2="00000009" w:usb3="00000000" w:csb0="000001FF" w:csb1="00000000"/>
+    <w:sig w:usb0="E4002EFF" w:usb1="C000247B" w:usb2="00000009" w:usb3="00000000" w:csb0="000001FF" w:csb1="00000000"/>
   </w:font>
   <w:font w:name="Courier New">
     <w:panose1 w:val="02070309020205020404"/>
@@ -39645,7 +36182,7 @@
     <w:charset w:val="00"/>
     <w:family w:val="swiss"/>
     <w:pitch w:val="variable"/>
-    <w:sig w:usb0="A0002AEF" w:usb1="4000207B" w:usb2="00000000" w:usb3="00000000" w:csb0="000001FF" w:csb1="00000000"/>
+    <w:sig w:usb0="E4002EFF" w:usb1="C000247B" w:usb2="00000009" w:usb3="00000000" w:csb0="000001FF" w:csb1="00000000"/>
   </w:font>
 </w:fonts>
 </file>
@@ -39668,6 +36205,7 @@
   <w:rsids>
     <w:rsidRoot w:val="00733D36"/>
     <w:rsid w:val="003F0663"/>
+    <w:rsid w:val="006A0CAE"/>
     <w:rsid w:val="00733D36"/>
     <w:rsid w:val="00E116A2"/>
     <w:rsid w:val="00F00DF1"/>
@@ -40135,22 +36673,6 @@
       <w:color w:val="808080"/>
     </w:rPr>
   </w:style>
-  <w:style w:type="paragraph" w:customStyle="1" w:styleId="2FEE0769CB9A47FBAB2F469E695F3F6A">
-    <w:name w:val="2FEE0769CB9A47FBAB2F469E695F3F6A"/>
-    <w:rsid w:val="00733D36"/>
-  </w:style>
-  <w:style w:type="paragraph" w:customStyle="1" w:styleId="DA8633F4BDD64CD7AB541DFFDE0300F2">
-    <w:name w:val="DA8633F4BDD64CD7AB541DFFDE0300F2"/>
-    <w:rsid w:val="00733D36"/>
-  </w:style>
-  <w:style w:type="paragraph" w:customStyle="1" w:styleId="89BF1F1350564ADAB00118E6FDE7A0BB">
-    <w:name w:val="89BF1F1350564ADAB00118E6FDE7A0BB"/>
-    <w:rsid w:val="00733D36"/>
-  </w:style>
-  <w:style w:type="paragraph" w:customStyle="1" w:styleId="6351E917CAA84407860B340CDB172279">
-    <w:name w:val="6351E917CAA84407860B340CDB172279"/>
-    <w:rsid w:val="003F0663"/>
-  </w:style>
   <w:style w:type="paragraph" w:customStyle="1" w:styleId="E484B5F1DCE8497898850C03252C68C5">
     <w:name w:val="E484B5F1DCE8497898850C03252C68C5"/>
     <w:rsid w:val="003F0663"/>
